--- a/src/main/Documentation/REST API Manual v2.docx
+++ b/src/main/Documentation/REST API Manual v2.docx
@@ -36950,8 +36950,6 @@
               </w:rPr>
               <w:t xml:space="preserve">    }</w:t>
             </w:r>
-            <w:bookmarkStart w:id="5" w:name="_GoBack"/>
-            <w:bookmarkEnd w:id="5"/>
           </w:p>
           <w:p>
             <w:pPr>
@@ -41657,6 +41655,2111 @@
       </w:r>
       <w:r>
         <w:t>"</w:t>
+      </w:r>
+      <w:r>
+        <w:t>.</w:t>
+      </w:r>
+    </w:p>
+    <w:p/>
+    <w:p>
+      <w:r>
+        <w:br w:type="page"/>
+      </w:r>
+    </w:p>
+    <w:p>
+      <w:pPr>
+        <w:rPr>
+          <w:sz w:val="28"/>
+          <w:szCs w:val="28"/>
+          <w:lang w:val="en-US"/>
+        </w:rPr>
+      </w:pPr>
+      <w:r>
+        <w:rPr>
+          <w:b/>
+          <w:bCs/>
+          <w:sz w:val="28"/>
+          <w:szCs w:val="28"/>
+          <w:lang w:val="en-US"/>
+        </w:rPr>
+        <w:lastRenderedPageBreak/>
+        <w:t>Resource</w:t>
+      </w:r>
+      <w:r>
+        <w:rPr>
+          <w:b/>
+          <w:bCs/>
+          <w:sz w:val="28"/>
+          <w:szCs w:val="28"/>
+          <w:lang w:val="en-US"/>
+        </w:rPr>
+        <w:t xml:space="preserve">: </w:t>
+      </w:r>
+      <w:r>
+        <w:rPr>
+          <w:b/>
+          <w:bCs/>
+          <w:sz w:val="28"/>
+          <w:szCs w:val="28"/>
+          <w:lang w:val="en-US"/>
+        </w:rPr>
+        <w:t>Events</w:t>
+      </w:r>
+      <w:r>
+        <w:rPr>
+          <w:b/>
+          <w:bCs/>
+          <w:sz w:val="28"/>
+          <w:szCs w:val="28"/>
+          <w:lang w:val="en-US"/>
+        </w:rPr>
+        <w:t xml:space="preserve"> </w:t>
+      </w:r>
+      <w:r>
+        <w:rPr>
+          <w:sz w:val="28"/>
+          <w:szCs w:val="28"/>
+          <w:lang w:val="en-US"/>
+        </w:rPr>
+        <w:t>("</w:t>
+      </w:r>
+      <w:proofErr w:type="spellStart"/>
+      <w:r>
+        <w:rPr>
+          <w:sz w:val="28"/>
+          <w:szCs w:val="28"/>
+          <w:lang w:val="en-US"/>
+        </w:rPr>
+        <w:t>api</w:t>
+      </w:r>
+      <w:proofErr w:type="spellEnd"/>
+      <w:r>
+        <w:rPr>
+          <w:sz w:val="28"/>
+          <w:szCs w:val="28"/>
+          <w:lang w:val="en-US"/>
+        </w:rPr>
+        <w:t>/</w:t>
+      </w:r>
+      <w:r>
+        <w:rPr>
+          <w:sz w:val="28"/>
+          <w:szCs w:val="28"/>
+          <w:lang w:val="en-US"/>
+        </w:rPr>
+        <w:t>events</w:t>
+      </w:r>
+      <w:proofErr w:type="gramStart"/>
+      <w:r>
+        <w:rPr>
+          <w:sz w:val="28"/>
+          <w:szCs w:val="28"/>
+          <w:lang w:val="en-US"/>
+        </w:rPr>
+        <w:t>/:UID</w:t>
+      </w:r>
+      <w:proofErr w:type="gramEnd"/>
+      <w:r>
+        <w:rPr>
+          <w:sz w:val="28"/>
+          <w:szCs w:val="28"/>
+          <w:lang w:val="en-US"/>
+        </w:rPr>
+        <w:t>")</w:t>
+      </w:r>
+    </w:p>
+    <w:p>
+      <w:pPr>
+        <w:rPr>
+          <w:b/>
+          <w:bCs/>
+          <w:sz w:val="28"/>
+          <w:szCs w:val="28"/>
+          <w:lang w:val="en-US"/>
+        </w:rPr>
+      </w:pPr>
+    </w:p>
+    <w:p>
+      <w:pPr>
+        <w:rPr>
+          <w:sz w:val="24"/>
+          <w:szCs w:val="24"/>
+        </w:rPr>
+      </w:pPr>
+      <w:r>
+        <w:rPr>
+          <w:sz w:val="24"/>
+          <w:szCs w:val="24"/>
+        </w:rPr>
+        <w:t>Για τους</w:t>
+      </w:r>
+      <w:r>
+        <w:rPr>
+          <w:sz w:val="24"/>
+          <w:szCs w:val="24"/>
+        </w:rPr>
+        <w:t xml:space="preserve"> </w:t>
+      </w:r>
+      <w:r>
+        <w:rPr>
+          <w:sz w:val="24"/>
+          <w:szCs w:val="24"/>
+          <w:lang w:val="en-US"/>
+        </w:rPr>
+        <w:t>professionals</w:t>
+      </w:r>
+      <w:r>
+        <w:rPr>
+          <w:sz w:val="24"/>
+          <w:szCs w:val="24"/>
+        </w:rPr>
+        <w:t xml:space="preserve"> φτιάχνετε δυναμικά το πρόγραμμα τους με βάση τα </w:t>
+      </w:r>
+      <w:r>
+        <w:rPr>
+          <w:sz w:val="24"/>
+          <w:szCs w:val="24"/>
+          <w:lang w:val="en-US"/>
+        </w:rPr>
+        <w:t>bids</w:t>
+      </w:r>
+      <w:r>
+        <w:rPr>
+          <w:sz w:val="24"/>
+          <w:szCs w:val="24"/>
+        </w:rPr>
+        <w:t xml:space="preserve"> </w:t>
+      </w:r>
+      <w:r>
+        <w:rPr>
+          <w:sz w:val="24"/>
+          <w:szCs w:val="24"/>
+        </w:rPr>
+        <w:t xml:space="preserve">που έκαναν και επιλέγηκαν από τους </w:t>
+      </w:r>
+      <w:r>
+        <w:rPr>
+          <w:sz w:val="24"/>
+          <w:szCs w:val="24"/>
+          <w:lang w:val="en-US"/>
+        </w:rPr>
+        <w:t>customers</w:t>
+      </w:r>
+      <w:r>
+        <w:rPr>
+          <w:sz w:val="24"/>
+          <w:szCs w:val="24"/>
+        </w:rPr>
+        <w:t xml:space="preserve">. </w:t>
+      </w:r>
+      <w:r>
+        <w:rPr>
+          <w:sz w:val="24"/>
+          <w:szCs w:val="24"/>
+        </w:rPr>
+        <w:t xml:space="preserve">Δεν αποθηκεύετε κάτι στην βάση δεδομένων, τα δεδομένα εξάγονται δυναμικά με βάση τα υπάρχοντα. </w:t>
+      </w:r>
+      <w:r>
+        <w:rPr>
+          <w:sz w:val="24"/>
+          <w:szCs w:val="24"/>
+        </w:rPr>
+        <w:t xml:space="preserve">   </w:t>
+      </w:r>
+    </w:p>
+    <w:p>
+      <w:pPr>
+        <w:rPr>
+          <w:sz w:val="28"/>
+          <w:szCs w:val="28"/>
+          <w:lang w:val="en-US"/>
+        </w:rPr>
+      </w:pPr>
+      <w:r>
+        <w:rPr>
+          <w:sz w:val="28"/>
+          <w:szCs w:val="28"/>
+          <w:lang w:val="en-US"/>
+        </w:rPr>
+        <w:t>Get</w:t>
+      </w:r>
+      <w:r>
+        <w:rPr>
+          <w:sz w:val="28"/>
+          <w:szCs w:val="28"/>
+        </w:rPr>
+        <w:t xml:space="preserve"> </w:t>
+      </w:r>
+      <w:r>
+        <w:rPr>
+          <w:sz w:val="28"/>
+          <w:szCs w:val="28"/>
+          <w:lang w:val="en-US"/>
+        </w:rPr>
+        <w:t>Events</w:t>
+      </w:r>
+    </w:p>
+    <w:tbl>
+      <w:tblPr>
+        <w:tblStyle w:val="TableGrid"/>
+        <w:tblW w:w="0" w:type="auto"/>
+        <w:tblLook w:val="04A0" w:firstRow="1" w:lastRow="0" w:firstColumn="1" w:lastColumn="0" w:noHBand="0" w:noVBand="1"/>
+      </w:tblPr>
+      <w:tblGrid>
+        <w:gridCol w:w="4675"/>
+        <w:gridCol w:w="4675"/>
+      </w:tblGrid>
+      <w:tr>
+        <w:tc>
+          <w:tcPr>
+            <w:tcW w:w="4675" w:type="dxa"/>
+            <w:tcBorders>
+              <w:top w:val="nil"/>
+              <w:left w:val="nil"/>
+              <w:right w:val="nil"/>
+            </w:tcBorders>
+          </w:tcPr>
+          <w:p>
+            <w:pPr>
+              <w:rPr>
+                <w:b/>
+                <w:bCs/>
+                <w:lang w:val="en-US"/>
+              </w:rPr>
+            </w:pPr>
+            <w:r>
+              <w:rPr>
+                <w:b/>
+                <w:bCs/>
+                <w:sz w:val="24"/>
+                <w:szCs w:val="24"/>
+                <w:lang w:val="en-US"/>
+              </w:rPr>
+              <w:t>Request:</w:t>
+            </w:r>
+          </w:p>
+        </w:tc>
+        <w:tc>
+          <w:tcPr>
+            <w:tcW w:w="4675" w:type="dxa"/>
+            <w:tcBorders>
+              <w:top w:val="nil"/>
+              <w:left w:val="nil"/>
+              <w:right w:val="nil"/>
+            </w:tcBorders>
+          </w:tcPr>
+          <w:p>
+            <w:pPr>
+              <w:rPr>
+                <w:b/>
+                <w:bCs/>
+                <w:lang w:val="en-US"/>
+              </w:rPr>
+            </w:pPr>
+            <w:r>
+              <w:rPr>
+                <w:b/>
+                <w:bCs/>
+                <w:sz w:val="24"/>
+                <w:szCs w:val="24"/>
+                <w:lang w:val="en-US"/>
+              </w:rPr>
+              <w:t>Response:</w:t>
+            </w:r>
+          </w:p>
+        </w:tc>
+      </w:tr>
+      <w:tr>
+        <w:tc>
+          <w:tcPr>
+            <w:tcW w:w="4675" w:type="dxa"/>
+          </w:tcPr>
+          <w:p>
+            <w:pPr>
+              <w:rPr>
+                <w:lang w:val="en-US"/>
+              </w:rPr>
+            </w:pPr>
+            <w:r>
+              <w:rPr>
+                <w:lang w:val="en-US"/>
+              </w:rPr>
+              <w:t xml:space="preserve">Method: </w:t>
+            </w:r>
+            <w:r>
+              <w:rPr>
+                <w:b/>
+                <w:bCs/>
+                <w:lang w:val="en-US"/>
+              </w:rPr>
+              <w:t>GET</w:t>
+            </w:r>
+          </w:p>
+        </w:tc>
+        <w:tc>
+          <w:tcPr>
+            <w:tcW w:w="4675" w:type="dxa"/>
+          </w:tcPr>
+          <w:p>
+            <w:pPr>
+              <w:rPr>
+                <w:lang w:val="en-US"/>
+              </w:rPr>
+            </w:pPr>
+            <w:r>
+              <w:rPr>
+                <w:lang w:val="en-US"/>
+              </w:rPr>
+              <w:t>Status</w:t>
+            </w:r>
+            <w:r>
+              <w:t xml:space="preserve"> </w:t>
+            </w:r>
+            <w:r>
+              <w:rPr>
+                <w:lang w:val="en-US"/>
+              </w:rPr>
+              <w:t>code</w:t>
+            </w:r>
+            <w:r>
+              <w:t xml:space="preserve">: </w:t>
+            </w:r>
+            <w:r>
+              <w:rPr>
+                <w:b/>
+                <w:bCs/>
+              </w:rPr>
+              <w:t>200 (</w:t>
+            </w:r>
+            <w:r>
+              <w:rPr>
+                <w:b/>
+                <w:bCs/>
+                <w:lang w:val="en-US"/>
+              </w:rPr>
+              <w:t>ok</w:t>
+            </w:r>
+            <w:r>
+              <w:rPr>
+                <w:b/>
+                <w:bCs/>
+              </w:rPr>
+              <w:t>)</w:t>
+            </w:r>
+          </w:p>
+        </w:tc>
+      </w:tr>
+      <w:tr>
+        <w:tc>
+          <w:tcPr>
+            <w:tcW w:w="4675" w:type="dxa"/>
+          </w:tcPr>
+          <w:p>
+            <w:pPr>
+              <w:rPr>
+                <w:lang w:val="en-US"/>
+              </w:rPr>
+            </w:pPr>
+            <w:r>
+              <w:rPr>
+                <w:lang w:val="en-US"/>
+              </w:rPr>
+              <w:t xml:space="preserve">URL: </w:t>
+            </w:r>
+          </w:p>
+          <w:p>
+            <w:pPr>
+              <w:rPr>
+                <w:lang w:val="en-US"/>
+              </w:rPr>
+            </w:pPr>
+            <w:r>
+              <w:rPr>
+                <w:lang w:val="en-US"/>
+              </w:rPr>
+              <w:t>/</w:t>
+            </w:r>
+            <w:proofErr w:type="spellStart"/>
+            <w:r>
+              <w:rPr>
+                <w:lang w:val="en-US"/>
+              </w:rPr>
+              <w:t>api</w:t>
+            </w:r>
+            <w:proofErr w:type="spellEnd"/>
+            <w:r>
+              <w:rPr>
+                <w:lang w:val="en-US"/>
+              </w:rPr>
+              <w:t>/</w:t>
+            </w:r>
+            <w:r>
+              <w:rPr>
+                <w:lang w:val="en-US"/>
+              </w:rPr>
+              <w:t>events</w:t>
+            </w:r>
+            <w:proofErr w:type="gramStart"/>
+            <w:r>
+              <w:rPr>
+                <w:lang w:val="en-US"/>
+              </w:rPr>
+              <w:t>/ :UID</w:t>
+            </w:r>
+            <w:proofErr w:type="gramEnd"/>
+          </w:p>
+        </w:tc>
+        <w:tc>
+          <w:tcPr>
+            <w:tcW w:w="4675" w:type="dxa"/>
+            <w:vMerge w:val="restart"/>
+          </w:tcPr>
+          <w:p>
+            <w:pPr>
+              <w:rPr>
+                <w:lang w:val="en-US"/>
+              </w:rPr>
+            </w:pPr>
+            <w:r>
+              <w:rPr>
+                <w:lang w:val="en-US"/>
+              </w:rPr>
+              <w:t xml:space="preserve">Body: </w:t>
+            </w:r>
+            <w:r>
+              <w:rPr>
+                <w:lang w:val="en-US"/>
+              </w:rPr>
+              <w:t>{</w:t>
+            </w:r>
+          </w:p>
+          <w:p>
+            <w:pPr>
+              <w:rPr>
+                <w:lang w:val="en-US"/>
+              </w:rPr>
+            </w:pPr>
+            <w:r>
+              <w:rPr>
+                <w:lang w:val="en-US"/>
+              </w:rPr>
+              <w:t xml:space="preserve">    "status": "SUCCESS",</w:t>
+            </w:r>
+          </w:p>
+          <w:p>
+            <w:pPr>
+              <w:rPr>
+                <w:lang w:val="en-US"/>
+              </w:rPr>
+            </w:pPr>
+            <w:r>
+              <w:rPr>
+                <w:lang w:val="en-US"/>
+              </w:rPr>
+              <w:t xml:space="preserve">    "msg": "</w:t>
+            </w:r>
+            <w:r>
+              <w:rPr>
+                <w:lang w:val="en-US"/>
+              </w:rPr>
+              <w:t>User events</w:t>
+            </w:r>
+            <w:r>
+              <w:rPr>
+                <w:lang w:val="en-US"/>
+              </w:rPr>
+              <w:t>",</w:t>
+            </w:r>
+          </w:p>
+          <w:p>
+            <w:pPr>
+              <w:rPr>
+                <w:lang w:val="en-US"/>
+              </w:rPr>
+            </w:pPr>
+            <w:r>
+              <w:rPr>
+                <w:lang w:val="en-US"/>
+              </w:rPr>
+              <w:t xml:space="preserve">    "data": </w:t>
+            </w:r>
+            <w:r>
+              <w:rPr>
+                <w:lang w:val="en-US"/>
+              </w:rPr>
+              <w:t>[</w:t>
+            </w:r>
+            <w:r>
+              <w:rPr>
+                <w:lang w:val="en-US"/>
+              </w:rPr>
+              <w:t>{</w:t>
+            </w:r>
+          </w:p>
+          <w:p>
+            <w:pPr>
+              <w:rPr>
+                <w:lang w:val="en-US"/>
+              </w:rPr>
+            </w:pPr>
+            <w:r>
+              <w:rPr>
+                <w:lang w:val="en-US"/>
+              </w:rPr>
+              <w:t xml:space="preserve">         </w:t>
+            </w:r>
+            <w:r>
+              <w:rPr>
+                <w:lang w:val="en-US"/>
+              </w:rPr>
+              <w:t>"</w:t>
+            </w:r>
+            <w:r>
+              <w:rPr>
+                <w:lang w:val="en-US"/>
+              </w:rPr>
+              <w:t>UID</w:t>
+            </w:r>
+            <w:r>
+              <w:rPr>
+                <w:lang w:val="en-US"/>
+              </w:rPr>
+              <w:t>"</w:t>
+            </w:r>
+            <w:r>
+              <w:rPr>
+                <w:lang w:val="en-US"/>
+              </w:rPr>
+              <w:t xml:space="preserve">: </w:t>
+            </w:r>
+            <w:r>
+              <w:rPr>
+                <w:lang w:val="en-US"/>
+              </w:rPr>
+              <w:t>"</w:t>
+            </w:r>
+            <w:proofErr w:type="spellStart"/>
+            <w:r>
+              <w:rPr>
+                <w:lang w:val="en-US"/>
+              </w:rPr>
+              <w:t>AndreasHerodotou</w:t>
+            </w:r>
+            <w:proofErr w:type="spellEnd"/>
+          </w:p>
+          <w:p>
+            <w:pPr>
+              <w:rPr>
+                <w:lang w:val="en-US"/>
+              </w:rPr>
+            </w:pPr>
+            <w:r>
+              <w:rPr>
+                <w:lang w:val="en-US"/>
+              </w:rPr>
+              <w:t xml:space="preserve">         </w:t>
+            </w:r>
+            <w:r>
+              <w:rPr>
+                <w:lang w:val="en-US"/>
+              </w:rPr>
+              <w:t>"</w:t>
+            </w:r>
+            <w:r>
+              <w:rPr>
+                <w:lang w:val="en-US"/>
+              </w:rPr>
+              <w:t>date</w:t>
+            </w:r>
+            <w:r>
+              <w:rPr>
+                <w:lang w:val="en-US"/>
+              </w:rPr>
+              <w:t>"</w:t>
+            </w:r>
+            <w:r>
+              <w:rPr>
+                <w:lang w:val="en-US"/>
+              </w:rPr>
+              <w:t xml:space="preserve">: </w:t>
+            </w:r>
+            <w:r>
+              <w:rPr>
+                <w:lang w:val="en-US"/>
+              </w:rPr>
+              <w:t>Dec 31, 2022</w:t>
+            </w:r>
+          </w:p>
+          <w:p>
+            <w:pPr>
+              <w:rPr>
+                <w:lang w:val="en-US"/>
+              </w:rPr>
+            </w:pPr>
+            <w:r>
+              <w:rPr>
+                <w:lang w:val="en-US"/>
+              </w:rPr>
+              <w:t xml:space="preserve">         </w:t>
+            </w:r>
+            <w:r>
+              <w:rPr>
+                <w:lang w:val="en-US"/>
+              </w:rPr>
+              <w:t>"</w:t>
+            </w:r>
+            <w:r>
+              <w:rPr>
+                <w:lang w:val="en-US"/>
+              </w:rPr>
+              <w:t>LID</w:t>
+            </w:r>
+            <w:r>
+              <w:rPr>
+                <w:lang w:val="en-US"/>
+              </w:rPr>
+              <w:t>"</w:t>
+            </w:r>
+            <w:r>
+              <w:rPr>
+                <w:lang w:val="en-US"/>
+              </w:rPr>
+              <w:t xml:space="preserve">: </w:t>
+            </w:r>
+            <w:r>
+              <w:rPr>
+                <w:lang w:val="en-US"/>
+              </w:rPr>
+              <w:t>"</w:t>
+            </w:r>
+            <w:r>
+              <w:rPr>
+                <w:lang w:val="en-US"/>
+              </w:rPr>
+              <w:t>ca390966-d29b</w:t>
+            </w:r>
+            <w:r>
+              <w:rPr>
+                <w:lang w:val="en-US"/>
+              </w:rPr>
+              <w:t>"</w:t>
+            </w:r>
+          </w:p>
+          <w:p>
+            <w:pPr>
+              <w:rPr>
+                <w:lang w:val="en-US"/>
+              </w:rPr>
+            </w:pPr>
+            <w:r>
+              <w:rPr>
+                <w:lang w:val="en-US"/>
+              </w:rPr>
+              <w:t xml:space="preserve">         </w:t>
+            </w:r>
+            <w:r>
+              <w:rPr>
+                <w:lang w:val="en-US"/>
+              </w:rPr>
+              <w:t>"</w:t>
+            </w:r>
+            <w:r>
+              <w:rPr>
+                <w:lang w:val="en-US"/>
+              </w:rPr>
+              <w:t>duration</w:t>
+            </w:r>
+            <w:r>
+              <w:rPr>
+                <w:lang w:val="en-US"/>
+              </w:rPr>
+              <w:t>"</w:t>
+            </w:r>
+            <w:r>
+              <w:rPr>
+                <w:lang w:val="en-US"/>
+              </w:rPr>
+              <w:t xml:space="preserve">: </w:t>
+            </w:r>
+            <w:r>
+              <w:rPr>
+                <w:lang w:val="en-US"/>
+              </w:rPr>
+              <w:t>54</w:t>
+            </w:r>
+          </w:p>
+          <w:p>
+            <w:pPr>
+              <w:rPr>
+                <w:lang w:val="en-US"/>
+              </w:rPr>
+            </w:pPr>
+            <w:r>
+              <w:rPr>
+                <w:lang w:val="en-US"/>
+              </w:rPr>
+              <w:t xml:space="preserve">         </w:t>
+            </w:r>
+            <w:r>
+              <w:rPr>
+                <w:lang w:val="en-US"/>
+              </w:rPr>
+              <w:t>"</w:t>
+            </w:r>
+            <w:proofErr w:type="spellStart"/>
+            <w:r>
+              <w:rPr>
+                <w:lang w:val="en-US"/>
+              </w:rPr>
+              <w:t>wonBID</w:t>
+            </w:r>
+            <w:proofErr w:type="spellEnd"/>
+            <w:r>
+              <w:rPr>
+                <w:lang w:val="en-US"/>
+              </w:rPr>
+              <w:t>"</w:t>
+            </w:r>
+            <w:r>
+              <w:rPr>
+                <w:lang w:val="en-US"/>
+              </w:rPr>
+              <w:t>:</w:t>
+            </w:r>
+            <w:r>
+              <w:rPr>
+                <w:lang w:val="en-US"/>
+              </w:rPr>
+              <w:tab/>
+            </w:r>
+            <w:r>
+              <w:rPr>
+                <w:lang w:val="en-US"/>
+              </w:rPr>
+              <w:t>"</w:t>
+            </w:r>
+            <w:r>
+              <w:rPr>
+                <w:lang w:val="en-US"/>
+              </w:rPr>
+              <w:t>23dc44b1-3658-4a9a</w:t>
+            </w:r>
+            <w:r>
+              <w:rPr>
+                <w:lang w:val="en-US"/>
+              </w:rPr>
+              <w:t>"</w:t>
+            </w:r>
+          </w:p>
+          <w:p>
+            <w:pPr>
+              <w:rPr>
+                <w:lang w:val="en-US"/>
+              </w:rPr>
+            </w:pPr>
+            <w:r>
+              <w:rPr>
+                <w:lang w:val="en-US"/>
+              </w:rPr>
+              <w:t xml:space="preserve">         </w:t>
+            </w:r>
+            <w:r>
+              <w:rPr>
+                <w:lang w:val="en-US"/>
+              </w:rPr>
+              <w:t>"</w:t>
+            </w:r>
+            <w:r>
+              <w:rPr>
+                <w:lang w:val="en-US"/>
+              </w:rPr>
+              <w:t>title</w:t>
+            </w:r>
+            <w:r>
+              <w:rPr>
+                <w:lang w:val="en-US"/>
+              </w:rPr>
+              <w:t>"</w:t>
+            </w:r>
+            <w:r>
+              <w:rPr>
+                <w:lang w:val="en-US"/>
+              </w:rPr>
+              <w:t xml:space="preserve">: </w:t>
+            </w:r>
+            <w:r>
+              <w:rPr>
+                <w:lang w:val="en-US"/>
+              </w:rPr>
+              <w:t>"</w:t>
+            </w:r>
+            <w:r>
+              <w:rPr>
+                <w:lang w:val="en-US"/>
+              </w:rPr>
+              <w:t>listing-title</w:t>
+            </w:r>
+            <w:r>
+              <w:rPr>
+                <w:lang w:val="en-US"/>
+              </w:rPr>
+              <w:t>"</w:t>
+            </w:r>
+          </w:p>
+          <w:p>
+            <w:pPr>
+              <w:rPr>
+                <w:lang w:val="en-US"/>
+              </w:rPr>
+            </w:pPr>
+            <w:r>
+              <w:rPr>
+                <w:lang w:val="en-US"/>
+              </w:rPr>
+              <w:t xml:space="preserve">         </w:t>
+            </w:r>
+            <w:r>
+              <w:rPr>
+                <w:lang w:val="en-US"/>
+              </w:rPr>
+              <w:t>"</w:t>
+            </w:r>
+            <w:proofErr w:type="spellStart"/>
+            <w:r>
+              <w:rPr>
+                <w:lang w:val="en-US"/>
+              </w:rPr>
+              <w:t>descr</w:t>
+            </w:r>
+            <w:proofErr w:type="spellEnd"/>
+            <w:r>
+              <w:rPr>
+                <w:lang w:val="en-US"/>
+              </w:rPr>
+              <w:t>"</w:t>
+            </w:r>
+            <w:r>
+              <w:rPr>
+                <w:lang w:val="en-US"/>
+              </w:rPr>
+              <w:t xml:space="preserve">: </w:t>
+            </w:r>
+            <w:r>
+              <w:rPr>
+                <w:lang w:val="en-US"/>
+              </w:rPr>
+              <w:t>"</w:t>
+            </w:r>
+            <w:r>
+              <w:rPr>
+                <w:lang w:val="en-US"/>
+              </w:rPr>
+              <w:t>listing-</w:t>
+            </w:r>
+            <w:proofErr w:type="spellStart"/>
+            <w:r>
+              <w:rPr>
+                <w:lang w:val="en-US"/>
+              </w:rPr>
+              <w:t>descr</w:t>
+            </w:r>
+            <w:proofErr w:type="spellEnd"/>
+            <w:r>
+              <w:rPr>
+                <w:lang w:val="en-US"/>
+              </w:rPr>
+              <w:t>"</w:t>
+            </w:r>
+          </w:p>
+          <w:p>
+            <w:pPr>
+              <w:rPr>
+                <w:lang w:val="en-US"/>
+              </w:rPr>
+            </w:pPr>
+            <w:r>
+              <w:rPr>
+                <w:lang w:val="en-US"/>
+              </w:rPr>
+              <w:t xml:space="preserve">    }</w:t>
+            </w:r>
+            <w:r>
+              <w:rPr>
+                <w:lang w:val="en-US"/>
+              </w:rPr>
+              <w:t>]</w:t>
+            </w:r>
+          </w:p>
+          <w:p>
+            <w:pPr>
+              <w:rPr>
+                <w:lang w:val="en-US"/>
+              </w:rPr>
+            </w:pPr>
+            <w:r>
+              <w:rPr>
+                <w:lang w:val="en-US"/>
+              </w:rPr>
+              <w:t>}</w:t>
+            </w:r>
+          </w:p>
+        </w:tc>
+      </w:tr>
+      <w:tr>
+        <w:tc>
+          <w:tcPr>
+            <w:tcW w:w="4675" w:type="dxa"/>
+          </w:tcPr>
+          <w:p>
+            <w:pPr>
+              <w:rPr>
+                <w:lang w:val="en-US"/>
+              </w:rPr>
+            </w:pPr>
+            <w:r>
+              <w:rPr>
+                <w:lang w:val="en-US"/>
+              </w:rPr>
+              <w:t xml:space="preserve">Body: </w:t>
+            </w:r>
+            <w:r>
+              <w:rPr>
+                <w:lang w:val="en-US"/>
+              </w:rPr>
+              <w:t>{</w:t>
+            </w:r>
+            <w:r>
+              <w:rPr>
+                <w:lang w:val="en-US"/>
+              </w:rPr>
+              <w:t>}</w:t>
+            </w:r>
+          </w:p>
+          <w:p>
+            <w:pPr>
+              <w:rPr>
+                <w:lang w:val="en-US"/>
+              </w:rPr>
+            </w:pPr>
+          </w:p>
+        </w:tc>
+        <w:tc>
+          <w:tcPr>
+            <w:tcW w:w="4675" w:type="dxa"/>
+            <w:vMerge/>
+          </w:tcPr>
+          <w:p/>
+        </w:tc>
+      </w:tr>
+    </w:tbl>
+    <w:p>
+      <w:r>
+        <w:t>Επιστέφει</w:t>
+      </w:r>
+      <w:r>
+        <w:t xml:space="preserve"> </w:t>
+      </w:r>
+      <w:r>
+        <w:t xml:space="preserve">όλα τα </w:t>
+      </w:r>
+      <w:r>
+        <w:rPr>
+          <w:lang w:val="en-US"/>
+        </w:rPr>
+        <w:t>events</w:t>
+      </w:r>
+      <w:r>
+        <w:t xml:space="preserve"> </w:t>
+      </w:r>
+      <w:r>
+        <w:t xml:space="preserve">του χρήστη με </w:t>
+      </w:r>
+      <w:r>
+        <w:rPr>
+          <w:lang w:val="en-US"/>
+        </w:rPr>
+        <w:t>UID</w:t>
+      </w:r>
+      <w:r>
+        <w:t xml:space="preserve"> = </w:t>
+      </w:r>
+      <w:r>
+        <w:t>"</w:t>
+      </w:r>
+      <w:proofErr w:type="spellStart"/>
+      <w:r>
+        <w:rPr>
+          <w:lang w:val="en-US"/>
+        </w:rPr>
+        <w:t>AndreasHerodotou</w:t>
+      </w:r>
+      <w:proofErr w:type="spellEnd"/>
+      <w:r>
+        <w:t>"</w:t>
+      </w:r>
+      <w:r>
+        <w:t>.</w:t>
+      </w:r>
+    </w:p>
+    <w:p>
+      <w:r>
+        <w:br w:type="page"/>
+      </w:r>
+    </w:p>
+    <w:p>
+      <w:pPr>
+        <w:rPr>
+          <w:sz w:val="28"/>
+          <w:szCs w:val="28"/>
+          <w:lang w:val="en-US"/>
+        </w:rPr>
+      </w:pPr>
+      <w:r>
+        <w:rPr>
+          <w:b/>
+          <w:bCs/>
+          <w:sz w:val="28"/>
+          <w:szCs w:val="28"/>
+          <w:lang w:val="en-US"/>
+        </w:rPr>
+        <w:lastRenderedPageBreak/>
+        <w:t>Resource</w:t>
+      </w:r>
+      <w:r>
+        <w:rPr>
+          <w:b/>
+          <w:bCs/>
+          <w:sz w:val="28"/>
+          <w:szCs w:val="28"/>
+          <w:lang w:val="en-US"/>
+        </w:rPr>
+        <w:t xml:space="preserve">: </w:t>
+      </w:r>
+      <w:r>
+        <w:rPr>
+          <w:b/>
+          <w:bCs/>
+          <w:sz w:val="28"/>
+          <w:szCs w:val="28"/>
+          <w:lang w:val="en-US"/>
+        </w:rPr>
+        <w:t>Statistics</w:t>
+      </w:r>
+      <w:r>
+        <w:rPr>
+          <w:b/>
+          <w:bCs/>
+          <w:sz w:val="28"/>
+          <w:szCs w:val="28"/>
+          <w:lang w:val="en-US"/>
+        </w:rPr>
+        <w:t xml:space="preserve"> </w:t>
+      </w:r>
+      <w:r>
+        <w:rPr>
+          <w:sz w:val="28"/>
+          <w:szCs w:val="28"/>
+          <w:lang w:val="en-US"/>
+        </w:rPr>
+        <w:t>("</w:t>
+      </w:r>
+      <w:proofErr w:type="spellStart"/>
+      <w:r>
+        <w:rPr>
+          <w:sz w:val="28"/>
+          <w:szCs w:val="28"/>
+          <w:lang w:val="en-US"/>
+        </w:rPr>
+        <w:t>api</w:t>
+      </w:r>
+      <w:proofErr w:type="spellEnd"/>
+      <w:r>
+        <w:rPr>
+          <w:sz w:val="28"/>
+          <w:szCs w:val="28"/>
+          <w:lang w:val="en-US"/>
+        </w:rPr>
+        <w:t>/</w:t>
+      </w:r>
+      <w:r>
+        <w:rPr>
+          <w:sz w:val="28"/>
+          <w:szCs w:val="28"/>
+          <w:lang w:val="en-US"/>
+        </w:rPr>
+        <w:t>statistics</w:t>
+      </w:r>
+      <w:proofErr w:type="gramStart"/>
+      <w:r>
+        <w:rPr>
+          <w:sz w:val="28"/>
+          <w:szCs w:val="28"/>
+          <w:lang w:val="en-US"/>
+        </w:rPr>
+        <w:t>/:UID</w:t>
+      </w:r>
+      <w:proofErr w:type="gramEnd"/>
+      <w:r>
+        <w:rPr>
+          <w:sz w:val="28"/>
+          <w:szCs w:val="28"/>
+          <w:lang w:val="en-US"/>
+        </w:rPr>
+        <w:t>"</w:t>
+      </w:r>
+      <w:r>
+        <w:rPr>
+          <w:sz w:val="28"/>
+          <w:szCs w:val="28"/>
+          <w:lang w:val="en-US"/>
+        </w:rPr>
+        <w:t xml:space="preserve"> </w:t>
+      </w:r>
+      <w:r>
+        <w:rPr>
+          <w:sz w:val="28"/>
+          <w:szCs w:val="28"/>
+        </w:rPr>
+        <w:t>ή</w:t>
+      </w:r>
+      <w:r>
+        <w:rPr>
+          <w:sz w:val="28"/>
+          <w:szCs w:val="28"/>
+          <w:lang w:val="en-US"/>
+        </w:rPr>
+        <w:t xml:space="preserve"> </w:t>
+      </w:r>
+      <w:r>
+        <w:rPr>
+          <w:sz w:val="28"/>
+          <w:szCs w:val="28"/>
+          <w:lang w:val="en-US"/>
+        </w:rPr>
+        <w:t>"</w:t>
+      </w:r>
+      <w:proofErr w:type="spellStart"/>
+      <w:r>
+        <w:rPr>
+          <w:sz w:val="28"/>
+          <w:szCs w:val="28"/>
+          <w:lang w:val="en-US"/>
+        </w:rPr>
+        <w:t>api</w:t>
+      </w:r>
+      <w:proofErr w:type="spellEnd"/>
+      <w:r>
+        <w:rPr>
+          <w:sz w:val="28"/>
+          <w:szCs w:val="28"/>
+          <w:lang w:val="en-US"/>
+        </w:rPr>
+        <w:t>/</w:t>
+      </w:r>
+      <w:r>
+        <w:rPr>
+          <w:sz w:val="28"/>
+          <w:szCs w:val="28"/>
+          <w:lang w:val="en-US"/>
+        </w:rPr>
+        <w:t>users/</w:t>
+      </w:r>
+      <w:r>
+        <w:rPr>
+          <w:sz w:val="28"/>
+          <w:szCs w:val="28"/>
+          <w:lang w:val="en-US"/>
+        </w:rPr>
+        <w:t>:UID</w:t>
+      </w:r>
+      <w:r>
+        <w:rPr>
+          <w:sz w:val="28"/>
+          <w:szCs w:val="28"/>
+          <w:lang w:val="en-US"/>
+        </w:rPr>
+        <w:t xml:space="preserve">/ </w:t>
+      </w:r>
+      <w:r>
+        <w:rPr>
+          <w:sz w:val="28"/>
+          <w:szCs w:val="28"/>
+          <w:lang w:val="en-US"/>
+        </w:rPr>
+        <w:t>statistics</w:t>
+      </w:r>
+      <w:r>
+        <w:rPr>
+          <w:sz w:val="28"/>
+          <w:szCs w:val="28"/>
+          <w:lang w:val="en-US"/>
+        </w:rPr>
+        <w:t>"</w:t>
+      </w:r>
+      <w:r>
+        <w:rPr>
+          <w:sz w:val="28"/>
+          <w:szCs w:val="28"/>
+          <w:lang w:val="en-US"/>
+        </w:rPr>
+        <w:t>)</w:t>
+      </w:r>
+    </w:p>
+    <w:p>
+      <w:pPr>
+        <w:rPr>
+          <w:b/>
+          <w:bCs/>
+          <w:sz w:val="28"/>
+          <w:szCs w:val="28"/>
+          <w:lang w:val="en-US"/>
+        </w:rPr>
+      </w:pPr>
+      <w:bookmarkStart w:id="5" w:name="_GoBack"/>
+      <w:bookmarkEnd w:id="5"/>
+    </w:p>
+    <w:p>
+      <w:pPr>
+        <w:rPr>
+          <w:sz w:val="24"/>
+          <w:szCs w:val="24"/>
+        </w:rPr>
+      </w:pPr>
+      <w:r>
+        <w:rPr>
+          <w:sz w:val="24"/>
+          <w:szCs w:val="24"/>
+        </w:rPr>
+        <w:t>Για τους</w:t>
+      </w:r>
+      <w:r>
+        <w:rPr>
+          <w:sz w:val="24"/>
+          <w:szCs w:val="24"/>
+        </w:rPr>
+        <w:t xml:space="preserve"> </w:t>
+      </w:r>
+      <w:r>
+        <w:rPr>
+          <w:sz w:val="24"/>
+          <w:szCs w:val="24"/>
+          <w:lang w:val="en-US"/>
+        </w:rPr>
+        <w:t>professionals</w:t>
+      </w:r>
+      <w:r>
+        <w:rPr>
+          <w:sz w:val="24"/>
+          <w:szCs w:val="24"/>
+        </w:rPr>
+        <w:t xml:space="preserve"> φτιάχν</w:t>
+      </w:r>
+      <w:r>
+        <w:rPr>
+          <w:sz w:val="24"/>
+          <w:szCs w:val="24"/>
+        </w:rPr>
+        <w:t>ονται</w:t>
+      </w:r>
+      <w:r>
+        <w:rPr>
+          <w:sz w:val="24"/>
+          <w:szCs w:val="24"/>
+        </w:rPr>
+        <w:t xml:space="preserve"> δυναμικά </w:t>
+      </w:r>
+      <w:r>
+        <w:rPr>
+          <w:sz w:val="24"/>
+          <w:szCs w:val="24"/>
+        </w:rPr>
+        <w:t xml:space="preserve">στατιστικά στοιχεία που  αφορούνε τα </w:t>
+      </w:r>
+      <w:r>
+        <w:rPr>
+          <w:sz w:val="24"/>
+          <w:szCs w:val="24"/>
+          <w:lang w:val="en-US"/>
+        </w:rPr>
+        <w:t>bids</w:t>
+      </w:r>
+      <w:r>
+        <w:rPr>
+          <w:sz w:val="24"/>
+          <w:szCs w:val="24"/>
+        </w:rPr>
+        <w:t xml:space="preserve">, τα </w:t>
+      </w:r>
+      <w:r>
+        <w:rPr>
+          <w:sz w:val="24"/>
+          <w:szCs w:val="24"/>
+          <w:lang w:val="en-US"/>
+        </w:rPr>
+        <w:t>reviews</w:t>
+      </w:r>
+      <w:r>
+        <w:rPr>
+          <w:sz w:val="24"/>
+          <w:szCs w:val="24"/>
+        </w:rPr>
+        <w:t xml:space="preserve"> </w:t>
+      </w:r>
+      <w:r>
+        <w:rPr>
+          <w:sz w:val="24"/>
+          <w:szCs w:val="24"/>
+        </w:rPr>
+        <w:t>που έκαναν</w:t>
+      </w:r>
+      <w:r>
+        <w:rPr>
+          <w:sz w:val="24"/>
+          <w:szCs w:val="24"/>
+        </w:rPr>
+        <w:t xml:space="preserve">, </w:t>
+      </w:r>
+      <w:r>
+        <w:rPr>
+          <w:sz w:val="24"/>
+          <w:szCs w:val="24"/>
+        </w:rPr>
+        <w:t xml:space="preserve">τα </w:t>
+      </w:r>
+      <w:r>
+        <w:rPr>
+          <w:sz w:val="24"/>
+          <w:szCs w:val="24"/>
+          <w:lang w:val="en-US"/>
+        </w:rPr>
+        <w:t>listings</w:t>
+      </w:r>
+      <w:r>
+        <w:rPr>
+          <w:sz w:val="24"/>
+          <w:szCs w:val="24"/>
+        </w:rPr>
+        <w:t xml:space="preserve"> </w:t>
+      </w:r>
+      <w:r>
+        <w:rPr>
+          <w:sz w:val="24"/>
+          <w:szCs w:val="24"/>
+        </w:rPr>
+        <w:t>που επιλέγηκαν, καθώς  και τα λεφτά που κέρδισαν.</w:t>
+      </w:r>
+      <w:r>
+        <w:rPr>
+          <w:sz w:val="24"/>
+          <w:szCs w:val="24"/>
+        </w:rPr>
+        <w:t xml:space="preserve"> Τα στατιστικά είναι για τον τελευταίο χρόνο, τελευταίο μήνα, τελευταία βδομάδα ή για όλο το διάστημα που ο </w:t>
+      </w:r>
+      <w:r>
+        <w:rPr>
+          <w:sz w:val="24"/>
+          <w:szCs w:val="24"/>
+          <w:lang w:val="en-US"/>
+        </w:rPr>
+        <w:t>professional</w:t>
+      </w:r>
+      <w:r>
+        <w:rPr>
+          <w:sz w:val="24"/>
+          <w:szCs w:val="24"/>
+        </w:rPr>
+        <w:t xml:space="preserve"> </w:t>
+      </w:r>
+      <w:r>
+        <w:rPr>
+          <w:sz w:val="24"/>
+          <w:szCs w:val="24"/>
+        </w:rPr>
+        <w:t>είναι εγγεγραμμένος στην σελίδα.</w:t>
+      </w:r>
+      <w:r>
+        <w:rPr>
+          <w:sz w:val="24"/>
+          <w:szCs w:val="24"/>
+        </w:rPr>
+        <w:t xml:space="preserve"> </w:t>
+      </w:r>
+      <w:r>
+        <w:rPr>
+          <w:sz w:val="24"/>
+          <w:szCs w:val="24"/>
+          <w:lang w:val="en-US"/>
+        </w:rPr>
+        <w:t>By</w:t>
+      </w:r>
+      <w:r>
+        <w:rPr>
+          <w:sz w:val="24"/>
+          <w:szCs w:val="24"/>
+        </w:rPr>
+        <w:t xml:space="preserve"> </w:t>
+      </w:r>
+      <w:r>
+        <w:rPr>
+          <w:sz w:val="24"/>
+          <w:szCs w:val="24"/>
+          <w:lang w:val="en-US"/>
+        </w:rPr>
+        <w:t>default,</w:t>
+      </w:r>
+      <w:r>
+        <w:rPr>
+          <w:sz w:val="24"/>
+          <w:szCs w:val="24"/>
+        </w:rPr>
+        <w:t xml:space="preserve"> </w:t>
+      </w:r>
+      <w:r>
+        <w:rPr>
+          <w:sz w:val="24"/>
+          <w:szCs w:val="24"/>
+        </w:rPr>
+        <w:t xml:space="preserve">αν γίνει κάποιο </w:t>
+      </w:r>
+      <w:r>
+        <w:rPr>
+          <w:sz w:val="24"/>
+          <w:szCs w:val="24"/>
+          <w:lang w:val="en-US"/>
+        </w:rPr>
+        <w:t>request</w:t>
+      </w:r>
+      <w:r>
+        <w:rPr>
+          <w:sz w:val="24"/>
+          <w:szCs w:val="24"/>
+        </w:rPr>
+        <w:t xml:space="preserve"> </w:t>
+      </w:r>
+      <w:r>
+        <w:rPr>
+          <w:sz w:val="24"/>
+          <w:szCs w:val="24"/>
+        </w:rPr>
+        <w:t xml:space="preserve">στο γενικό </w:t>
+      </w:r>
+      <w:proofErr w:type="spellStart"/>
+      <w:r>
+        <w:rPr>
+          <w:sz w:val="24"/>
+          <w:szCs w:val="24"/>
+          <w:lang w:val="en-US"/>
+        </w:rPr>
+        <w:t>url</w:t>
+      </w:r>
+      <w:proofErr w:type="spellEnd"/>
+      <w:r>
+        <w:rPr>
+          <w:sz w:val="24"/>
+          <w:szCs w:val="24"/>
+        </w:rPr>
+        <w:t xml:space="preserve"> </w:t>
+      </w:r>
+      <w:r>
+        <w:rPr>
+          <w:sz w:val="24"/>
+          <w:szCs w:val="24"/>
+        </w:rPr>
+        <w:t>επιστρέφονται τα στατιστικά του τελευταίου χρόνου.</w:t>
+      </w:r>
+    </w:p>
+    <w:p>
+      <w:pPr>
+        <w:rPr>
+          <w:sz w:val="28"/>
+          <w:szCs w:val="28"/>
+        </w:rPr>
+      </w:pPr>
+      <w:r>
+        <w:rPr>
+          <w:sz w:val="28"/>
+          <w:szCs w:val="28"/>
+          <w:lang w:val="en-US"/>
+        </w:rPr>
+        <w:t>Get</w:t>
+      </w:r>
+      <w:r>
+        <w:rPr>
+          <w:sz w:val="28"/>
+          <w:szCs w:val="28"/>
+        </w:rPr>
+        <w:t xml:space="preserve"> </w:t>
+      </w:r>
+      <w:r>
+        <w:rPr>
+          <w:sz w:val="28"/>
+          <w:szCs w:val="28"/>
+          <w:lang w:val="en-US"/>
+        </w:rPr>
+        <w:t>Statistics</w:t>
+      </w:r>
+    </w:p>
+    <w:tbl>
+      <w:tblPr>
+        <w:tblStyle w:val="TableGrid"/>
+        <w:tblW w:w="0" w:type="auto"/>
+        <w:tblLook w:val="04A0" w:firstRow="1" w:lastRow="0" w:firstColumn="1" w:lastColumn="0" w:noHBand="0" w:noVBand="1"/>
+      </w:tblPr>
+      <w:tblGrid>
+        <w:gridCol w:w="4675"/>
+        <w:gridCol w:w="4675"/>
+      </w:tblGrid>
+      <w:tr>
+        <w:tc>
+          <w:tcPr>
+            <w:tcW w:w="4675" w:type="dxa"/>
+            <w:tcBorders>
+              <w:top w:val="nil"/>
+              <w:left w:val="nil"/>
+              <w:right w:val="nil"/>
+            </w:tcBorders>
+          </w:tcPr>
+          <w:p>
+            <w:pPr>
+              <w:rPr>
+                <w:b/>
+                <w:bCs/>
+                <w:lang w:val="en-US"/>
+              </w:rPr>
+            </w:pPr>
+            <w:r>
+              <w:rPr>
+                <w:b/>
+                <w:bCs/>
+                <w:sz w:val="24"/>
+                <w:szCs w:val="24"/>
+                <w:lang w:val="en-US"/>
+              </w:rPr>
+              <w:t>Request:</w:t>
+            </w:r>
+          </w:p>
+        </w:tc>
+        <w:tc>
+          <w:tcPr>
+            <w:tcW w:w="4675" w:type="dxa"/>
+            <w:tcBorders>
+              <w:top w:val="nil"/>
+              <w:left w:val="nil"/>
+              <w:right w:val="nil"/>
+            </w:tcBorders>
+          </w:tcPr>
+          <w:p>
+            <w:pPr>
+              <w:rPr>
+                <w:b/>
+                <w:bCs/>
+                <w:lang w:val="en-US"/>
+              </w:rPr>
+            </w:pPr>
+            <w:r>
+              <w:rPr>
+                <w:b/>
+                <w:bCs/>
+                <w:sz w:val="24"/>
+                <w:szCs w:val="24"/>
+                <w:lang w:val="en-US"/>
+              </w:rPr>
+              <w:t>Response:</w:t>
+            </w:r>
+          </w:p>
+        </w:tc>
+      </w:tr>
+      <w:tr>
+        <w:tc>
+          <w:tcPr>
+            <w:tcW w:w="4675" w:type="dxa"/>
+          </w:tcPr>
+          <w:p>
+            <w:pPr>
+              <w:rPr>
+                <w:lang w:val="en-US"/>
+              </w:rPr>
+            </w:pPr>
+            <w:r>
+              <w:rPr>
+                <w:lang w:val="en-US"/>
+              </w:rPr>
+              <w:t xml:space="preserve">Method: </w:t>
+            </w:r>
+            <w:r>
+              <w:rPr>
+                <w:b/>
+                <w:bCs/>
+                <w:lang w:val="en-US"/>
+              </w:rPr>
+              <w:t>GET</w:t>
+            </w:r>
+          </w:p>
+        </w:tc>
+        <w:tc>
+          <w:tcPr>
+            <w:tcW w:w="4675" w:type="dxa"/>
+          </w:tcPr>
+          <w:p>
+            <w:pPr>
+              <w:rPr>
+                <w:lang w:val="en-US"/>
+              </w:rPr>
+            </w:pPr>
+            <w:r>
+              <w:rPr>
+                <w:lang w:val="en-US"/>
+              </w:rPr>
+              <w:t>Status</w:t>
+            </w:r>
+            <w:r>
+              <w:t xml:space="preserve"> </w:t>
+            </w:r>
+            <w:r>
+              <w:rPr>
+                <w:lang w:val="en-US"/>
+              </w:rPr>
+              <w:t>code</w:t>
+            </w:r>
+            <w:r>
+              <w:t xml:space="preserve">: </w:t>
+            </w:r>
+            <w:r>
+              <w:rPr>
+                <w:b/>
+                <w:bCs/>
+              </w:rPr>
+              <w:t>200 (</w:t>
+            </w:r>
+            <w:r>
+              <w:rPr>
+                <w:b/>
+                <w:bCs/>
+                <w:lang w:val="en-US"/>
+              </w:rPr>
+              <w:t>ok</w:t>
+            </w:r>
+            <w:r>
+              <w:rPr>
+                <w:b/>
+                <w:bCs/>
+              </w:rPr>
+              <w:t>)</w:t>
+            </w:r>
+          </w:p>
+        </w:tc>
+      </w:tr>
+      <w:tr>
+        <w:tc>
+          <w:tcPr>
+            <w:tcW w:w="4675" w:type="dxa"/>
+          </w:tcPr>
+          <w:p>
+            <w:pPr>
+              <w:rPr>
+                <w:lang w:val="en-US"/>
+              </w:rPr>
+            </w:pPr>
+            <w:r>
+              <w:rPr>
+                <w:lang w:val="en-US"/>
+              </w:rPr>
+              <w:t xml:space="preserve">URL: </w:t>
+            </w:r>
+          </w:p>
+          <w:p>
+            <w:pPr>
+              <w:rPr>
+                <w:lang w:val="en-US"/>
+              </w:rPr>
+            </w:pPr>
+            <w:r>
+              <w:rPr>
+                <w:lang w:val="en-US"/>
+              </w:rPr>
+              <w:t>/</w:t>
+            </w:r>
+            <w:proofErr w:type="spellStart"/>
+            <w:r>
+              <w:rPr>
+                <w:lang w:val="en-US"/>
+              </w:rPr>
+              <w:t>api</w:t>
+            </w:r>
+            <w:proofErr w:type="spellEnd"/>
+            <w:r>
+              <w:rPr>
+                <w:lang w:val="en-US"/>
+              </w:rPr>
+              <w:t>/</w:t>
+            </w:r>
+            <w:r>
+              <w:rPr>
+                <w:lang w:val="en-US"/>
+              </w:rPr>
+              <w:t>statistics</w:t>
+            </w:r>
+            <w:proofErr w:type="gramStart"/>
+            <w:r>
+              <w:rPr>
+                <w:lang w:val="en-US"/>
+              </w:rPr>
+              <w:t>/ :UID</w:t>
+            </w:r>
+            <w:proofErr w:type="gramEnd"/>
+          </w:p>
+        </w:tc>
+        <w:tc>
+          <w:tcPr>
+            <w:tcW w:w="4675" w:type="dxa"/>
+            <w:vMerge w:val="restart"/>
+          </w:tcPr>
+          <w:p>
+            <w:pPr>
+              <w:rPr>
+                <w:lang w:val="en-US"/>
+              </w:rPr>
+            </w:pPr>
+            <w:r>
+              <w:rPr>
+                <w:lang w:val="en-US"/>
+              </w:rPr>
+              <w:t xml:space="preserve">Body: </w:t>
+            </w:r>
+            <w:r>
+              <w:rPr>
+                <w:lang w:val="en-US"/>
+              </w:rPr>
+              <w:t>{</w:t>
+            </w:r>
+          </w:p>
+          <w:p>
+            <w:pPr>
+              <w:rPr>
+                <w:lang w:val="en-US"/>
+              </w:rPr>
+            </w:pPr>
+            <w:r>
+              <w:rPr>
+                <w:lang w:val="en-US"/>
+              </w:rPr>
+              <w:t xml:space="preserve">    "status": "SUCCESS",</w:t>
+            </w:r>
+          </w:p>
+          <w:p>
+            <w:pPr>
+              <w:rPr>
+                <w:lang w:val="en-US"/>
+              </w:rPr>
+            </w:pPr>
+            <w:r>
+              <w:rPr>
+                <w:lang w:val="en-US"/>
+              </w:rPr>
+              <w:t xml:space="preserve">    "msg": "Review </w:t>
+            </w:r>
+            <w:proofErr w:type="gramStart"/>
+            <w:r>
+              <w:rPr>
+                <w:lang w:val="en-US"/>
+              </w:rPr>
+              <w:t>With</w:t>
+            </w:r>
+            <w:proofErr w:type="gramEnd"/>
+            <w:r>
+              <w:rPr>
+                <w:lang w:val="en-US"/>
+              </w:rPr>
+              <w:t xml:space="preserve"> RID = ef3ac4d2-7344",</w:t>
+            </w:r>
+          </w:p>
+          <w:p>
+            <w:pPr>
+              <w:rPr>
+                <w:lang w:val="en-US"/>
+              </w:rPr>
+            </w:pPr>
+            <w:r>
+              <w:rPr>
+                <w:lang w:val="en-US"/>
+              </w:rPr>
+              <w:t xml:space="preserve">    "data": </w:t>
+            </w:r>
+            <w:r>
+              <w:rPr>
+                <w:lang w:val="en-US"/>
+              </w:rPr>
+              <w:t>{</w:t>
+            </w:r>
+          </w:p>
+          <w:p>
+            <w:pPr>
+              <w:rPr>
+                <w:lang w:val="en-US"/>
+              </w:rPr>
+            </w:pPr>
+            <w:r>
+              <w:rPr>
+                <w:lang w:val="en-US"/>
+              </w:rPr>
+              <w:t xml:space="preserve">        "Money": {</w:t>
+            </w:r>
+          </w:p>
+          <w:p>
+            <w:pPr>
+              <w:rPr>
+                <w:lang w:val="en-US"/>
+              </w:rPr>
+            </w:pPr>
+            <w:r>
+              <w:rPr>
+                <w:lang w:val="en-US"/>
+              </w:rPr>
+              <w:t xml:space="preserve">            "</w:t>
+            </w:r>
+            <w:proofErr w:type="gramStart"/>
+            <w:r>
+              <w:rPr>
+                <w:lang w:val="en-US"/>
+              </w:rPr>
+              <w:t>January  "</w:t>
+            </w:r>
+            <w:proofErr w:type="gramEnd"/>
+            <w:r>
+              <w:rPr>
+                <w:lang w:val="en-US"/>
+              </w:rPr>
+              <w:t>: 95</w:t>
+            </w:r>
+          </w:p>
+          <w:p>
+            <w:pPr>
+              <w:rPr>
+                <w:lang w:val="en-US"/>
+              </w:rPr>
+            </w:pPr>
+            <w:r>
+              <w:rPr>
+                <w:lang w:val="en-US"/>
+              </w:rPr>
+              <w:t xml:space="preserve">        },</w:t>
+            </w:r>
+          </w:p>
+          <w:p>
+            <w:pPr>
+              <w:rPr>
+                <w:lang w:val="en-US"/>
+              </w:rPr>
+            </w:pPr>
+            <w:r>
+              <w:rPr>
+                <w:lang w:val="en-US"/>
+              </w:rPr>
+              <w:t xml:space="preserve">        "Reviews": {</w:t>
+            </w:r>
+          </w:p>
+          <w:p>
+            <w:pPr>
+              <w:rPr>
+                <w:lang w:val="en-US"/>
+              </w:rPr>
+            </w:pPr>
+            <w:r>
+              <w:rPr>
+                <w:lang w:val="en-US"/>
+              </w:rPr>
+              <w:t xml:space="preserve">            "</w:t>
+            </w:r>
+            <w:proofErr w:type="gramStart"/>
+            <w:r>
+              <w:rPr>
+                <w:lang w:val="en-US"/>
+              </w:rPr>
+              <w:t>January  "</w:t>
+            </w:r>
+            <w:proofErr w:type="gramEnd"/>
+            <w:r>
+              <w:rPr>
+                <w:lang w:val="en-US"/>
+              </w:rPr>
+              <w:t>: 1</w:t>
+            </w:r>
+          </w:p>
+          <w:p>
+            <w:pPr>
+              <w:rPr>
+                <w:lang w:val="en-US"/>
+              </w:rPr>
+            </w:pPr>
+            <w:r>
+              <w:rPr>
+                <w:lang w:val="en-US"/>
+              </w:rPr>
+              <w:t xml:space="preserve">        },</w:t>
+            </w:r>
+          </w:p>
+          <w:p>
+            <w:pPr>
+              <w:rPr>
+                <w:lang w:val="en-US"/>
+              </w:rPr>
+            </w:pPr>
+            <w:r>
+              <w:rPr>
+                <w:lang w:val="en-US"/>
+              </w:rPr>
+              <w:t xml:space="preserve">        "Listings": {},</w:t>
+            </w:r>
+          </w:p>
+          <w:p>
+            <w:pPr>
+              <w:rPr>
+                <w:lang w:val="en-US"/>
+              </w:rPr>
+            </w:pPr>
+            <w:r>
+              <w:rPr>
+                <w:lang w:val="en-US"/>
+              </w:rPr>
+              <w:t xml:space="preserve">        "Bids": {</w:t>
+            </w:r>
+          </w:p>
+          <w:p>
+            <w:pPr>
+              <w:rPr>
+                <w:lang w:val="en-US"/>
+              </w:rPr>
+            </w:pPr>
+            <w:r>
+              <w:rPr>
+                <w:lang w:val="en-US"/>
+              </w:rPr>
+              <w:t xml:space="preserve">            "</w:t>
+            </w:r>
+            <w:proofErr w:type="gramStart"/>
+            <w:r>
+              <w:rPr>
+                <w:lang w:val="en-US"/>
+              </w:rPr>
+              <w:t>January  "</w:t>
+            </w:r>
+            <w:proofErr w:type="gramEnd"/>
+            <w:r>
+              <w:rPr>
+                <w:lang w:val="en-US"/>
+              </w:rPr>
+              <w:t>: 3</w:t>
+            </w:r>
+          </w:p>
+          <w:p>
+            <w:pPr>
+              <w:rPr>
+                <w:lang w:val="en-US"/>
+              </w:rPr>
+            </w:pPr>
+            <w:r>
+              <w:rPr>
+                <w:lang w:val="en-US"/>
+              </w:rPr>
+              <w:t xml:space="preserve">        }</w:t>
+            </w:r>
+          </w:p>
+          <w:p>
+            <w:pPr>
+              <w:rPr>
+                <w:lang w:val="en-US"/>
+              </w:rPr>
+            </w:pPr>
+            <w:r>
+              <w:rPr>
+                <w:lang w:val="en-US"/>
+              </w:rPr>
+              <w:t xml:space="preserve">    }</w:t>
+            </w:r>
+            <w:r>
+              <w:rPr>
+                <w:lang w:val="en-US"/>
+              </w:rPr>
+              <w:t xml:space="preserve"> </w:t>
+            </w:r>
+          </w:p>
+          <w:p>
+            <w:pPr>
+              <w:rPr>
+                <w:lang w:val="en-US"/>
+              </w:rPr>
+            </w:pPr>
+            <w:r>
+              <w:rPr>
+                <w:lang w:val="en-US"/>
+              </w:rPr>
+              <w:t>}</w:t>
+            </w:r>
+          </w:p>
+        </w:tc>
+      </w:tr>
+      <w:tr>
+        <w:tc>
+          <w:tcPr>
+            <w:tcW w:w="4675" w:type="dxa"/>
+          </w:tcPr>
+          <w:p>
+            <w:pPr>
+              <w:rPr>
+                <w:lang w:val="en-US"/>
+              </w:rPr>
+            </w:pPr>
+            <w:r>
+              <w:rPr>
+                <w:lang w:val="en-US"/>
+              </w:rPr>
+              <w:t xml:space="preserve">Body: </w:t>
+            </w:r>
+            <w:r>
+              <w:rPr>
+                <w:lang w:val="en-US"/>
+              </w:rPr>
+              <w:t>{</w:t>
+            </w:r>
+            <w:r>
+              <w:rPr>
+                <w:lang w:val="en-US"/>
+              </w:rPr>
+              <w:t>}</w:t>
+            </w:r>
+          </w:p>
+          <w:p>
+            <w:pPr>
+              <w:rPr>
+                <w:lang w:val="en-US"/>
+              </w:rPr>
+            </w:pPr>
+          </w:p>
+        </w:tc>
+        <w:tc>
+          <w:tcPr>
+            <w:tcW w:w="4675" w:type="dxa"/>
+            <w:vMerge/>
+          </w:tcPr>
+          <w:p/>
+        </w:tc>
+      </w:tr>
+    </w:tbl>
+    <w:p>
+      <w:r>
+        <w:t>Επιστέφει</w:t>
+      </w:r>
+      <w:r>
+        <w:t xml:space="preserve"> </w:t>
+      </w:r>
+      <w:r>
+        <w:t xml:space="preserve">τα στατιστικά </w:t>
+      </w:r>
+      <w:r>
+        <w:t xml:space="preserve">του χρήστη </w:t>
+      </w:r>
+      <w:r>
+        <w:t>για τον τελευταίο χρόνο</w:t>
       </w:r>
       <w:r>
         <w:t>.</w:t>
@@ -42808,7 +44911,7 @@
 </file>
 
 <file path=customXml/itemProps1.xml><?xml version="1.0" encoding="utf-8"?>
-<ds:datastoreItem xmlns:ds="http://schemas.openxmlformats.org/officeDocument/2006/customXml" ds:itemID="{3BF9D572-EFB1-41FD-BAD0-4E41C7CAF632}">
+<ds:datastoreItem xmlns:ds="http://schemas.openxmlformats.org/officeDocument/2006/customXml" ds:itemID="{74E5BEF4-726C-4294-9BA0-753B5F1B1734}">
   <ds:schemaRefs>
     <ds:schemaRef ds:uri="http://schemas.openxmlformats.org/officeDocument/2006/bibliography"/>
   </ds:schemaRefs>

--- a/src/main/Documentation/REST API Manual v2.docx
+++ b/src/main/Documentation/REST API Manual v2.docx
@@ -3359,6 +3359,7 @@
         </w:rPr>
         <w:t>{</w:t>
       </w:r>
+      <w:proofErr w:type="spellStart"/>
       <w:r>
         <w:rPr>
           <w:lang w:val="en-US"/>
@@ -3371,6 +3372,7 @@
         </w:rPr>
         <w:t>data</w:t>
       </w:r>
+      <w:proofErr w:type="spellEnd"/>
       <w:r>
         <w:rPr>
           <w:lang w:val="en-US"/>
@@ -3440,6 +3442,7 @@
         </w:rPr>
         <w:t>} , … , {</w:t>
       </w:r>
+      <w:proofErr w:type="spellStart"/>
       <w:r>
         <w:rPr>
           <w:lang w:val="en-US"/>
@@ -3458,6 +3461,7 @@
         </w:rPr>
         <w:t>data</w:t>
       </w:r>
+      <w:proofErr w:type="spellEnd"/>
       <w:r>
         <w:rPr>
           <w:lang w:val="en-US"/>
@@ -3469,12 +3473,14 @@
       <w:pPr>
         <w:ind w:left="720"/>
       </w:pPr>
+      <w:proofErr w:type="spellStart"/>
       <w:r>
         <w:rPr>
           <w:lang w:val="en-US"/>
         </w:rPr>
         <w:t>ResourceID</w:t>
       </w:r>
+      <w:proofErr w:type="spellEnd"/>
       <w:r>
         <w:t xml:space="preserve"> : “</w:t>
       </w:r>
@@ -3506,12 +3512,14 @@
       <w:r>
         <w:t xml:space="preserve">Σημείωση: το </w:t>
       </w:r>
+      <w:proofErr w:type="spellStart"/>
       <w:r>
         <w:rPr>
           <w:lang w:val="en-US"/>
         </w:rPr>
         <w:t>ResourceID</w:t>
       </w:r>
+      <w:proofErr w:type="spellEnd"/>
       <w:r>
         <w:t xml:space="preserve"> </w:t>
       </w:r>
@@ -3793,12 +3801,14 @@
       <w:r>
         <w:t xml:space="preserve">Το </w:t>
       </w:r>
+      <w:proofErr w:type="spellStart"/>
       <w:r>
         <w:rPr>
           <w:lang w:val="en-US"/>
         </w:rPr>
         <w:t>ResourceID</w:t>
       </w:r>
+      <w:proofErr w:type="spellEnd"/>
       <w:r>
         <w:t xml:space="preserve"> </w:t>
       </w:r>
@@ -3955,13 +3965,23 @@
         </w:rPr>
         <w:t xml:space="preserve"> "</w:t>
       </w:r>
-      <w:r>
-        <w:rPr>
-          <w:sz w:val="28"/>
-          <w:szCs w:val="28"/>
-          <w:lang w:val="en-US"/>
-        </w:rPr>
-        <w:t>api/users/:UID</w:t>
+      <w:proofErr w:type="spellStart"/>
+      <w:r>
+        <w:rPr>
+          <w:sz w:val="28"/>
+          <w:szCs w:val="28"/>
+          <w:lang w:val="en-US"/>
+        </w:rPr>
+        <w:t>api</w:t>
+      </w:r>
+      <w:proofErr w:type="spellEnd"/>
+      <w:r>
+        <w:rPr>
+          <w:sz w:val="28"/>
+          <w:szCs w:val="28"/>
+          <w:lang w:val="en-US"/>
+        </w:rPr>
+        <w:t>/users/:UID</w:t>
       </w:r>
       <w:r>
         <w:rPr>
@@ -4350,12 +4370,14 @@
                 <w:szCs w:val="24"/>
               </w:rPr>
             </w:pPr>
+            <w:proofErr w:type="spellStart"/>
             <w:r>
               <w:rPr>
                 <w:lang w:val="en-US"/>
               </w:rPr>
               <w:t>accountType</w:t>
             </w:r>
+            <w:proofErr w:type="spellEnd"/>
             <w:r>
               <w:rPr>
                 <w:lang w:val="en-US"/>
@@ -4375,6 +4397,7 @@
                 <w:szCs w:val="24"/>
               </w:rPr>
             </w:pPr>
+            <w:proofErr w:type="spellStart"/>
             <w:r>
               <w:rPr>
                 <w:sz w:val="24"/>
@@ -4383,6 +4406,7 @@
               </w:rPr>
               <w:t>Enum</w:t>
             </w:r>
+            <w:proofErr w:type="spellEnd"/>
           </w:p>
         </w:tc>
         <w:tc>
@@ -4445,6 +4469,7 @@
                 <w:szCs w:val="24"/>
               </w:rPr>
             </w:pPr>
+            <w:proofErr w:type="spellStart"/>
             <w:r>
               <w:rPr>
                 <w:sz w:val="24"/>
@@ -4453,6 +4478,7 @@
               </w:rPr>
               <w:t>Enum</w:t>
             </w:r>
+            <w:proofErr w:type="spellEnd"/>
           </w:p>
         </w:tc>
         <w:tc>
@@ -4490,12 +4516,14 @@
                 <w:szCs w:val="24"/>
               </w:rPr>
             </w:pPr>
+            <w:proofErr w:type="spellStart"/>
             <w:r>
               <w:rPr>
                 <w:lang w:val="en-US"/>
               </w:rPr>
               <w:t>bday</w:t>
             </w:r>
+            <w:proofErr w:type="spellEnd"/>
             <w:r>
               <w:rPr>
                 <w:lang w:val="en-US"/>
@@ -4699,12 +4727,14 @@
                 <w:lang w:val="en-US"/>
               </w:rPr>
             </w:pPr>
+            <w:proofErr w:type="spellStart"/>
             <w:r>
               <w:rPr>
                 <w:lang w:val="en-US"/>
               </w:rPr>
               <w:t>phoneNum</w:t>
             </w:r>
+            <w:proofErr w:type="spellEnd"/>
           </w:p>
         </w:tc>
         <w:tc>
@@ -5061,6 +5091,7 @@
               </w:rPr>
               <w:t>/</w:t>
             </w:r>
+            <w:proofErr w:type="spellStart"/>
             <w:r>
               <w:rPr>
                 <w:b/>
@@ -5069,6 +5100,7 @@
               </w:rPr>
               <w:t>api</w:t>
             </w:r>
+            <w:proofErr w:type="spellEnd"/>
             <w:r>
               <w:rPr>
                 <w:b/>
@@ -5205,7 +5237,21 @@
               <w:rPr>
                 <w:lang w:val="en-US"/>
               </w:rPr>
-              <w:t xml:space="preserve">        "accountType": "CUSTOMER",</w:t>
+              <w:t xml:space="preserve">        "</w:t>
+            </w:r>
+            <w:proofErr w:type="spellStart"/>
+            <w:r>
+              <w:rPr>
+                <w:lang w:val="en-US"/>
+              </w:rPr>
+              <w:t>accountType</w:t>
+            </w:r>
+            <w:proofErr w:type="spellEnd"/>
+            <w:r>
+              <w:rPr>
+                <w:lang w:val="en-US"/>
+              </w:rPr>
+              <w:t>": "CUSTOMER",</w:t>
             </w:r>
           </w:p>
           <w:p>
@@ -5231,7 +5277,21 @@
               <w:rPr>
                 <w:lang w:val="en-US"/>
               </w:rPr>
-              <w:t xml:space="preserve">        "bday": "Apr 26, 1996 12:00:00 AM",</w:t>
+              <w:t xml:space="preserve">        "</w:t>
+            </w:r>
+            <w:proofErr w:type="spellStart"/>
+            <w:r>
+              <w:rPr>
+                <w:lang w:val="en-US"/>
+              </w:rPr>
+              <w:t>bday</w:t>
+            </w:r>
+            <w:proofErr w:type="spellEnd"/>
+            <w:r>
+              <w:rPr>
+                <w:lang w:val="en-US"/>
+              </w:rPr>
+              <w:t>": "Apr 26, 1996 12:00:00 AM",</w:t>
             </w:r>
           </w:p>
           <w:p>
@@ -5270,7 +5330,21 @@
               <w:rPr>
                 <w:lang w:val="en-US"/>
               </w:rPr>
-              <w:t xml:space="preserve">        "phoneNum": "99994953"</w:t>
+              <w:t xml:space="preserve">        "</w:t>
+            </w:r>
+            <w:proofErr w:type="spellStart"/>
+            <w:r>
+              <w:rPr>
+                <w:lang w:val="en-US"/>
+              </w:rPr>
+              <w:t>phoneNum</w:t>
+            </w:r>
+            <w:proofErr w:type="spellEnd"/>
+            <w:r>
+              <w:rPr>
+                <w:lang w:val="en-US"/>
+              </w:rPr>
+              <w:t>": "99994953"</w:t>
             </w:r>
           </w:p>
           <w:p>
@@ -5312,7 +5386,25 @@
                 <w:bCs/>
                 <w:lang w:val="en-US"/>
               </w:rPr>
-              <w:t>"resourceID": " a985-82568e5b403d "</w:t>
+              <w:t>"</w:t>
+            </w:r>
+            <w:proofErr w:type="spellStart"/>
+            <w:r>
+              <w:rPr>
+                <w:b/>
+                <w:bCs/>
+                <w:lang w:val="en-US"/>
+              </w:rPr>
+              <w:t>resourceID</w:t>
+            </w:r>
+            <w:proofErr w:type="spellEnd"/>
+            <w:r>
+              <w:rPr>
+                <w:b/>
+                <w:bCs/>
+                <w:lang w:val="en-US"/>
+              </w:rPr>
+              <w:t>": " a985-82568e5b403d "</w:t>
             </w:r>
           </w:p>
           <w:p>
@@ -5443,7 +5535,21 @@
                 <w:lang w:val="en-US"/>
               </w:rPr>
               <w:tab/>
-              <w:t>"accountType": "CUSTOMER",</w:t>
+              <w:t>"</w:t>
+            </w:r>
+            <w:proofErr w:type="spellStart"/>
+            <w:r>
+              <w:rPr>
+                <w:lang w:val="en-US"/>
+              </w:rPr>
+              <w:t>accountType</w:t>
+            </w:r>
+            <w:proofErr w:type="spellEnd"/>
+            <w:r>
+              <w:rPr>
+                <w:lang w:val="en-US"/>
+              </w:rPr>
+              <w:t>": "CUSTOMER",</w:t>
             </w:r>
           </w:p>
           <w:p>
@@ -5471,7 +5577,21 @@
                 <w:lang w:val="en-US"/>
               </w:rPr>
               <w:tab/>
-              <w:t>"bday": "</w:t>
+              <w:t>"</w:t>
+            </w:r>
+            <w:proofErr w:type="spellStart"/>
+            <w:r>
+              <w:rPr>
+                <w:lang w:val="en-US"/>
+              </w:rPr>
+              <w:t>bday</w:t>
+            </w:r>
+            <w:proofErr w:type="spellEnd"/>
+            <w:r>
+              <w:rPr>
+                <w:lang w:val="en-US"/>
+              </w:rPr>
+              <w:t>": "</w:t>
             </w:r>
             <w:r>
               <w:rPr>
@@ -5559,7 +5679,21 @@
               <w:rPr>
                 <w:lang w:val="en-US"/>
               </w:rPr>
-              <w:t>"phoneNum": "99994953",</w:t>
+              <w:t>"</w:t>
+            </w:r>
+            <w:proofErr w:type="spellStart"/>
+            <w:r>
+              <w:rPr>
+                <w:lang w:val="en-US"/>
+              </w:rPr>
+              <w:t>phoneNum</w:t>
+            </w:r>
+            <w:proofErr w:type="spellEnd"/>
+            <w:r>
+              <w:rPr>
+                <w:lang w:val="en-US"/>
+              </w:rPr>
+              <w:t>": "99994953",</w:t>
             </w:r>
           </w:p>
           <w:p>
@@ -5579,7 +5713,21 @@
               <w:rPr>
                 <w:lang w:val="en-US"/>
               </w:rPr>
-              <w:t xml:space="preserve"> customerP@ssword!</w:t>
+              <w:t xml:space="preserve"> </w:t>
+            </w:r>
+            <w:proofErr w:type="spellStart"/>
+            <w:r>
+              <w:rPr>
+                <w:lang w:val="en-US"/>
+              </w:rPr>
+              <w:t>customerP@ssword</w:t>
+            </w:r>
+            <w:proofErr w:type="spellEnd"/>
+            <w:r>
+              <w:rPr>
+                <w:lang w:val="en-US"/>
+              </w:rPr>
+              <w:t>!</w:t>
             </w:r>
             <w:r>
               <w:rPr>
@@ -5643,12 +5791,14 @@
       <w:r>
         <w:t>(</w:t>
       </w:r>
+      <w:proofErr w:type="spellStart"/>
       <w:r>
         <w:rPr>
           <w:lang w:val="en-US"/>
         </w:rPr>
         <w:t>resourceID</w:t>
       </w:r>
+      <w:proofErr w:type="spellEnd"/>
       <w:r>
         <w:t>)</w:t>
       </w:r>
@@ -5920,7 +6070,21 @@
               <w:rPr>
                 <w:lang w:val="en-US"/>
               </w:rPr>
-              <w:t>URL: /api/users</w:t>
+              <w:t>URL: /</w:t>
+            </w:r>
+            <w:proofErr w:type="spellStart"/>
+            <w:r>
+              <w:rPr>
+                <w:lang w:val="en-US"/>
+              </w:rPr>
+              <w:t>api</w:t>
+            </w:r>
+            <w:proofErr w:type="spellEnd"/>
+            <w:r>
+              <w:rPr>
+                <w:lang w:val="en-US"/>
+              </w:rPr>
+              <w:t>/users</w:t>
             </w:r>
           </w:p>
         </w:tc>
@@ -6147,7 +6311,21 @@
                 <w:lang w:val="en-US"/>
               </w:rPr>
               <w:tab/>
-              <w:t>"accountType": "CUSTOMER",</w:t>
+              <w:t>"</w:t>
+            </w:r>
+            <w:proofErr w:type="spellStart"/>
+            <w:r>
+              <w:rPr>
+                <w:lang w:val="en-US"/>
+              </w:rPr>
+              <w:t>accountType</w:t>
+            </w:r>
+            <w:proofErr w:type="spellEnd"/>
+            <w:r>
+              <w:rPr>
+                <w:lang w:val="en-US"/>
+              </w:rPr>
+              <w:t>": "CUSTOMER",</w:t>
             </w:r>
           </w:p>
           <w:p>
@@ -6237,7 +6415,21 @@
               <w:rPr>
                 <w:lang w:val="en-US"/>
               </w:rPr>
-              <w:t>"phoneNum": "99994953",</w:t>
+              <w:t>"</w:t>
+            </w:r>
+            <w:proofErr w:type="spellStart"/>
+            <w:r>
+              <w:rPr>
+                <w:lang w:val="en-US"/>
+              </w:rPr>
+              <w:t>phoneNum</w:t>
+            </w:r>
+            <w:proofErr w:type="spellEnd"/>
+            <w:r>
+              <w:rPr>
+                <w:lang w:val="en-US"/>
+              </w:rPr>
+              <w:t>": "99994953",</w:t>
             </w:r>
           </w:p>
           <w:p>
@@ -6257,7 +6449,21 @@
               <w:rPr>
                 <w:lang w:val="en-US"/>
               </w:rPr>
-              <w:t xml:space="preserve"> customerP@ssword!</w:t>
+              <w:t xml:space="preserve"> </w:t>
+            </w:r>
+            <w:proofErr w:type="spellStart"/>
+            <w:r>
+              <w:rPr>
+                <w:lang w:val="en-US"/>
+              </w:rPr>
+              <w:t>customerP@ssword</w:t>
+            </w:r>
+            <w:proofErr w:type="spellEnd"/>
+            <w:r>
+              <w:rPr>
+                <w:lang w:val="en-US"/>
+              </w:rPr>
+              <w:t>!</w:t>
             </w:r>
             <w:r>
               <w:rPr>
@@ -6663,7 +6869,21 @@
               <w:rPr>
                 <w:lang w:val="en-US"/>
               </w:rPr>
-              <w:t>URL: /api/users/</w:t>
+              <w:t>URL: /</w:t>
+            </w:r>
+            <w:proofErr w:type="spellStart"/>
+            <w:r>
+              <w:rPr>
+                <w:lang w:val="en-US"/>
+              </w:rPr>
+              <w:t>api</w:t>
+            </w:r>
+            <w:proofErr w:type="spellEnd"/>
+            <w:r>
+              <w:rPr>
+                <w:lang w:val="en-US"/>
+              </w:rPr>
+              <w:t>/users/</w:t>
             </w:r>
             <w:r>
               <w:rPr>
@@ -6867,7 +7087,21 @@
               <w:rPr>
                 <w:lang w:val="en-US"/>
               </w:rPr>
-              <w:t>"phoneNum": "99994953"</w:t>
+              <w:t>"</w:t>
+            </w:r>
+            <w:proofErr w:type="spellStart"/>
+            <w:r>
+              <w:rPr>
+                <w:lang w:val="en-US"/>
+              </w:rPr>
+              <w:t>phoneNum</w:t>
+            </w:r>
+            <w:proofErr w:type="spellEnd"/>
+            <w:r>
+              <w:rPr>
+                <w:lang w:val="en-US"/>
+              </w:rPr>
+              <w:t>": "99994953"</w:t>
             </w:r>
           </w:p>
           <w:p>
@@ -7175,6 +7409,7 @@
               </w:rPr>
               <w:t>/</w:t>
             </w:r>
+            <w:proofErr w:type="spellStart"/>
             <w:r>
               <w:rPr>
                 <w:b/>
@@ -7183,6 +7418,7 @@
               </w:rPr>
               <w:t>api</w:t>
             </w:r>
+            <w:proofErr w:type="spellEnd"/>
             <w:r>
               <w:rPr>
                 <w:b/>
@@ -7300,7 +7536,21 @@
               <w:rPr>
                 <w:lang w:val="en-US"/>
               </w:rPr>
-              <w:t xml:space="preserve"> cust </w:t>
+              <w:t xml:space="preserve"> </w:t>
+            </w:r>
+            <w:proofErr w:type="spellStart"/>
+            <w:r>
+              <w:rPr>
+                <w:lang w:val="en-US"/>
+              </w:rPr>
+              <w:t>cust</w:t>
+            </w:r>
+            <w:proofErr w:type="spellEnd"/>
+            <w:r>
+              <w:rPr>
+                <w:lang w:val="en-US"/>
+              </w:rPr>
+              <w:t xml:space="preserve"> </w:t>
             </w:r>
             <w:r>
               <w:rPr>
@@ -7325,7 +7575,21 @@
               <w:rPr>
                 <w:lang w:val="en-US"/>
               </w:rPr>
-              <w:t xml:space="preserve"> cust </w:t>
+              <w:t xml:space="preserve"> </w:t>
+            </w:r>
+            <w:proofErr w:type="spellStart"/>
+            <w:r>
+              <w:rPr>
+                <w:lang w:val="en-US"/>
+              </w:rPr>
+              <w:t>cust</w:t>
+            </w:r>
+            <w:proofErr w:type="spellEnd"/>
+            <w:r>
+              <w:rPr>
+                <w:lang w:val="en-US"/>
+              </w:rPr>
+              <w:t xml:space="preserve"> </w:t>
             </w:r>
             <w:r>
               <w:rPr>
@@ -7346,11 +7610,19 @@
               </w:rPr>
               <w:t xml:space="preserve">        "username": " </w:t>
             </w:r>
-            <w:r>
-              <w:rPr>
-                <w:lang w:val="en-US"/>
-              </w:rPr>
-              <w:t xml:space="preserve">cust </w:t>
+            <w:proofErr w:type="spellStart"/>
+            <w:r>
+              <w:rPr>
+                <w:lang w:val="en-US"/>
+              </w:rPr>
+              <w:t>cust</w:t>
+            </w:r>
+            <w:proofErr w:type="spellEnd"/>
+            <w:r>
+              <w:rPr>
+                <w:lang w:val="en-US"/>
+              </w:rPr>
+              <w:t xml:space="preserve"> </w:t>
             </w:r>
             <w:r>
               <w:rPr>
@@ -7369,7 +7641,21 @@
               <w:rPr>
                 <w:lang w:val="en-US"/>
               </w:rPr>
-              <w:t xml:space="preserve">        "accountType": "CUSTOMER",</w:t>
+              <w:t xml:space="preserve">        "</w:t>
+            </w:r>
+            <w:proofErr w:type="spellStart"/>
+            <w:r>
+              <w:rPr>
+                <w:lang w:val="en-US"/>
+              </w:rPr>
+              <w:t>accountType</w:t>
+            </w:r>
+            <w:proofErr w:type="spellEnd"/>
+            <w:r>
+              <w:rPr>
+                <w:lang w:val="en-US"/>
+              </w:rPr>
+              <w:t>": "CUSTOMER",</w:t>
             </w:r>
           </w:p>
           <w:p>
@@ -7408,7 +7694,21 @@
               <w:rPr>
                 <w:lang w:val="en-US"/>
               </w:rPr>
-              <w:t xml:space="preserve">        "bday": "Apr 26, 1996 12:00:00 AM",</w:t>
+              <w:t xml:space="preserve">        "</w:t>
+            </w:r>
+            <w:proofErr w:type="spellStart"/>
+            <w:r>
+              <w:rPr>
+                <w:lang w:val="en-US"/>
+              </w:rPr>
+              <w:t>bday</w:t>
+            </w:r>
+            <w:proofErr w:type="spellEnd"/>
+            <w:r>
+              <w:rPr>
+                <w:lang w:val="en-US"/>
+              </w:rPr>
+              <w:t>": "Apr 26, 1996 12:00:00 AM",</w:t>
             </w:r>
           </w:p>
           <w:p>
@@ -7447,7 +7747,21 @@
               <w:rPr>
                 <w:lang w:val="en-US"/>
               </w:rPr>
-              <w:t xml:space="preserve">        "phoneNum": "99994953"</w:t>
+              <w:t xml:space="preserve">        "</w:t>
+            </w:r>
+            <w:proofErr w:type="spellStart"/>
+            <w:r>
+              <w:rPr>
+                <w:lang w:val="en-US"/>
+              </w:rPr>
+              <w:t>phoneNum</w:t>
+            </w:r>
+            <w:proofErr w:type="spellEnd"/>
+            <w:r>
+              <w:rPr>
+                <w:lang w:val="en-US"/>
+              </w:rPr>
+              <w:t>": "99994953"</w:t>
             </w:r>
           </w:p>
           <w:p>
@@ -7558,12 +7872,14 @@
         </w:rPr>
         <w:t>(</w:t>
       </w:r>
+      <w:proofErr w:type="spellStart"/>
       <w:r>
         <w:rPr>
           <w:lang w:val="en-US"/>
         </w:rPr>
         <w:t>resourceID</w:t>
       </w:r>
+      <w:proofErr w:type="spellEnd"/>
       <w:r>
         <w:rPr>
           <w:lang w:val="en-US"/>
@@ -7852,7 +8168,21 @@
               <w:rPr>
                 <w:lang w:val="en-US"/>
               </w:rPr>
-              <w:t>URL /api/users/</w:t>
+              <w:t>URL /</w:t>
+            </w:r>
+            <w:proofErr w:type="spellStart"/>
+            <w:r>
+              <w:rPr>
+                <w:lang w:val="en-US"/>
+              </w:rPr>
+              <w:t>api</w:t>
+            </w:r>
+            <w:proofErr w:type="spellEnd"/>
+            <w:r>
+              <w:rPr>
+                <w:lang w:val="en-US"/>
+              </w:rPr>
+              <w:t>/users/</w:t>
             </w:r>
             <w:r>
               <w:rPr>
@@ -8254,7 +8584,21 @@
               <w:rPr>
                 <w:lang w:val="en-US"/>
               </w:rPr>
-              <w:t>URL: /api/users/</w:t>
+              <w:t>URL: /</w:t>
+            </w:r>
+            <w:proofErr w:type="spellStart"/>
+            <w:r>
+              <w:rPr>
+                <w:lang w:val="en-US"/>
+              </w:rPr>
+              <w:t>api</w:t>
+            </w:r>
+            <w:proofErr w:type="spellEnd"/>
+            <w:r>
+              <w:rPr>
+                <w:lang w:val="en-US"/>
+              </w:rPr>
+              <w:t>/users/</w:t>
             </w:r>
             <w:r>
               <w:rPr>
@@ -8691,12 +9035,14 @@
               </w:rPr>
               <w:t>/</w:t>
             </w:r>
+            <w:proofErr w:type="spellStart"/>
             <w:r>
               <w:rPr>
                 <w:lang w:val="en-US"/>
               </w:rPr>
               <w:t>api</w:t>
             </w:r>
+            <w:proofErr w:type="spellEnd"/>
             <w:r>
               <w:rPr>
                 <w:lang w:val="en-US"/>
@@ -8816,7 +9162,21 @@
               <w:rPr>
                 <w:lang w:val="en-US"/>
               </w:rPr>
-              <w:t xml:space="preserve"> cust </w:t>
+              <w:t xml:space="preserve"> </w:t>
+            </w:r>
+            <w:proofErr w:type="spellStart"/>
+            <w:r>
+              <w:rPr>
+                <w:lang w:val="en-US"/>
+              </w:rPr>
+              <w:t>cust</w:t>
+            </w:r>
+            <w:proofErr w:type="spellEnd"/>
+            <w:r>
+              <w:rPr>
+                <w:lang w:val="en-US"/>
+              </w:rPr>
+              <w:t xml:space="preserve"> </w:t>
             </w:r>
             <w:r>
               <w:rPr>
@@ -8841,7 +9201,21 @@
               <w:rPr>
                 <w:lang w:val="en-US"/>
               </w:rPr>
-              <w:t xml:space="preserve"> cust </w:t>
+              <w:t xml:space="preserve"> </w:t>
+            </w:r>
+            <w:proofErr w:type="spellStart"/>
+            <w:r>
+              <w:rPr>
+                <w:lang w:val="en-US"/>
+              </w:rPr>
+              <w:t>cust</w:t>
+            </w:r>
+            <w:proofErr w:type="spellEnd"/>
+            <w:r>
+              <w:rPr>
+                <w:lang w:val="en-US"/>
+              </w:rPr>
+              <w:t xml:space="preserve"> </w:t>
             </w:r>
             <w:r>
               <w:rPr>
@@ -8862,11 +9236,19 @@
               </w:rPr>
               <w:t xml:space="preserve">        "username": " </w:t>
             </w:r>
-            <w:r>
-              <w:rPr>
-                <w:lang w:val="en-US"/>
-              </w:rPr>
-              <w:t xml:space="preserve">cust </w:t>
+            <w:proofErr w:type="spellStart"/>
+            <w:r>
+              <w:rPr>
+                <w:lang w:val="en-US"/>
+              </w:rPr>
+              <w:t>cust</w:t>
+            </w:r>
+            <w:proofErr w:type="spellEnd"/>
+            <w:r>
+              <w:rPr>
+                <w:lang w:val="en-US"/>
+              </w:rPr>
+              <w:t xml:space="preserve"> </w:t>
             </w:r>
             <w:r>
               <w:rPr>
@@ -8885,7 +9267,21 @@
               <w:rPr>
                 <w:lang w:val="en-US"/>
               </w:rPr>
-              <w:t xml:space="preserve">        "accountType": "CUSTOMER",</w:t>
+              <w:t xml:space="preserve">        "</w:t>
+            </w:r>
+            <w:proofErr w:type="spellStart"/>
+            <w:r>
+              <w:rPr>
+                <w:lang w:val="en-US"/>
+              </w:rPr>
+              <w:t>accountType</w:t>
+            </w:r>
+            <w:proofErr w:type="spellEnd"/>
+            <w:r>
+              <w:rPr>
+                <w:lang w:val="en-US"/>
+              </w:rPr>
+              <w:t>": "CUSTOMER",</w:t>
             </w:r>
           </w:p>
           <w:p>
@@ -8924,7 +9320,21 @@
               <w:rPr>
                 <w:lang w:val="en-US"/>
               </w:rPr>
-              <w:t xml:space="preserve">        "bday": "Apr 26, 1996 12:00:00 AM",</w:t>
+              <w:t xml:space="preserve">        "</w:t>
+            </w:r>
+            <w:proofErr w:type="spellStart"/>
+            <w:r>
+              <w:rPr>
+                <w:lang w:val="en-US"/>
+              </w:rPr>
+              <w:t>bday</w:t>
+            </w:r>
+            <w:proofErr w:type="spellEnd"/>
+            <w:r>
+              <w:rPr>
+                <w:lang w:val="en-US"/>
+              </w:rPr>
+              <w:t>": "Apr 26, 1996 12:00:00 AM",</w:t>
             </w:r>
           </w:p>
           <w:p>
@@ -8963,7 +9373,21 @@
               <w:rPr>
                 <w:lang w:val="en-US"/>
               </w:rPr>
-              <w:t xml:space="preserve">        "phoneNum": "99994953"</w:t>
+              <w:t xml:space="preserve">        "</w:t>
+            </w:r>
+            <w:proofErr w:type="spellStart"/>
+            <w:r>
+              <w:rPr>
+                <w:lang w:val="en-US"/>
+              </w:rPr>
+              <w:t>phoneNum</w:t>
+            </w:r>
+            <w:proofErr w:type="spellEnd"/>
+            <w:r>
+              <w:rPr>
+                <w:lang w:val="en-US"/>
+              </w:rPr>
+              <w:t>": "99994953"</w:t>
             </w:r>
           </w:p>
           <w:p>
@@ -9031,11 +9455,19 @@
               <w:tab/>
               <w:t>"name": "</w:t>
             </w:r>
-            <w:r>
-              <w:rPr>
-                <w:lang w:val="en-US"/>
-              </w:rPr>
-              <w:t>cust name</w:t>
+            <w:proofErr w:type="spellStart"/>
+            <w:r>
+              <w:rPr>
+                <w:lang w:val="en-US"/>
+              </w:rPr>
+              <w:t>cust</w:t>
+            </w:r>
+            <w:proofErr w:type="spellEnd"/>
+            <w:r>
+              <w:rPr>
+                <w:lang w:val="en-US"/>
+              </w:rPr>
+              <w:t xml:space="preserve"> name</w:t>
             </w:r>
             <w:r>
               <w:rPr>
@@ -9061,7 +9493,21 @@
               <w:rPr>
                 <w:lang w:val="en-US"/>
               </w:rPr>
-              <w:t xml:space="preserve"> cust </w:t>
+              <w:t xml:space="preserve"> </w:t>
+            </w:r>
+            <w:proofErr w:type="spellStart"/>
+            <w:r>
+              <w:rPr>
+                <w:lang w:val="en-US"/>
+              </w:rPr>
+              <w:t>cust</w:t>
+            </w:r>
+            <w:proofErr w:type="spellEnd"/>
+            <w:r>
+              <w:rPr>
+                <w:lang w:val="en-US"/>
+              </w:rPr>
+              <w:t xml:space="preserve"> </w:t>
             </w:r>
             <w:r>
               <w:rPr>
@@ -9095,11 +9541,19 @@
               </w:rPr>
               <w:t xml:space="preserve"> </w:t>
             </w:r>
-            <w:r>
-              <w:rPr>
-                <w:lang w:val="en-US"/>
-              </w:rPr>
-              <w:t xml:space="preserve">cust </w:t>
+            <w:proofErr w:type="spellStart"/>
+            <w:r>
+              <w:rPr>
+                <w:lang w:val="en-US"/>
+              </w:rPr>
+              <w:t>cust</w:t>
+            </w:r>
+            <w:proofErr w:type="spellEnd"/>
+            <w:r>
+              <w:rPr>
+                <w:lang w:val="en-US"/>
+              </w:rPr>
+              <w:t xml:space="preserve"> </w:t>
             </w:r>
             <w:r>
               <w:rPr>
@@ -9125,7 +9579,21 @@
                 <w:lang w:val="en-US"/>
               </w:rPr>
               <w:tab/>
-              <w:t>"accountType": "CUSTOMER",</w:t>
+              <w:t>"</w:t>
+            </w:r>
+            <w:proofErr w:type="spellStart"/>
+            <w:r>
+              <w:rPr>
+                <w:lang w:val="en-US"/>
+              </w:rPr>
+              <w:t>accountType</w:t>
+            </w:r>
+            <w:proofErr w:type="spellEnd"/>
+            <w:r>
+              <w:rPr>
+                <w:lang w:val="en-US"/>
+              </w:rPr>
+              <w:t>": "CUSTOMER",</w:t>
             </w:r>
           </w:p>
           <w:p>
@@ -9153,7 +9621,21 @@
                 <w:lang w:val="en-US"/>
               </w:rPr>
               <w:tab/>
-              <w:t>"bday": "</w:t>
+              <w:t>"</w:t>
+            </w:r>
+            <w:proofErr w:type="spellStart"/>
+            <w:r>
+              <w:rPr>
+                <w:lang w:val="en-US"/>
+              </w:rPr>
+              <w:t>bday</w:t>
+            </w:r>
+            <w:proofErr w:type="spellEnd"/>
+            <w:r>
+              <w:rPr>
+                <w:lang w:val="en-US"/>
+              </w:rPr>
+              <w:t>": "</w:t>
             </w:r>
             <w:r>
               <w:rPr>
@@ -9241,7 +9723,21 @@
               <w:rPr>
                 <w:lang w:val="en-US"/>
               </w:rPr>
-              <w:t>"phoneNum": "99994953",</w:t>
+              <w:t>"</w:t>
+            </w:r>
+            <w:proofErr w:type="spellStart"/>
+            <w:r>
+              <w:rPr>
+                <w:lang w:val="en-US"/>
+              </w:rPr>
+              <w:t>phoneNum</w:t>
+            </w:r>
+            <w:proofErr w:type="spellEnd"/>
+            <w:r>
+              <w:rPr>
+                <w:lang w:val="en-US"/>
+              </w:rPr>
+              <w:t>": "99994953",</w:t>
             </w:r>
           </w:p>
           <w:p>
@@ -9261,7 +9757,21 @@
               <w:rPr>
                 <w:lang w:val="en-US"/>
               </w:rPr>
-              <w:t xml:space="preserve"> custP@ssword!</w:t>
+              <w:t xml:space="preserve"> </w:t>
+            </w:r>
+            <w:proofErr w:type="spellStart"/>
+            <w:r>
+              <w:rPr>
+                <w:lang w:val="en-US"/>
+              </w:rPr>
+              <w:t>custP@ssword</w:t>
+            </w:r>
+            <w:proofErr w:type="spellEnd"/>
+            <w:r>
+              <w:rPr>
+                <w:lang w:val="en-US"/>
+              </w:rPr>
+              <w:t>!</w:t>
             </w:r>
             <w:r>
               <w:rPr>
@@ -9343,12 +9853,14 @@
       <w:r>
         <w:t>(</w:t>
       </w:r>
+      <w:proofErr w:type="spellStart"/>
       <w:r>
         <w:rPr>
           <w:lang w:val="en-US"/>
         </w:rPr>
         <w:t>resourceID</w:t>
       </w:r>
+      <w:proofErr w:type="spellEnd"/>
       <w:r>
         <w:t>)</w:t>
       </w:r>
@@ -9688,7 +10200,21 @@
               <w:rPr>
                 <w:lang w:val="en-US"/>
               </w:rPr>
-              <w:t>URL: /api/users/</w:t>
+              <w:t>URL: /</w:t>
+            </w:r>
+            <w:proofErr w:type="spellStart"/>
+            <w:r>
+              <w:rPr>
+                <w:lang w:val="en-US"/>
+              </w:rPr>
+              <w:t>api</w:t>
+            </w:r>
+            <w:proofErr w:type="spellEnd"/>
+            <w:r>
+              <w:rPr>
+                <w:lang w:val="en-US"/>
+              </w:rPr>
+              <w:t>/users/</w:t>
             </w:r>
             <w:r>
               <w:rPr>
@@ -9849,11 +10375,19 @@
               <w:tab/>
               <w:t>"name": "</w:t>
             </w:r>
-            <w:r>
-              <w:rPr>
-                <w:lang w:val="en-US"/>
-              </w:rPr>
-              <w:t>cust name</w:t>
+            <w:proofErr w:type="spellStart"/>
+            <w:r>
+              <w:rPr>
+                <w:lang w:val="en-US"/>
+              </w:rPr>
+              <w:t>cust</w:t>
+            </w:r>
+            <w:proofErr w:type="spellEnd"/>
+            <w:r>
+              <w:rPr>
+                <w:lang w:val="en-US"/>
+              </w:rPr>
+              <w:t xml:space="preserve"> name</w:t>
             </w:r>
             <w:r>
               <w:rPr>
@@ -9879,7 +10413,21 @@
               <w:rPr>
                 <w:lang w:val="en-US"/>
               </w:rPr>
-              <w:t xml:space="preserve"> cust surname</w:t>
+              <w:t xml:space="preserve"> </w:t>
+            </w:r>
+            <w:proofErr w:type="spellStart"/>
+            <w:r>
+              <w:rPr>
+                <w:lang w:val="en-US"/>
+              </w:rPr>
+              <w:t>cust</w:t>
+            </w:r>
+            <w:proofErr w:type="spellEnd"/>
+            <w:r>
+              <w:rPr>
+                <w:lang w:val="en-US"/>
+              </w:rPr>
+              <w:t xml:space="preserve"> surname</w:t>
             </w:r>
             <w:r>
               <w:rPr>
@@ -9905,7 +10453,21 @@
               <w:rPr>
                 <w:lang w:val="en-US"/>
               </w:rPr>
-              <w:t xml:space="preserve"> cust username</w:t>
+              <w:t xml:space="preserve"> </w:t>
+            </w:r>
+            <w:proofErr w:type="spellStart"/>
+            <w:r>
+              <w:rPr>
+                <w:lang w:val="en-US"/>
+              </w:rPr>
+              <w:t>cust</w:t>
+            </w:r>
+            <w:proofErr w:type="spellEnd"/>
+            <w:r>
+              <w:rPr>
+                <w:lang w:val="en-US"/>
+              </w:rPr>
+              <w:t xml:space="preserve"> username</w:t>
             </w:r>
             <w:r>
               <w:rPr>
@@ -9925,7 +10487,21 @@
                 <w:lang w:val="en-US"/>
               </w:rPr>
               <w:tab/>
-              <w:t>"accountType": "CUSTOMER",</w:t>
+              <w:t>"</w:t>
+            </w:r>
+            <w:proofErr w:type="spellStart"/>
+            <w:r>
+              <w:rPr>
+                <w:lang w:val="en-US"/>
+              </w:rPr>
+              <w:t>accountType</w:t>
+            </w:r>
+            <w:proofErr w:type="spellEnd"/>
+            <w:r>
+              <w:rPr>
+                <w:lang w:val="en-US"/>
+              </w:rPr>
+              <w:t>": "CUSTOMER",</w:t>
             </w:r>
           </w:p>
           <w:p>
@@ -9953,7 +10529,21 @@
                 <w:lang w:val="en-US"/>
               </w:rPr>
               <w:tab/>
-              <w:t>"bday": "</w:t>
+              <w:t>"</w:t>
+            </w:r>
+            <w:proofErr w:type="spellStart"/>
+            <w:r>
+              <w:rPr>
+                <w:lang w:val="en-US"/>
+              </w:rPr>
+              <w:t>bday</w:t>
+            </w:r>
+            <w:proofErr w:type="spellEnd"/>
+            <w:r>
+              <w:rPr>
+                <w:lang w:val="en-US"/>
+              </w:rPr>
+              <w:t>": "</w:t>
             </w:r>
             <w:r>
               <w:rPr>
@@ -10041,7 +10631,21 @@
               <w:rPr>
                 <w:lang w:val="en-US"/>
               </w:rPr>
-              <w:t>"phoneNum": "99994953",</w:t>
+              <w:t>"</w:t>
+            </w:r>
+            <w:proofErr w:type="spellStart"/>
+            <w:r>
+              <w:rPr>
+                <w:lang w:val="en-US"/>
+              </w:rPr>
+              <w:t>phoneNum</w:t>
+            </w:r>
+            <w:proofErr w:type="spellEnd"/>
+            <w:r>
+              <w:rPr>
+                <w:lang w:val="en-US"/>
+              </w:rPr>
+              <w:t>": "99994953",</w:t>
             </w:r>
           </w:p>
           <w:p>
@@ -10061,7 +10665,21 @@
               <w:rPr>
                 <w:lang w:val="en-US"/>
               </w:rPr>
-              <w:t xml:space="preserve"> custP@ssword!</w:t>
+              <w:t xml:space="preserve"> </w:t>
+            </w:r>
+            <w:proofErr w:type="spellStart"/>
+            <w:r>
+              <w:rPr>
+                <w:lang w:val="en-US"/>
+              </w:rPr>
+              <w:t>custP@ssword</w:t>
+            </w:r>
+            <w:proofErr w:type="spellEnd"/>
+            <w:r>
+              <w:rPr>
+                <w:lang w:val="en-US"/>
+              </w:rPr>
+              <w:t>!</w:t>
             </w:r>
             <w:r>
               <w:rPr>
@@ -10326,7 +10944,21 @@
               <w:rPr>
                 <w:lang w:val="en-US"/>
               </w:rPr>
-              <w:t>URL: /api/users/</w:t>
+              <w:t>URL: /</w:t>
+            </w:r>
+            <w:proofErr w:type="spellStart"/>
+            <w:r>
+              <w:rPr>
+                <w:lang w:val="en-US"/>
+              </w:rPr>
+              <w:t>api</w:t>
+            </w:r>
+            <w:proofErr w:type="spellEnd"/>
+            <w:r>
+              <w:rPr>
+                <w:lang w:val="en-US"/>
+              </w:rPr>
+              <w:t>/users/</w:t>
             </w:r>
             <w:r>
               <w:rPr>
@@ -10516,12 +11148,14 @@
         </w:rPr>
         <w:t>(</w:t>
       </w:r>
+      <w:proofErr w:type="spellStart"/>
       <w:r>
         <w:rPr>
           <w:lang w:val="en-US"/>
         </w:rPr>
         <w:t>resourceID</w:t>
       </w:r>
+      <w:proofErr w:type="spellEnd"/>
       <w:r>
         <w:rPr>
           <w:lang w:val="en-US"/>
@@ -10875,7 +11509,21 @@
               <w:rPr>
                 <w:lang w:val="en-US"/>
               </w:rPr>
-              <w:t>URL: /api/users/</w:t>
+              <w:t>URL: /</w:t>
+            </w:r>
+            <w:proofErr w:type="spellStart"/>
+            <w:r>
+              <w:rPr>
+                <w:lang w:val="en-US"/>
+              </w:rPr>
+              <w:t>api</w:t>
+            </w:r>
+            <w:proofErr w:type="spellEnd"/>
+            <w:r>
+              <w:rPr>
+                <w:lang w:val="en-US"/>
+              </w:rPr>
+              <w:t>/users/</w:t>
             </w:r>
             <w:r>
               <w:rPr>
@@ -11261,12 +11909,14 @@
             <w:tcW w:w="3116" w:type="dxa"/>
           </w:tcPr>
           <w:p>
+            <w:proofErr w:type="spellStart"/>
             <w:r>
               <w:rPr>
                 <w:lang w:val="en-US"/>
               </w:rPr>
               <w:t>accountType</w:t>
             </w:r>
+            <w:proofErr w:type="spellEnd"/>
             <w:r>
               <w:t>*</w:t>
             </w:r>
@@ -11277,12 +11927,14 @@
             <w:tcW w:w="3117" w:type="dxa"/>
           </w:tcPr>
           <w:p>
+            <w:proofErr w:type="spellStart"/>
             <w:r>
               <w:rPr>
                 <w:lang w:val="en-US"/>
               </w:rPr>
               <w:t>Enum</w:t>
             </w:r>
+            <w:proofErr w:type="spellEnd"/>
           </w:p>
         </w:tc>
         <w:tc>
@@ -11326,12 +11978,14 @@
             <w:tcW w:w="3117" w:type="dxa"/>
           </w:tcPr>
           <w:p>
+            <w:proofErr w:type="spellStart"/>
             <w:r>
               <w:rPr>
                 <w:lang w:val="en-US"/>
               </w:rPr>
               <w:t>Enum</w:t>
             </w:r>
+            <w:proofErr w:type="spellEnd"/>
           </w:p>
         </w:tc>
         <w:tc>
@@ -11359,12 +12013,14 @@
             <w:tcW w:w="3116" w:type="dxa"/>
           </w:tcPr>
           <w:p>
+            <w:proofErr w:type="spellStart"/>
             <w:r>
               <w:rPr>
                 <w:lang w:val="en-US"/>
               </w:rPr>
               <w:t>bday</w:t>
             </w:r>
+            <w:proofErr w:type="spellEnd"/>
             <w:r>
               <w:t>*</w:t>
             </w:r>
@@ -11521,12 +12177,14 @@
                 <w:lang w:val="en-US"/>
               </w:rPr>
             </w:pPr>
+            <w:proofErr w:type="spellStart"/>
             <w:r>
               <w:rPr>
                 <w:lang w:val="en-US"/>
               </w:rPr>
               <w:t>phoneNum</w:t>
             </w:r>
+            <w:proofErr w:type="spellEnd"/>
             <w:r>
               <w:rPr>
                 <w:lang w:val="en-US"/>
@@ -11669,12 +12327,14 @@
                 <w:lang w:val="en-US"/>
               </w:rPr>
             </w:pPr>
+            <w:proofErr w:type="spellStart"/>
             <w:r>
               <w:rPr>
                 <w:lang w:val="en-US"/>
               </w:rPr>
               <w:t>Enum</w:t>
             </w:r>
+            <w:proofErr w:type="spellEnd"/>
           </w:p>
         </w:tc>
         <w:tc>
@@ -11713,12 +12373,14 @@
                 <w:lang w:val="en-US"/>
               </w:rPr>
             </w:pPr>
+            <w:proofErr w:type="spellStart"/>
             <w:r>
               <w:rPr>
                 <w:lang w:val="en-US"/>
               </w:rPr>
               <w:t>workExperience</w:t>
             </w:r>
+            <w:proofErr w:type="spellEnd"/>
           </w:p>
         </w:tc>
         <w:tc>
@@ -11769,12 +12431,14 @@
                 <w:lang w:val="en-US"/>
               </w:rPr>
             </w:pPr>
+            <w:proofErr w:type="spellStart"/>
             <w:r>
               <w:rPr>
                 <w:lang w:val="en-US"/>
               </w:rPr>
               <w:t>sLocations</w:t>
             </w:r>
+            <w:proofErr w:type="spellEnd"/>
             <w:r>
               <w:t>*</w:t>
             </w:r>
@@ -11790,12 +12454,14 @@
                 <w:lang w:val="en-US"/>
               </w:rPr>
             </w:pPr>
+            <w:proofErr w:type="spellStart"/>
             <w:r>
               <w:rPr>
                 <w:lang w:val="en-US"/>
               </w:rPr>
               <w:t>Enum</w:t>
             </w:r>
+            <w:proofErr w:type="spellEnd"/>
           </w:p>
         </w:tc>
         <w:tc>
@@ -11828,12 +12494,14 @@
                 <w:lang w:val="en-US"/>
               </w:rPr>
             </w:pPr>
+            <w:proofErr w:type="spellStart"/>
             <w:r>
               <w:rPr>
                 <w:lang w:val="en-US"/>
               </w:rPr>
               <w:t>aboutMe</w:t>
             </w:r>
+            <w:proofErr w:type="spellEnd"/>
           </w:p>
         </w:tc>
         <w:tc>
@@ -12103,6 +12771,7 @@
               </w:rPr>
               <w:t>/</w:t>
             </w:r>
+            <w:proofErr w:type="spellStart"/>
             <w:r>
               <w:rPr>
                 <w:b/>
@@ -12111,6 +12780,7 @@
               </w:rPr>
               <w:t>api</w:t>
             </w:r>
+            <w:proofErr w:type="spellEnd"/>
             <w:r>
               <w:rPr>
                 <w:b/>
@@ -12221,20 +12891,62 @@
               <w:rPr>
                 <w:lang w:val="en-US"/>
               </w:rPr>
-              <w:t xml:space="preserve">        "workExperience": 4,</w:t>
-            </w:r>
-          </w:p>
-          <w:p>
-            <w:pPr>
-              <w:rPr>
-                <w:lang w:val="en-US"/>
-              </w:rPr>
-            </w:pPr>
-            <w:r>
-              <w:rPr>
-                <w:lang w:val="en-US"/>
-              </w:rPr>
-              <w:t xml:space="preserve">        "aboutMe": "aboutMe",</w:t>
+              <w:t xml:space="preserve">        "</w:t>
+            </w:r>
+            <w:proofErr w:type="spellStart"/>
+            <w:r>
+              <w:rPr>
+                <w:lang w:val="en-US"/>
+              </w:rPr>
+              <w:t>workExperience</w:t>
+            </w:r>
+            <w:proofErr w:type="spellEnd"/>
+            <w:r>
+              <w:rPr>
+                <w:lang w:val="en-US"/>
+              </w:rPr>
+              <w:t>": 4,</w:t>
+            </w:r>
+          </w:p>
+          <w:p>
+            <w:pPr>
+              <w:rPr>
+                <w:lang w:val="en-US"/>
+              </w:rPr>
+            </w:pPr>
+            <w:r>
+              <w:rPr>
+                <w:lang w:val="en-US"/>
+              </w:rPr>
+              <w:t xml:space="preserve">        "</w:t>
+            </w:r>
+            <w:proofErr w:type="spellStart"/>
+            <w:r>
+              <w:rPr>
+                <w:lang w:val="en-US"/>
+              </w:rPr>
+              <w:t>aboutMe</w:t>
+            </w:r>
+            <w:proofErr w:type="spellEnd"/>
+            <w:r>
+              <w:rPr>
+                <w:lang w:val="en-US"/>
+              </w:rPr>
+              <w:t>": "</w:t>
+            </w:r>
+            <w:proofErr w:type="spellStart"/>
+            <w:r>
+              <w:rPr>
+                <w:lang w:val="en-US"/>
+              </w:rPr>
+              <w:t>aboutMe</w:t>
+            </w:r>
+            <w:proofErr w:type="spellEnd"/>
+            <w:r>
+              <w:rPr>
+                <w:lang w:val="en-US"/>
+              </w:rPr>
+              <w:t>",</w:t>
             </w:r>
           </w:p>
           <w:p>
@@ -12286,7 +12998,21 @@
               <w:rPr>
                 <w:lang w:val="en-US"/>
               </w:rPr>
-              <w:t xml:space="preserve">        "accountType": "PROFESSIONAL",</w:t>
+              <w:t xml:space="preserve">        "</w:t>
+            </w:r>
+            <w:proofErr w:type="spellStart"/>
+            <w:r>
+              <w:rPr>
+                <w:lang w:val="en-US"/>
+              </w:rPr>
+              <w:t>accountType</w:t>
+            </w:r>
+            <w:proofErr w:type="spellEnd"/>
+            <w:r>
+              <w:rPr>
+                <w:lang w:val="en-US"/>
+              </w:rPr>
+              <w:t>": "PROFESSIONAL",</w:t>
             </w:r>
           </w:p>
           <w:p>
@@ -12312,7 +13038,21 @@
               <w:rPr>
                 <w:lang w:val="en-US"/>
               </w:rPr>
-              <w:t xml:space="preserve">        "bday": "Apr 26, 1996 12:00:00 AM",</w:t>
+              <w:t xml:space="preserve">        "</w:t>
+            </w:r>
+            <w:proofErr w:type="spellStart"/>
+            <w:r>
+              <w:rPr>
+                <w:lang w:val="en-US"/>
+              </w:rPr>
+              <w:t>bday</w:t>
+            </w:r>
+            <w:proofErr w:type="spellEnd"/>
+            <w:r>
+              <w:rPr>
+                <w:lang w:val="en-US"/>
+              </w:rPr>
+              <w:t>": "Apr 26, 1996 12:00:00 AM",</w:t>
             </w:r>
           </w:p>
           <w:p>
@@ -12351,7 +13091,21 @@
               <w:rPr>
                 <w:lang w:val="en-US"/>
               </w:rPr>
-              <w:t xml:space="preserve">        "phoneNum": "99994953"</w:t>
+              <w:t xml:space="preserve">        "</w:t>
+            </w:r>
+            <w:proofErr w:type="spellStart"/>
+            <w:r>
+              <w:rPr>
+                <w:lang w:val="en-US"/>
+              </w:rPr>
+              <w:t>phoneNum</w:t>
+            </w:r>
+            <w:proofErr w:type="spellEnd"/>
+            <w:r>
+              <w:rPr>
+                <w:lang w:val="en-US"/>
+              </w:rPr>
+              <w:t>": "99994953"</w:t>
             </w:r>
           </w:p>
           <w:p>
@@ -12385,7 +13139,25 @@
                 <w:bCs/>
                 <w:lang w:val="en-US"/>
               </w:rPr>
-              <w:t>"resourceID": "343e0e5a-e6e0"</w:t>
+              <w:t>"</w:t>
+            </w:r>
+            <w:proofErr w:type="spellStart"/>
+            <w:r>
+              <w:rPr>
+                <w:b/>
+                <w:bCs/>
+                <w:lang w:val="en-US"/>
+              </w:rPr>
+              <w:t>resourceID</w:t>
+            </w:r>
+            <w:proofErr w:type="spellEnd"/>
+            <w:r>
+              <w:rPr>
+                <w:b/>
+                <w:bCs/>
+                <w:lang w:val="en-US"/>
+              </w:rPr>
+              <w:t>": "343e0e5a-e6e0"</w:t>
             </w:r>
             <w:r>
               <w:rPr>
@@ -12522,7 +13294,21 @@
                 <w:lang w:val="en-US"/>
               </w:rPr>
               <w:tab/>
-              <w:t>"accountType": "PROFESSIONAL",</w:t>
+              <w:t>"</w:t>
+            </w:r>
+            <w:proofErr w:type="spellStart"/>
+            <w:r>
+              <w:rPr>
+                <w:lang w:val="en-US"/>
+              </w:rPr>
+              <w:t>accountType</w:t>
+            </w:r>
+            <w:proofErr w:type="spellEnd"/>
+            <w:r>
+              <w:rPr>
+                <w:lang w:val="en-US"/>
+              </w:rPr>
+              <w:t>": "PROFESSIONAL",</w:t>
             </w:r>
           </w:p>
           <w:p>
@@ -12550,7 +13336,21 @@
                 <w:lang w:val="en-US"/>
               </w:rPr>
               <w:tab/>
-              <w:t>"bday": "</w:t>
+              <w:t>"</w:t>
+            </w:r>
+            <w:proofErr w:type="spellStart"/>
+            <w:r>
+              <w:rPr>
+                <w:lang w:val="en-US"/>
+              </w:rPr>
+              <w:t>bday</w:t>
+            </w:r>
+            <w:proofErr w:type="spellEnd"/>
+            <w:r>
+              <w:rPr>
+                <w:lang w:val="en-US"/>
+              </w:rPr>
+              <w:t>": "</w:t>
             </w:r>
             <w:r>
               <w:rPr>
@@ -12640,7 +13440,21 @@
                 <w:lang w:val="en-US"/>
               </w:rPr>
               <w:tab/>
-              <w:t>"phoneNum": "99994953",</w:t>
+              <w:t>"</w:t>
+            </w:r>
+            <w:proofErr w:type="spellStart"/>
+            <w:r>
+              <w:rPr>
+                <w:lang w:val="en-US"/>
+              </w:rPr>
+              <w:t>phoneNum</w:t>
+            </w:r>
+            <w:proofErr w:type="spellEnd"/>
+            <w:r>
+              <w:rPr>
+                <w:lang w:val="en-US"/>
+              </w:rPr>
+              <w:t>": "99994953",</w:t>
             </w:r>
           </w:p>
           <w:p>
@@ -12665,13 +13479,27 @@
               <w:rPr>
                 <w:lang w:val="en-US"/>
               </w:rPr>
-              <w:t xml:space="preserve"> Prof</w:t>
-            </w:r>
-            <w:r>
-              <w:rPr>
-                <w:lang w:val="en-US"/>
-              </w:rPr>
-              <w:t>P@ssword!</w:t>
+              <w:t xml:space="preserve"> </w:t>
+            </w:r>
+            <w:proofErr w:type="spellStart"/>
+            <w:r>
+              <w:rPr>
+                <w:lang w:val="en-US"/>
+              </w:rPr>
+              <w:t>Prof</w:t>
+            </w:r>
+            <w:r>
+              <w:rPr>
+                <w:lang w:val="en-US"/>
+              </w:rPr>
+              <w:t>P@ssword</w:t>
+            </w:r>
+            <w:proofErr w:type="spellEnd"/>
+            <w:r>
+              <w:rPr>
+                <w:lang w:val="en-US"/>
+              </w:rPr>
+              <w:t>!</w:t>
             </w:r>
             <w:r>
               <w:rPr>
@@ -12718,12 +13546,14 @@
               </w:rPr>
               <w:t>"</w:t>
             </w:r>
+            <w:proofErr w:type="spellStart"/>
             <w:r>
               <w:rPr>
                 <w:lang w:val="en-US"/>
               </w:rPr>
               <w:t>workExperience</w:t>
             </w:r>
+            <w:proofErr w:type="spellEnd"/>
             <w:r>
               <w:rPr>
                 <w:lang w:val="en-US"/>
@@ -12761,12 +13591,14 @@
               </w:rPr>
               <w:t>"</w:t>
             </w:r>
+            <w:proofErr w:type="spellStart"/>
             <w:r>
               <w:rPr>
                 <w:lang w:val="en-US"/>
               </w:rPr>
               <w:t>sLocations</w:t>
             </w:r>
+            <w:proofErr w:type="spellEnd"/>
             <w:r>
               <w:rPr>
                 <w:lang w:val="en-US"/>
@@ -12810,24 +13642,28 @@
               </w:rPr>
               <w:t>"</w:t>
             </w:r>
+            <w:proofErr w:type="spellStart"/>
             <w:r>
               <w:rPr>
                 <w:lang w:val="en-US"/>
               </w:rPr>
               <w:t>aboutMe</w:t>
             </w:r>
+            <w:proofErr w:type="spellEnd"/>
             <w:r>
               <w:rPr>
                 <w:lang w:val="en-US"/>
               </w:rPr>
               <w:t>": "</w:t>
             </w:r>
+            <w:proofErr w:type="spellStart"/>
             <w:r>
               <w:rPr>
                 <w:lang w:val="en-US"/>
               </w:rPr>
               <w:t>aboutMe</w:t>
             </w:r>
+            <w:proofErr w:type="spellEnd"/>
             <w:r>
               <w:rPr>
                 <w:lang w:val="en-US"/>
@@ -12882,12 +13718,14 @@
       <w:r>
         <w:t>(</w:t>
       </w:r>
+      <w:proofErr w:type="spellStart"/>
       <w:r>
         <w:rPr>
           <w:lang w:val="en-US"/>
         </w:rPr>
         <w:t>resourceID</w:t>
       </w:r>
+      <w:proofErr w:type="spellEnd"/>
       <w:r>
         <w:t>)</w:t>
       </w:r>
@@ -13097,7 +13935,39 @@
                 <w:b/>
                 <w:bCs/>
               </w:rPr>
-              <w:t>400 (Bad Request)</w:t>
+              <w:t>400 (</w:t>
+            </w:r>
+            <w:proofErr w:type="spellStart"/>
+            <w:r>
+              <w:rPr>
+                <w:b/>
+                <w:bCs/>
+              </w:rPr>
+              <w:t>Bad</w:t>
+            </w:r>
+            <w:proofErr w:type="spellEnd"/>
+            <w:r>
+              <w:rPr>
+                <w:b/>
+                <w:bCs/>
+              </w:rPr>
+              <w:t xml:space="preserve"> </w:t>
+            </w:r>
+            <w:proofErr w:type="spellStart"/>
+            <w:r>
+              <w:rPr>
+                <w:b/>
+                <w:bCs/>
+              </w:rPr>
+              <w:t>Request</w:t>
+            </w:r>
+            <w:proofErr w:type="spellEnd"/>
+            <w:r>
+              <w:rPr>
+                <w:b/>
+                <w:bCs/>
+              </w:rPr>
+              <w:t>)</w:t>
             </w:r>
           </w:p>
         </w:tc>
@@ -13123,7 +13993,21 @@
               <w:rPr>
                 <w:lang w:val="en-US"/>
               </w:rPr>
-              <w:t>/api/users</w:t>
+              <w:t>/</w:t>
+            </w:r>
+            <w:proofErr w:type="spellStart"/>
+            <w:r>
+              <w:rPr>
+                <w:lang w:val="en-US"/>
+              </w:rPr>
+              <w:t>api</w:t>
+            </w:r>
+            <w:proofErr w:type="spellEnd"/>
+            <w:r>
+              <w:rPr>
+                <w:lang w:val="en-US"/>
+              </w:rPr>
+              <w:t>/users</w:t>
             </w:r>
           </w:p>
         </w:tc>
@@ -13326,7 +14210,21 @@
                 <w:lang w:val="en-US"/>
               </w:rPr>
               <w:tab/>
-              <w:t>"accountType": "PROFESSIONAL",</w:t>
+              <w:t>"</w:t>
+            </w:r>
+            <w:proofErr w:type="spellStart"/>
+            <w:r>
+              <w:rPr>
+                <w:lang w:val="en-US"/>
+              </w:rPr>
+              <w:t>accountType</w:t>
+            </w:r>
+            <w:proofErr w:type="spellEnd"/>
+            <w:r>
+              <w:rPr>
+                <w:lang w:val="en-US"/>
+              </w:rPr>
+              <w:t>": "PROFESSIONAL",</w:t>
             </w:r>
           </w:p>
           <w:p>
@@ -13354,7 +14252,21 @@
                 <w:lang w:val="en-US"/>
               </w:rPr>
               <w:tab/>
-              <w:t>"bday": "</w:t>
+              <w:t>"</w:t>
+            </w:r>
+            <w:proofErr w:type="spellStart"/>
+            <w:r>
+              <w:rPr>
+                <w:lang w:val="en-US"/>
+              </w:rPr>
+              <w:t>bday</w:t>
+            </w:r>
+            <w:proofErr w:type="spellEnd"/>
+            <w:r>
+              <w:rPr>
+                <w:lang w:val="en-US"/>
+              </w:rPr>
+              <w:t>": "</w:t>
             </w:r>
             <w:r>
               <w:rPr>
@@ -13444,7 +14356,21 @@
                 <w:lang w:val="en-US"/>
               </w:rPr>
               <w:tab/>
-              <w:t>"phoneNum": "99994953",</w:t>
+              <w:t>"</w:t>
+            </w:r>
+            <w:proofErr w:type="spellStart"/>
+            <w:r>
+              <w:rPr>
+                <w:lang w:val="en-US"/>
+              </w:rPr>
+              <w:t>phoneNum</w:t>
+            </w:r>
+            <w:proofErr w:type="spellEnd"/>
+            <w:r>
+              <w:rPr>
+                <w:lang w:val="en-US"/>
+              </w:rPr>
+              <w:t>": "99994953",</w:t>
             </w:r>
           </w:p>
           <w:p>
@@ -13469,7 +14395,21 @@
               <w:rPr>
                 <w:lang w:val="en-US"/>
               </w:rPr>
-              <w:t xml:space="preserve"> ProfP@ssword!</w:t>
+              <w:t xml:space="preserve"> </w:t>
+            </w:r>
+            <w:proofErr w:type="spellStart"/>
+            <w:r>
+              <w:rPr>
+                <w:lang w:val="en-US"/>
+              </w:rPr>
+              <w:t>ProfP@ssword</w:t>
+            </w:r>
+            <w:proofErr w:type="spellEnd"/>
+            <w:r>
+              <w:rPr>
+                <w:lang w:val="en-US"/>
+              </w:rPr>
+              <w:t>!</w:t>
             </w:r>
             <w:r>
               <w:rPr>
@@ -13516,12 +14456,14 @@
               </w:rPr>
               <w:t>"</w:t>
             </w:r>
+            <w:proofErr w:type="spellStart"/>
             <w:r>
               <w:rPr>
                 <w:lang w:val="en-US"/>
               </w:rPr>
               <w:t>sLocations</w:t>
             </w:r>
+            <w:proofErr w:type="spellEnd"/>
             <w:r>
               <w:rPr>
                 <w:lang w:val="en-US"/>
@@ -13578,7 +14520,15 @@
         <w:t>Προσοχή</w:t>
       </w:r>
       <w:r>
-        <w:t xml:space="preserve">: Στην εγκυρότητα των στοιχείων και στο ποια πεδία είναι required. </w:t>
+        <w:t xml:space="preserve">: Στην εγκυρότητα των στοιχείων και στο ποια πεδία είναι </w:t>
+      </w:r>
+      <w:proofErr w:type="spellStart"/>
+      <w:r>
+        <w:t>required</w:t>
+      </w:r>
+      <w:proofErr w:type="spellEnd"/>
+      <w:r>
+        <w:t xml:space="preserve">. </w:t>
       </w:r>
       <w:r>
         <w:rPr>
@@ -13770,12 +14720,14 @@
               </w:rPr>
               <w:t>/</w:t>
             </w:r>
+            <w:proofErr w:type="spellStart"/>
             <w:r>
               <w:rPr>
                 <w:lang w:val="en-US"/>
               </w:rPr>
               <w:t>api</w:t>
             </w:r>
+            <w:proofErr w:type="spellEnd"/>
             <w:r>
               <w:rPr>
                 <w:lang w:val="en-US"/>
@@ -13896,20 +14848,62 @@
               <w:rPr>
                 <w:lang w:val="en-US"/>
               </w:rPr>
-              <w:t xml:space="preserve">        "workExperience": 4,</w:t>
-            </w:r>
-          </w:p>
-          <w:p>
-            <w:pPr>
-              <w:rPr>
-                <w:lang w:val="en-US"/>
-              </w:rPr>
-            </w:pPr>
-            <w:r>
-              <w:rPr>
-                <w:lang w:val="en-US"/>
-              </w:rPr>
-              <w:t xml:space="preserve">        "aboutMe": "aboutMe",</w:t>
+              <w:t xml:space="preserve">        "</w:t>
+            </w:r>
+            <w:proofErr w:type="spellStart"/>
+            <w:r>
+              <w:rPr>
+                <w:lang w:val="en-US"/>
+              </w:rPr>
+              <w:t>workExperience</w:t>
+            </w:r>
+            <w:proofErr w:type="spellEnd"/>
+            <w:r>
+              <w:rPr>
+                <w:lang w:val="en-US"/>
+              </w:rPr>
+              <w:t>": 4,</w:t>
+            </w:r>
+          </w:p>
+          <w:p>
+            <w:pPr>
+              <w:rPr>
+                <w:lang w:val="en-US"/>
+              </w:rPr>
+            </w:pPr>
+            <w:r>
+              <w:rPr>
+                <w:lang w:val="en-US"/>
+              </w:rPr>
+              <w:t xml:space="preserve">        "</w:t>
+            </w:r>
+            <w:proofErr w:type="spellStart"/>
+            <w:r>
+              <w:rPr>
+                <w:lang w:val="en-US"/>
+              </w:rPr>
+              <w:t>aboutMe</w:t>
+            </w:r>
+            <w:proofErr w:type="spellEnd"/>
+            <w:r>
+              <w:rPr>
+                <w:lang w:val="en-US"/>
+              </w:rPr>
+              <w:t>": "</w:t>
+            </w:r>
+            <w:proofErr w:type="spellStart"/>
+            <w:r>
+              <w:rPr>
+                <w:lang w:val="en-US"/>
+              </w:rPr>
+              <w:t>aboutMe</w:t>
+            </w:r>
+            <w:proofErr w:type="spellEnd"/>
+            <w:r>
+              <w:rPr>
+                <w:lang w:val="en-US"/>
+              </w:rPr>
+              <w:t>",</w:t>
             </w:r>
           </w:p>
           <w:p>
@@ -13961,7 +14955,21 @@
               <w:rPr>
                 <w:lang w:val="en-US"/>
               </w:rPr>
-              <w:t xml:space="preserve">        "accountType": "PROFESSIONAL",</w:t>
+              <w:t xml:space="preserve">        "</w:t>
+            </w:r>
+            <w:proofErr w:type="spellStart"/>
+            <w:r>
+              <w:rPr>
+                <w:lang w:val="en-US"/>
+              </w:rPr>
+              <w:t>accountType</w:t>
+            </w:r>
+            <w:proofErr w:type="spellEnd"/>
+            <w:r>
+              <w:rPr>
+                <w:lang w:val="en-US"/>
+              </w:rPr>
+              <w:t>": "PROFESSIONAL",</w:t>
             </w:r>
           </w:p>
           <w:p>
@@ -14000,7 +15008,21 @@
               <w:rPr>
                 <w:lang w:val="en-US"/>
               </w:rPr>
-              <w:t xml:space="preserve">        "bday": "Apr 26, 1996 12:00:00 AM",</w:t>
+              <w:t xml:space="preserve">        "</w:t>
+            </w:r>
+            <w:proofErr w:type="spellStart"/>
+            <w:r>
+              <w:rPr>
+                <w:lang w:val="en-US"/>
+              </w:rPr>
+              <w:t>bday</w:t>
+            </w:r>
+            <w:proofErr w:type="spellEnd"/>
+            <w:r>
+              <w:rPr>
+                <w:lang w:val="en-US"/>
+              </w:rPr>
+              <w:t>": "Apr 26, 1996 12:00:00 AM",</w:t>
             </w:r>
           </w:p>
           <w:p>
@@ -14039,7 +15061,21 @@
               <w:rPr>
                 <w:lang w:val="en-US"/>
               </w:rPr>
-              <w:t xml:space="preserve">        "phoneNum": "99994953"</w:t>
+              <w:t xml:space="preserve">        "</w:t>
+            </w:r>
+            <w:proofErr w:type="spellStart"/>
+            <w:r>
+              <w:rPr>
+                <w:lang w:val="en-US"/>
+              </w:rPr>
+              <w:t>phoneNum</w:t>
+            </w:r>
+            <w:proofErr w:type="spellEnd"/>
+            <w:r>
+              <w:rPr>
+                <w:lang w:val="en-US"/>
+              </w:rPr>
+              <w:t>": "99994953"</w:t>
             </w:r>
           </w:p>
           <w:p>
@@ -14159,7 +15195,21 @@
         <w:rPr>
           <w:lang w:val="en-US"/>
         </w:rPr>
-        <w:t>(resourceID)</w:t>
+        <w:t>(</w:t>
+      </w:r>
+      <w:proofErr w:type="spellStart"/>
+      <w:r>
+        <w:rPr>
+          <w:lang w:val="en-US"/>
+        </w:rPr>
+        <w:t>resourceID</w:t>
+      </w:r>
+      <w:proofErr w:type="spellEnd"/>
+      <w:r>
+        <w:rPr>
+          <w:lang w:val="en-US"/>
+        </w:rPr>
+        <w:t>)</w:t>
       </w:r>
       <w:r>
         <w:rPr>
@@ -14424,7 +15474,39 @@
                 <w:b/>
                 <w:bCs/>
               </w:rPr>
-              <w:t>404 (Not Found)</w:t>
+              <w:t>404 (</w:t>
+            </w:r>
+            <w:proofErr w:type="spellStart"/>
+            <w:r>
+              <w:rPr>
+                <w:b/>
+                <w:bCs/>
+              </w:rPr>
+              <w:t>Not</w:t>
+            </w:r>
+            <w:proofErr w:type="spellEnd"/>
+            <w:r>
+              <w:rPr>
+                <w:b/>
+                <w:bCs/>
+              </w:rPr>
+              <w:t xml:space="preserve"> </w:t>
+            </w:r>
+            <w:proofErr w:type="spellStart"/>
+            <w:r>
+              <w:rPr>
+                <w:b/>
+                <w:bCs/>
+              </w:rPr>
+              <w:t>Found</w:t>
+            </w:r>
+            <w:proofErr w:type="spellEnd"/>
+            <w:r>
+              <w:rPr>
+                <w:b/>
+                <w:bCs/>
+              </w:rPr>
+              <w:t>)</w:t>
             </w:r>
           </w:p>
         </w:tc>
@@ -14444,7 +15526,21 @@
               <w:rPr>
                 <w:lang w:val="en-US"/>
               </w:rPr>
-              <w:t>URL: /api/users/</w:t>
+              <w:t>URL: /</w:t>
+            </w:r>
+            <w:proofErr w:type="spellStart"/>
+            <w:r>
+              <w:rPr>
+                <w:lang w:val="en-US"/>
+              </w:rPr>
+              <w:t>api</w:t>
+            </w:r>
+            <w:proofErr w:type="spellEnd"/>
+            <w:r>
+              <w:rPr>
+                <w:lang w:val="en-US"/>
+              </w:rPr>
+              <w:t>/users/</w:t>
             </w:r>
             <w:r>
               <w:rPr>
@@ -14591,7 +15687,15 @@
         <w:t>Προσοχή</w:t>
       </w:r>
       <w:r>
-        <w:t xml:space="preserve">: Πάντα ζητάμε users που υπάρχουν στο σύστημα. </w:t>
+        <w:t xml:space="preserve">: Πάντα ζητάμε </w:t>
+      </w:r>
+      <w:proofErr w:type="spellStart"/>
+      <w:r>
+        <w:t>users</w:t>
+      </w:r>
+      <w:proofErr w:type="spellEnd"/>
+      <w:r>
+        <w:t xml:space="preserve"> που υπάρχουν στο σύστημα. </w:t>
       </w:r>
       <w:r>
         <w:rPr>
@@ -14833,12 +15937,14 @@
               </w:rPr>
               <w:t>/</w:t>
             </w:r>
+            <w:proofErr w:type="spellStart"/>
             <w:r>
               <w:rPr>
                 <w:lang w:val="en-US"/>
               </w:rPr>
               <w:t>api</w:t>
             </w:r>
+            <w:proofErr w:type="spellEnd"/>
             <w:r>
               <w:rPr>
                 <w:lang w:val="en-US"/>
@@ -14963,72 +16069,170 @@
               <w:rPr>
                 <w:lang w:val="en-US"/>
               </w:rPr>
-              <w:t xml:space="preserve">        "workExperience": 4,</w:t>
-            </w:r>
-          </w:p>
-          <w:p>
-            <w:pPr>
-              <w:rPr>
-                <w:lang w:val="en-US"/>
-              </w:rPr>
-            </w:pPr>
-            <w:r>
-              <w:rPr>
-                <w:lang w:val="en-US"/>
-              </w:rPr>
-              <w:t xml:space="preserve">        "aboutMe": "aboutMe",</w:t>
-            </w:r>
-          </w:p>
-          <w:p>
-            <w:pPr>
-              <w:rPr>
-                <w:lang w:val="en-US"/>
-              </w:rPr>
-            </w:pPr>
-            <w:r>
-              <w:rPr>
-                <w:lang w:val="en-US"/>
-              </w:rPr>
-              <w:t xml:space="preserve">        "name": "Pname",</w:t>
-            </w:r>
-          </w:p>
-          <w:p>
-            <w:pPr>
-              <w:rPr>
-                <w:lang w:val="en-US"/>
-              </w:rPr>
-            </w:pPr>
-            <w:r>
-              <w:rPr>
-                <w:lang w:val="en-US"/>
-              </w:rPr>
-              <w:t xml:space="preserve">        "surname": " Psurname",</w:t>
-            </w:r>
-          </w:p>
-          <w:p>
-            <w:pPr>
-              <w:rPr>
-                <w:lang w:val="en-US"/>
-              </w:rPr>
-            </w:pPr>
-            <w:r>
-              <w:rPr>
-                <w:lang w:val="en-US"/>
-              </w:rPr>
-              <w:t xml:space="preserve">        "username": " Pusername",</w:t>
-            </w:r>
-          </w:p>
-          <w:p>
-            <w:pPr>
-              <w:rPr>
-                <w:lang w:val="en-US"/>
-              </w:rPr>
-            </w:pPr>
-            <w:r>
-              <w:rPr>
-                <w:lang w:val="en-US"/>
-              </w:rPr>
-              <w:t xml:space="preserve">        "accountType": "PROFESSIONAL",</w:t>
+              <w:t xml:space="preserve">        "</w:t>
+            </w:r>
+            <w:proofErr w:type="spellStart"/>
+            <w:r>
+              <w:rPr>
+                <w:lang w:val="en-US"/>
+              </w:rPr>
+              <w:t>workExperience</w:t>
+            </w:r>
+            <w:proofErr w:type="spellEnd"/>
+            <w:r>
+              <w:rPr>
+                <w:lang w:val="en-US"/>
+              </w:rPr>
+              <w:t>": 4,</w:t>
+            </w:r>
+          </w:p>
+          <w:p>
+            <w:pPr>
+              <w:rPr>
+                <w:lang w:val="en-US"/>
+              </w:rPr>
+            </w:pPr>
+            <w:r>
+              <w:rPr>
+                <w:lang w:val="en-US"/>
+              </w:rPr>
+              <w:t xml:space="preserve">        "</w:t>
+            </w:r>
+            <w:proofErr w:type="spellStart"/>
+            <w:r>
+              <w:rPr>
+                <w:lang w:val="en-US"/>
+              </w:rPr>
+              <w:t>aboutMe</w:t>
+            </w:r>
+            <w:proofErr w:type="spellEnd"/>
+            <w:r>
+              <w:rPr>
+                <w:lang w:val="en-US"/>
+              </w:rPr>
+              <w:t>": "</w:t>
+            </w:r>
+            <w:proofErr w:type="spellStart"/>
+            <w:r>
+              <w:rPr>
+                <w:lang w:val="en-US"/>
+              </w:rPr>
+              <w:t>aboutMe</w:t>
+            </w:r>
+            <w:proofErr w:type="spellEnd"/>
+            <w:r>
+              <w:rPr>
+                <w:lang w:val="en-US"/>
+              </w:rPr>
+              <w:t>",</w:t>
+            </w:r>
+          </w:p>
+          <w:p>
+            <w:pPr>
+              <w:rPr>
+                <w:lang w:val="en-US"/>
+              </w:rPr>
+            </w:pPr>
+            <w:r>
+              <w:rPr>
+                <w:lang w:val="en-US"/>
+              </w:rPr>
+              <w:t xml:space="preserve">        "name": "</w:t>
+            </w:r>
+            <w:proofErr w:type="spellStart"/>
+            <w:r>
+              <w:rPr>
+                <w:lang w:val="en-US"/>
+              </w:rPr>
+              <w:t>Pname</w:t>
+            </w:r>
+            <w:proofErr w:type="spellEnd"/>
+            <w:r>
+              <w:rPr>
+                <w:lang w:val="en-US"/>
+              </w:rPr>
+              <w:t>",</w:t>
+            </w:r>
+          </w:p>
+          <w:p>
+            <w:pPr>
+              <w:rPr>
+                <w:lang w:val="en-US"/>
+              </w:rPr>
+            </w:pPr>
+            <w:r>
+              <w:rPr>
+                <w:lang w:val="en-US"/>
+              </w:rPr>
+              <w:t xml:space="preserve">        "surname": " </w:t>
+            </w:r>
+            <w:proofErr w:type="spellStart"/>
+            <w:r>
+              <w:rPr>
+                <w:lang w:val="en-US"/>
+              </w:rPr>
+              <w:t>Psurname</w:t>
+            </w:r>
+            <w:proofErr w:type="spellEnd"/>
+            <w:r>
+              <w:rPr>
+                <w:lang w:val="en-US"/>
+              </w:rPr>
+              <w:t>",</w:t>
+            </w:r>
+          </w:p>
+          <w:p>
+            <w:pPr>
+              <w:rPr>
+                <w:lang w:val="en-US"/>
+              </w:rPr>
+            </w:pPr>
+            <w:r>
+              <w:rPr>
+                <w:lang w:val="en-US"/>
+              </w:rPr>
+              <w:t xml:space="preserve">        "username": " </w:t>
+            </w:r>
+            <w:proofErr w:type="spellStart"/>
+            <w:r>
+              <w:rPr>
+                <w:lang w:val="en-US"/>
+              </w:rPr>
+              <w:t>Pusername</w:t>
+            </w:r>
+            <w:proofErr w:type="spellEnd"/>
+            <w:r>
+              <w:rPr>
+                <w:lang w:val="en-US"/>
+              </w:rPr>
+              <w:t>",</w:t>
+            </w:r>
+          </w:p>
+          <w:p>
+            <w:pPr>
+              <w:rPr>
+                <w:lang w:val="en-US"/>
+              </w:rPr>
+            </w:pPr>
+            <w:r>
+              <w:rPr>
+                <w:lang w:val="en-US"/>
+              </w:rPr>
+              <w:t xml:space="preserve">        "</w:t>
+            </w:r>
+            <w:proofErr w:type="spellStart"/>
+            <w:r>
+              <w:rPr>
+                <w:lang w:val="en-US"/>
+              </w:rPr>
+              <w:t>accountType</w:t>
+            </w:r>
+            <w:proofErr w:type="spellEnd"/>
+            <w:r>
+              <w:rPr>
+                <w:lang w:val="en-US"/>
+              </w:rPr>
+              <w:t>": "PROFESSIONAL",</w:t>
             </w:r>
           </w:p>
           <w:p>
@@ -15067,20 +16271,48 @@
               <w:rPr>
                 <w:lang w:val="en-US"/>
               </w:rPr>
-              <w:t xml:space="preserve">        "bday": "Apr 26, 1996 12:00:00 AM",</w:t>
-            </w:r>
-          </w:p>
-          <w:p>
-            <w:pPr>
-              <w:rPr>
-                <w:lang w:val="en-US"/>
-              </w:rPr>
-            </w:pPr>
-            <w:r>
-              <w:rPr>
-                <w:lang w:val="en-US"/>
-              </w:rPr>
-              <w:t xml:space="preserve">        "address": " Paddress",</w:t>
+              <w:t xml:space="preserve">        "</w:t>
+            </w:r>
+            <w:proofErr w:type="spellStart"/>
+            <w:r>
+              <w:rPr>
+                <w:lang w:val="en-US"/>
+              </w:rPr>
+              <w:t>bday</w:t>
+            </w:r>
+            <w:proofErr w:type="spellEnd"/>
+            <w:r>
+              <w:rPr>
+                <w:lang w:val="en-US"/>
+              </w:rPr>
+              <w:t>": "Apr 26, 1996 12:00:00 AM",</w:t>
+            </w:r>
+          </w:p>
+          <w:p>
+            <w:pPr>
+              <w:rPr>
+                <w:lang w:val="en-US"/>
+              </w:rPr>
+            </w:pPr>
+            <w:r>
+              <w:rPr>
+                <w:lang w:val="en-US"/>
+              </w:rPr>
+              <w:t xml:space="preserve">        "address": " </w:t>
+            </w:r>
+            <w:proofErr w:type="spellStart"/>
+            <w:r>
+              <w:rPr>
+                <w:lang w:val="en-US"/>
+              </w:rPr>
+              <w:t>Paddress</w:t>
+            </w:r>
+            <w:proofErr w:type="spellEnd"/>
+            <w:r>
+              <w:rPr>
+                <w:lang w:val="en-US"/>
+              </w:rPr>
+              <w:t>",</w:t>
             </w:r>
           </w:p>
           <w:p>
@@ -15106,7 +16338,21 @@
               <w:rPr>
                 <w:lang w:val="en-US"/>
               </w:rPr>
-              <w:t xml:space="preserve">        "phoneNum": "99994953"</w:t>
+              <w:t xml:space="preserve">        "</w:t>
+            </w:r>
+            <w:proofErr w:type="spellStart"/>
+            <w:r>
+              <w:rPr>
+                <w:lang w:val="en-US"/>
+              </w:rPr>
+              <w:t>phoneNum</w:t>
+            </w:r>
+            <w:proofErr w:type="spellEnd"/>
+            <w:r>
+              <w:rPr>
+                <w:lang w:val="en-US"/>
+              </w:rPr>
+              <w:t>": "99994953"</w:t>
             </w:r>
           </w:p>
           <w:p>
@@ -15174,12 +16420,14 @@
               <w:tab/>
               <w:t>"name": "</w:t>
             </w:r>
+            <w:proofErr w:type="spellStart"/>
             <w:r>
               <w:rPr>
                 <w:lang w:val="en-US"/>
               </w:rPr>
               <w:t>Pname</w:t>
             </w:r>
+            <w:proofErr w:type="spellEnd"/>
             <w:r>
               <w:rPr>
                 <w:lang w:val="en-US"/>
@@ -15204,8 +16452,16 @@
               <w:rPr>
                 <w:lang w:val="en-US"/>
               </w:rPr>
-              <w:t xml:space="preserve"> Psurname</w:t>
-            </w:r>
+              <w:t xml:space="preserve"> </w:t>
+            </w:r>
+            <w:proofErr w:type="spellStart"/>
+            <w:r>
+              <w:rPr>
+                <w:lang w:val="en-US"/>
+              </w:rPr>
+              <w:t>Psurname</w:t>
+            </w:r>
+            <w:proofErr w:type="spellEnd"/>
             <w:r>
               <w:rPr>
                 <w:lang w:val="en-US"/>
@@ -15230,8 +16486,16 @@
               <w:rPr>
                 <w:lang w:val="en-US"/>
               </w:rPr>
-              <w:t xml:space="preserve"> Pusername</w:t>
-            </w:r>
+              <w:t xml:space="preserve"> </w:t>
+            </w:r>
+            <w:proofErr w:type="spellStart"/>
+            <w:r>
+              <w:rPr>
+                <w:lang w:val="en-US"/>
+              </w:rPr>
+              <w:t>Pusername</w:t>
+            </w:r>
+            <w:proofErr w:type="spellEnd"/>
             <w:r>
               <w:rPr>
                 <w:lang w:val="en-US"/>
@@ -15250,7 +16514,21 @@
                 <w:lang w:val="en-US"/>
               </w:rPr>
               <w:tab/>
-              <w:t>"accountType": "PROFESSIONAL",</w:t>
+              <w:t>"</w:t>
+            </w:r>
+            <w:proofErr w:type="spellStart"/>
+            <w:r>
+              <w:rPr>
+                <w:lang w:val="en-US"/>
+              </w:rPr>
+              <w:t>accountType</w:t>
+            </w:r>
+            <w:proofErr w:type="spellEnd"/>
+            <w:r>
+              <w:rPr>
+                <w:lang w:val="en-US"/>
+              </w:rPr>
+              <w:t>": "PROFESSIONAL",</w:t>
             </w:r>
           </w:p>
           <w:p>
@@ -15278,7 +16556,21 @@
                 <w:lang w:val="en-US"/>
               </w:rPr>
               <w:tab/>
-              <w:t>"bday": "</w:t>
+              <w:t>"</w:t>
+            </w:r>
+            <w:proofErr w:type="spellStart"/>
+            <w:r>
+              <w:rPr>
+                <w:lang w:val="en-US"/>
+              </w:rPr>
+              <w:t>bday</w:t>
+            </w:r>
+            <w:proofErr w:type="spellEnd"/>
+            <w:r>
+              <w:rPr>
+                <w:lang w:val="en-US"/>
+              </w:rPr>
+              <w:t>": "</w:t>
             </w:r>
             <w:r>
               <w:rPr>
@@ -15322,8 +16614,16 @@
               <w:rPr>
                 <w:lang w:val="en-US"/>
               </w:rPr>
-              <w:t xml:space="preserve"> Paddress</w:t>
-            </w:r>
+              <w:t xml:space="preserve"> </w:t>
+            </w:r>
+            <w:proofErr w:type="spellStart"/>
+            <w:r>
+              <w:rPr>
+                <w:lang w:val="en-US"/>
+              </w:rPr>
+              <w:t>Paddress</w:t>
+            </w:r>
+            <w:proofErr w:type="spellEnd"/>
             <w:r>
               <w:rPr>
                 <w:lang w:val="en-US"/>
@@ -15368,7 +16668,21 @@
                 <w:lang w:val="en-US"/>
               </w:rPr>
               <w:tab/>
-              <w:t>"phoneNum": "99994953",</w:t>
+              <w:t>"</w:t>
+            </w:r>
+            <w:proofErr w:type="spellStart"/>
+            <w:r>
+              <w:rPr>
+                <w:lang w:val="en-US"/>
+              </w:rPr>
+              <w:t>phoneNum</w:t>
+            </w:r>
+            <w:proofErr w:type="spellEnd"/>
+            <w:r>
+              <w:rPr>
+                <w:lang w:val="en-US"/>
+              </w:rPr>
+              <w:t>": "99994953",</w:t>
             </w:r>
           </w:p>
           <w:p>
@@ -15393,7 +16707,21 @@
               <w:rPr>
                 <w:lang w:val="en-US"/>
               </w:rPr>
-              <w:t xml:space="preserve"> ProfP@ssword!</w:t>
+              <w:t xml:space="preserve"> </w:t>
+            </w:r>
+            <w:proofErr w:type="spellStart"/>
+            <w:r>
+              <w:rPr>
+                <w:lang w:val="en-US"/>
+              </w:rPr>
+              <w:t>ProfP@ssword</w:t>
+            </w:r>
+            <w:proofErr w:type="spellEnd"/>
+            <w:r>
+              <w:rPr>
+                <w:lang w:val="en-US"/>
+              </w:rPr>
+              <w:t>!</w:t>
             </w:r>
             <w:r>
               <w:rPr>
@@ -15440,12 +16768,14 @@
               </w:rPr>
               <w:t>"</w:t>
             </w:r>
+            <w:proofErr w:type="spellStart"/>
             <w:r>
               <w:rPr>
                 <w:lang w:val="en-US"/>
               </w:rPr>
               <w:t>workExperience</w:t>
             </w:r>
+            <w:proofErr w:type="spellEnd"/>
             <w:r>
               <w:rPr>
                 <w:lang w:val="en-US"/>
@@ -15483,12 +16813,14 @@
               </w:rPr>
               <w:t>"</w:t>
             </w:r>
+            <w:proofErr w:type="spellStart"/>
             <w:r>
               <w:rPr>
                 <w:lang w:val="en-US"/>
               </w:rPr>
               <w:t>sLocations</w:t>
             </w:r>
+            <w:proofErr w:type="spellEnd"/>
             <w:r>
               <w:rPr>
                 <w:lang w:val="en-US"/>
@@ -15532,24 +16864,28 @@
               </w:rPr>
               <w:t>"</w:t>
             </w:r>
+            <w:proofErr w:type="spellStart"/>
             <w:r>
               <w:rPr>
                 <w:lang w:val="en-US"/>
               </w:rPr>
               <w:t>aboutMe</w:t>
             </w:r>
+            <w:proofErr w:type="spellEnd"/>
             <w:r>
               <w:rPr>
                 <w:lang w:val="en-US"/>
               </w:rPr>
               <w:t>": "</w:t>
             </w:r>
+            <w:proofErr w:type="spellStart"/>
             <w:r>
               <w:rPr>
                 <w:lang w:val="en-US"/>
               </w:rPr>
               <w:t>aboutMe</w:t>
             </w:r>
+            <w:proofErr w:type="spellEnd"/>
             <w:r>
               <w:rPr>
                 <w:lang w:val="en-US"/>
@@ -15616,12 +16952,14 @@
       <w:r>
         <w:t>(</w:t>
       </w:r>
+      <w:proofErr w:type="spellStart"/>
       <w:r>
         <w:rPr>
           <w:lang w:val="en-US"/>
         </w:rPr>
         <w:t>resourceID</w:t>
       </w:r>
+      <w:proofErr w:type="spellEnd"/>
       <w:r>
         <w:t>)</w:t>
       </w:r>
@@ -15953,7 +17291,21 @@
               <w:rPr>
                 <w:lang w:val="en-US"/>
               </w:rPr>
-              <w:t>URL: /api/users/</w:t>
+              <w:t>URL: /</w:t>
+            </w:r>
+            <w:proofErr w:type="spellStart"/>
+            <w:r>
+              <w:rPr>
+                <w:lang w:val="en-US"/>
+              </w:rPr>
+              <w:t>api</w:t>
+            </w:r>
+            <w:proofErr w:type="spellEnd"/>
+            <w:r>
+              <w:rPr>
+                <w:lang w:val="en-US"/>
+              </w:rPr>
+              <w:t>/users/</w:t>
             </w:r>
             <w:r>
               <w:rPr>
@@ -16094,12 +17446,14 @@
               <w:tab/>
               <w:t>"name": "</w:t>
             </w:r>
+            <w:proofErr w:type="spellStart"/>
             <w:r>
               <w:rPr>
                 <w:lang w:val="en-US"/>
               </w:rPr>
               <w:t>Pname</w:t>
             </w:r>
+            <w:proofErr w:type="spellEnd"/>
             <w:r>
               <w:rPr>
                 <w:lang w:val="en-US"/>
@@ -16124,8 +17478,16 @@
               <w:rPr>
                 <w:lang w:val="en-US"/>
               </w:rPr>
-              <w:t xml:space="preserve"> Psurname</w:t>
-            </w:r>
+              <w:t xml:space="preserve"> </w:t>
+            </w:r>
+            <w:proofErr w:type="spellStart"/>
+            <w:r>
+              <w:rPr>
+                <w:lang w:val="en-US"/>
+              </w:rPr>
+              <w:t>Psurname</w:t>
+            </w:r>
+            <w:proofErr w:type="spellEnd"/>
             <w:r>
               <w:rPr>
                 <w:lang w:val="en-US"/>
@@ -16150,8 +17512,16 @@
               <w:rPr>
                 <w:lang w:val="en-US"/>
               </w:rPr>
-              <w:t xml:space="preserve"> Pusername</w:t>
-            </w:r>
+              <w:t xml:space="preserve"> </w:t>
+            </w:r>
+            <w:proofErr w:type="spellStart"/>
+            <w:r>
+              <w:rPr>
+                <w:lang w:val="en-US"/>
+              </w:rPr>
+              <w:t>Pusername</w:t>
+            </w:r>
+            <w:proofErr w:type="spellEnd"/>
             <w:r>
               <w:rPr>
                 <w:lang w:val="en-US"/>
@@ -16170,7 +17540,21 @@
                 <w:lang w:val="en-US"/>
               </w:rPr>
               <w:tab/>
-              <w:t>"accountType": "PROFESSIONAL",</w:t>
+              <w:t>"</w:t>
+            </w:r>
+            <w:proofErr w:type="spellStart"/>
+            <w:r>
+              <w:rPr>
+                <w:lang w:val="en-US"/>
+              </w:rPr>
+              <w:t>accountType</w:t>
+            </w:r>
+            <w:proofErr w:type="spellEnd"/>
+            <w:r>
+              <w:rPr>
+                <w:lang w:val="en-US"/>
+              </w:rPr>
+              <w:t>": "PROFESSIONAL",</w:t>
             </w:r>
           </w:p>
           <w:p>
@@ -16198,7 +17582,21 @@
                 <w:lang w:val="en-US"/>
               </w:rPr>
               <w:tab/>
-              <w:t>"bday": "</w:t>
+              <w:t>"</w:t>
+            </w:r>
+            <w:proofErr w:type="spellStart"/>
+            <w:r>
+              <w:rPr>
+                <w:lang w:val="en-US"/>
+              </w:rPr>
+              <w:t>bday</w:t>
+            </w:r>
+            <w:proofErr w:type="spellEnd"/>
+            <w:r>
+              <w:rPr>
+                <w:lang w:val="en-US"/>
+              </w:rPr>
+              <w:t>": "</w:t>
             </w:r>
             <w:r>
               <w:rPr>
@@ -16242,8 +17640,16 @@
               <w:rPr>
                 <w:lang w:val="en-US"/>
               </w:rPr>
-              <w:t xml:space="preserve"> Paddress</w:t>
-            </w:r>
+              <w:t xml:space="preserve"> </w:t>
+            </w:r>
+            <w:proofErr w:type="spellStart"/>
+            <w:r>
+              <w:rPr>
+                <w:lang w:val="en-US"/>
+              </w:rPr>
+              <w:t>Paddress</w:t>
+            </w:r>
+            <w:proofErr w:type="spellEnd"/>
             <w:r>
               <w:rPr>
                 <w:lang w:val="en-US"/>
@@ -16288,7 +17694,21 @@
                 <w:lang w:val="en-US"/>
               </w:rPr>
               <w:tab/>
-              <w:t>"phoneNum": "99994953",</w:t>
+              <w:t>"</w:t>
+            </w:r>
+            <w:proofErr w:type="spellStart"/>
+            <w:r>
+              <w:rPr>
+                <w:lang w:val="en-US"/>
+              </w:rPr>
+              <w:t>phoneNum</w:t>
+            </w:r>
+            <w:proofErr w:type="spellEnd"/>
+            <w:r>
+              <w:rPr>
+                <w:lang w:val="en-US"/>
+              </w:rPr>
+              <w:t>": "99994953",</w:t>
             </w:r>
           </w:p>
           <w:p>
@@ -16313,7 +17733,21 @@
               <w:rPr>
                 <w:lang w:val="en-US"/>
               </w:rPr>
-              <w:t xml:space="preserve"> ProfP@ssword!</w:t>
+              <w:t xml:space="preserve"> </w:t>
+            </w:r>
+            <w:proofErr w:type="spellStart"/>
+            <w:r>
+              <w:rPr>
+                <w:lang w:val="en-US"/>
+              </w:rPr>
+              <w:t>ProfP@ssword</w:t>
+            </w:r>
+            <w:proofErr w:type="spellEnd"/>
+            <w:r>
+              <w:rPr>
+                <w:lang w:val="en-US"/>
+              </w:rPr>
+              <w:t>!</w:t>
             </w:r>
             <w:r>
               <w:rPr>
@@ -16360,12 +17794,14 @@
               </w:rPr>
               <w:t>"</w:t>
             </w:r>
+            <w:proofErr w:type="spellStart"/>
             <w:r>
               <w:rPr>
                 <w:lang w:val="en-US"/>
               </w:rPr>
               <w:t>sLocations</w:t>
             </w:r>
+            <w:proofErr w:type="spellEnd"/>
             <w:r>
               <w:rPr>
                 <w:lang w:val="en-US"/>
@@ -16630,12 +18066,14 @@
               </w:rPr>
               <w:t>/</w:t>
             </w:r>
+            <w:proofErr w:type="spellStart"/>
             <w:r>
               <w:rPr>
                 <w:lang w:val="en-US"/>
               </w:rPr>
               <w:t>api</w:t>
             </w:r>
+            <w:proofErr w:type="spellEnd"/>
             <w:r>
               <w:rPr>
                 <w:lang w:val="en-US"/>
@@ -16831,8 +18269,16 @@
         <w:rPr>
           <w:lang w:val="en-US"/>
         </w:rPr>
-        <w:t>(resourceID</w:t>
-      </w:r>
+        <w:t>(</w:t>
+      </w:r>
+      <w:proofErr w:type="spellStart"/>
+      <w:r>
+        <w:rPr>
+          <w:lang w:val="en-US"/>
+        </w:rPr>
+        <w:t>resourceID</w:t>
+      </w:r>
+      <w:proofErr w:type="spellEnd"/>
       <w:r>
         <w:rPr>
           <w:lang w:val="en-US"/>
@@ -17142,7 +18588,21 @@
               <w:rPr>
                 <w:lang w:val="en-US"/>
               </w:rPr>
-              <w:t>URL: /api/users/</w:t>
+              <w:t>URL: /</w:t>
+            </w:r>
+            <w:proofErr w:type="spellStart"/>
+            <w:r>
+              <w:rPr>
+                <w:lang w:val="en-US"/>
+              </w:rPr>
+              <w:t>api</w:t>
+            </w:r>
+            <w:proofErr w:type="spellEnd"/>
+            <w:r>
+              <w:rPr>
+                <w:lang w:val="en-US"/>
+              </w:rPr>
+              <w:t>/users/</w:t>
             </w:r>
             <w:r>
               <w:rPr>
@@ -17518,6 +18978,7 @@
               </w:rPr>
               <w:t>/</w:t>
             </w:r>
+            <w:proofErr w:type="spellStart"/>
             <w:r>
               <w:rPr>
                 <w:b/>
@@ -17526,6 +18987,7 @@
               </w:rPr>
               <w:t>api</w:t>
             </w:r>
+            <w:proofErr w:type="spellEnd"/>
             <w:r>
               <w:rPr>
                 <w:b/>
@@ -17670,20 +19132,62 @@
               <w:rPr>
                 <w:lang w:val="en-US"/>
               </w:rPr>
-              <w:t xml:space="preserve">        "workExperience": 4,</w:t>
-            </w:r>
-          </w:p>
-          <w:p>
-            <w:pPr>
-              <w:rPr>
-                <w:lang w:val="en-US"/>
-              </w:rPr>
-            </w:pPr>
-            <w:r>
-              <w:rPr>
-                <w:lang w:val="en-US"/>
-              </w:rPr>
-              <w:t xml:space="preserve">        "aboutMe": "aboutMe",</w:t>
+              <w:t xml:space="preserve">        "</w:t>
+            </w:r>
+            <w:proofErr w:type="spellStart"/>
+            <w:r>
+              <w:rPr>
+                <w:lang w:val="en-US"/>
+              </w:rPr>
+              <w:t>workExperience</w:t>
+            </w:r>
+            <w:proofErr w:type="spellEnd"/>
+            <w:r>
+              <w:rPr>
+                <w:lang w:val="en-US"/>
+              </w:rPr>
+              <w:t>": 4,</w:t>
+            </w:r>
+          </w:p>
+          <w:p>
+            <w:pPr>
+              <w:rPr>
+                <w:lang w:val="en-US"/>
+              </w:rPr>
+            </w:pPr>
+            <w:r>
+              <w:rPr>
+                <w:lang w:val="en-US"/>
+              </w:rPr>
+              <w:t xml:space="preserve">        "</w:t>
+            </w:r>
+            <w:proofErr w:type="spellStart"/>
+            <w:r>
+              <w:rPr>
+                <w:lang w:val="en-US"/>
+              </w:rPr>
+              <w:t>aboutMe</w:t>
+            </w:r>
+            <w:proofErr w:type="spellEnd"/>
+            <w:r>
+              <w:rPr>
+                <w:lang w:val="en-US"/>
+              </w:rPr>
+              <w:t>": "</w:t>
+            </w:r>
+            <w:proofErr w:type="spellStart"/>
+            <w:r>
+              <w:rPr>
+                <w:lang w:val="en-US"/>
+              </w:rPr>
+              <w:t>aboutMe</w:t>
+            </w:r>
+            <w:proofErr w:type="spellEnd"/>
+            <w:r>
+              <w:rPr>
+                <w:lang w:val="en-US"/>
+              </w:rPr>
+              <w:t>",</w:t>
             </w:r>
           </w:p>
           <w:p>
@@ -17735,7 +19239,21 @@
               <w:rPr>
                 <w:lang w:val="en-US"/>
               </w:rPr>
-              <w:t xml:space="preserve">        "accountType": "PROFESSIONAL",</w:t>
+              <w:t xml:space="preserve">        "</w:t>
+            </w:r>
+            <w:proofErr w:type="spellStart"/>
+            <w:r>
+              <w:rPr>
+                <w:lang w:val="en-US"/>
+              </w:rPr>
+              <w:t>accountType</w:t>
+            </w:r>
+            <w:proofErr w:type="spellEnd"/>
+            <w:r>
+              <w:rPr>
+                <w:lang w:val="en-US"/>
+              </w:rPr>
+              <w:t>": "PROFESSIONAL",</w:t>
             </w:r>
           </w:p>
           <w:p>
@@ -17774,7 +19292,21 @@
               <w:rPr>
                 <w:lang w:val="en-US"/>
               </w:rPr>
-              <w:t xml:space="preserve">        "bday": "Apr 26, 1996 12:00:00 AM",</w:t>
+              <w:t xml:space="preserve">        "</w:t>
+            </w:r>
+            <w:proofErr w:type="spellStart"/>
+            <w:r>
+              <w:rPr>
+                <w:lang w:val="en-US"/>
+              </w:rPr>
+              <w:t>bday</w:t>
+            </w:r>
+            <w:proofErr w:type="spellEnd"/>
+            <w:r>
+              <w:rPr>
+                <w:lang w:val="en-US"/>
+              </w:rPr>
+              <w:t>": "Apr 26, 1996 12:00:00 AM",</w:t>
             </w:r>
           </w:p>
           <w:p>
@@ -17813,7 +19345,21 @@
               <w:rPr>
                 <w:lang w:val="en-US"/>
               </w:rPr>
-              <w:t xml:space="preserve">        "phoneNum": "99994953"</w:t>
+              <w:t xml:space="preserve">        "</w:t>
+            </w:r>
+            <w:proofErr w:type="spellStart"/>
+            <w:r>
+              <w:rPr>
+                <w:lang w:val="en-US"/>
+              </w:rPr>
+              <w:t>phoneNum</w:t>
+            </w:r>
+            <w:proofErr w:type="spellEnd"/>
+            <w:r>
+              <w:rPr>
+                <w:lang w:val="en-US"/>
+              </w:rPr>
+              <w:t>": "99994953"</w:t>
             </w:r>
           </w:p>
           <w:p>
@@ -17870,7 +19416,21 @@
               <w:rPr>
                 <w:lang w:val="en-US"/>
               </w:rPr>
-              <w:t xml:space="preserve"> cust </w:t>
+              <w:t xml:space="preserve"> </w:t>
+            </w:r>
+            <w:proofErr w:type="spellStart"/>
+            <w:r>
+              <w:rPr>
+                <w:lang w:val="en-US"/>
+              </w:rPr>
+              <w:t>cust</w:t>
+            </w:r>
+            <w:proofErr w:type="spellEnd"/>
+            <w:r>
+              <w:rPr>
+                <w:lang w:val="en-US"/>
+              </w:rPr>
+              <w:t xml:space="preserve"> </w:t>
             </w:r>
             <w:r>
               <w:rPr>
@@ -17895,7 +19455,21 @@
               <w:rPr>
                 <w:lang w:val="en-US"/>
               </w:rPr>
-              <w:t xml:space="preserve"> cust </w:t>
+              <w:t xml:space="preserve"> </w:t>
+            </w:r>
+            <w:proofErr w:type="spellStart"/>
+            <w:r>
+              <w:rPr>
+                <w:lang w:val="en-US"/>
+              </w:rPr>
+              <w:t>cust</w:t>
+            </w:r>
+            <w:proofErr w:type="spellEnd"/>
+            <w:r>
+              <w:rPr>
+                <w:lang w:val="en-US"/>
+              </w:rPr>
+              <w:t xml:space="preserve"> </w:t>
             </w:r>
             <w:r>
               <w:rPr>
@@ -17916,11 +19490,19 @@
               </w:rPr>
               <w:t xml:space="preserve">        "username": " </w:t>
             </w:r>
-            <w:r>
-              <w:rPr>
-                <w:lang w:val="en-US"/>
-              </w:rPr>
-              <w:t xml:space="preserve">cust </w:t>
+            <w:proofErr w:type="spellStart"/>
+            <w:r>
+              <w:rPr>
+                <w:lang w:val="en-US"/>
+              </w:rPr>
+              <w:t>cust</w:t>
+            </w:r>
+            <w:proofErr w:type="spellEnd"/>
+            <w:r>
+              <w:rPr>
+                <w:lang w:val="en-US"/>
+              </w:rPr>
+              <w:t xml:space="preserve"> </w:t>
             </w:r>
             <w:r>
               <w:rPr>
@@ -17939,7 +19521,21 @@
               <w:rPr>
                 <w:lang w:val="en-US"/>
               </w:rPr>
-              <w:t xml:space="preserve">        "accountType": "CUSTOMER",</w:t>
+              <w:t xml:space="preserve">        "</w:t>
+            </w:r>
+            <w:proofErr w:type="spellStart"/>
+            <w:r>
+              <w:rPr>
+                <w:lang w:val="en-US"/>
+              </w:rPr>
+              <w:t>accountType</w:t>
+            </w:r>
+            <w:proofErr w:type="spellEnd"/>
+            <w:r>
+              <w:rPr>
+                <w:lang w:val="en-US"/>
+              </w:rPr>
+              <w:t>": "CUSTOMER",</w:t>
             </w:r>
           </w:p>
           <w:p>
@@ -17978,7 +19574,21 @@
               <w:rPr>
                 <w:lang w:val="en-US"/>
               </w:rPr>
-              <w:t xml:space="preserve">        "bday": "Apr 26, 1996 12:00:00 AM",</w:t>
+              <w:t xml:space="preserve">        "</w:t>
+            </w:r>
+            <w:proofErr w:type="spellStart"/>
+            <w:r>
+              <w:rPr>
+                <w:lang w:val="en-US"/>
+              </w:rPr>
+              <w:t>bday</w:t>
+            </w:r>
+            <w:proofErr w:type="spellEnd"/>
+            <w:r>
+              <w:rPr>
+                <w:lang w:val="en-US"/>
+              </w:rPr>
+              <w:t>": "Apr 26, 1996 12:00:00 AM",</w:t>
             </w:r>
           </w:p>
           <w:p>
@@ -18017,7 +19627,21 @@
               <w:rPr>
                 <w:lang w:val="en-US"/>
               </w:rPr>
-              <w:t xml:space="preserve">        "phoneNum": "99994953",</w:t>
+              <w:t xml:space="preserve">        "</w:t>
+            </w:r>
+            <w:proofErr w:type="spellStart"/>
+            <w:r>
+              <w:rPr>
+                <w:lang w:val="en-US"/>
+              </w:rPr>
+              <w:t>phoneNum</w:t>
+            </w:r>
+            <w:proofErr w:type="spellEnd"/>
+            <w:r>
+              <w:rPr>
+                <w:lang w:val="en-US"/>
+              </w:rPr>
+              <w:t>": "99994953",</w:t>
             </w:r>
           </w:p>
           <w:p>
@@ -18277,12 +19901,14 @@
             <w:r>
               <w:t>/</w:t>
             </w:r>
+            <w:proofErr w:type="spellStart"/>
             <w:r>
               <w:rPr>
                 <w:lang w:val="en-US"/>
               </w:rPr>
               <w:t>api</w:t>
             </w:r>
+            <w:proofErr w:type="spellEnd"/>
             <w:r>
               <w:t>/</w:t>
             </w:r>
@@ -18545,7 +20171,21 @@
               <w:rPr>
                 <w:lang w:val="en-US"/>
               </w:rPr>
-              <w:t>password: " custP@ssword!"</w:t>
+              <w:t xml:space="preserve">password: " </w:t>
+            </w:r>
+            <w:proofErr w:type="spellStart"/>
+            <w:r>
+              <w:rPr>
+                <w:lang w:val="en-US"/>
+              </w:rPr>
+              <w:t>custP@ssword</w:t>
+            </w:r>
+            <w:proofErr w:type="spellEnd"/>
+            <w:r>
+              <w:rPr>
+                <w:lang w:val="en-US"/>
+              </w:rPr>
+              <w:t>!"</w:t>
             </w:r>
           </w:p>
           <w:p>
@@ -18769,7 +20409,23 @@
                 <w:b/>
                 <w:bCs/>
               </w:rPr>
-              <w:t>401 (Unauthorized)</w:t>
+              <w:t>401 (</w:t>
+            </w:r>
+            <w:proofErr w:type="spellStart"/>
+            <w:r>
+              <w:rPr>
+                <w:b/>
+                <w:bCs/>
+              </w:rPr>
+              <w:t>Unauthorized</w:t>
+            </w:r>
+            <w:proofErr w:type="spellEnd"/>
+            <w:r>
+              <w:rPr>
+                <w:b/>
+                <w:bCs/>
+              </w:rPr>
+              <w:t>)</w:t>
             </w:r>
           </w:p>
         </w:tc>
@@ -18794,12 +20450,14 @@
             <w:r>
               <w:t>/</w:t>
             </w:r>
+            <w:proofErr w:type="spellStart"/>
             <w:r>
               <w:rPr>
                 <w:lang w:val="en-US"/>
               </w:rPr>
               <w:t>api</w:t>
             </w:r>
+            <w:proofErr w:type="spellEnd"/>
             <w:r>
               <w:t>/</w:t>
             </w:r>
@@ -18996,7 +20654,21 @@
               <w:rPr>
                 <w:lang w:val="en-US"/>
               </w:rPr>
-              <w:t>password: " custP@ssword!"</w:t>
+              <w:t xml:space="preserve">password: " </w:t>
+            </w:r>
+            <w:proofErr w:type="spellStart"/>
+            <w:r>
+              <w:rPr>
+                <w:lang w:val="en-US"/>
+              </w:rPr>
+              <w:t>custP@ssword</w:t>
+            </w:r>
+            <w:proofErr w:type="spellEnd"/>
+            <w:r>
+              <w:rPr>
+                <w:lang w:val="en-US"/>
+              </w:rPr>
+              <w:t>!"</w:t>
             </w:r>
           </w:p>
           <w:p>
@@ -19248,12 +20920,14 @@
             <w:r>
               <w:t>/</w:t>
             </w:r>
+            <w:proofErr w:type="spellStart"/>
             <w:r>
               <w:rPr>
                 <w:lang w:val="en-US"/>
               </w:rPr>
               <w:t>api</w:t>
             </w:r>
+            <w:proofErr w:type="spellEnd"/>
             <w:r>
               <w:t>/</w:t>
             </w:r>
@@ -19636,12 +21310,14 @@
             <w:r>
               <w:t>/</w:t>
             </w:r>
+            <w:proofErr w:type="spellStart"/>
             <w:r>
               <w:rPr>
                 <w:lang w:val="en-US"/>
               </w:rPr>
               <w:t>api</w:t>
             </w:r>
+            <w:proofErr w:type="spellEnd"/>
             <w:r>
               <w:t>/</w:t>
             </w:r>
@@ -20357,7 +22033,21 @@
               <w:rPr>
                 <w:lang w:val="en-US"/>
               </w:rPr>
-              <w:t>/api/users/:UID</w:t>
+              <w:t>/</w:t>
+            </w:r>
+            <w:proofErr w:type="spellStart"/>
+            <w:r>
+              <w:rPr>
+                <w:lang w:val="en-US"/>
+              </w:rPr>
+              <w:t>api</w:t>
+            </w:r>
+            <w:proofErr w:type="spellEnd"/>
+            <w:r>
+              <w:rPr>
+                <w:lang w:val="en-US"/>
+              </w:rPr>
+              <w:t>/users/:UID</w:t>
             </w:r>
           </w:p>
         </w:tc>
@@ -20634,23 +22324,33 @@
               </w:rPr>
               <w:t>/</w:t>
             </w:r>
+            <w:proofErr w:type="spellStart"/>
             <w:r>
               <w:rPr>
                 <w:lang w:val="en-US"/>
               </w:rPr>
               <w:t>api</w:t>
             </w:r>
+            <w:proofErr w:type="spellEnd"/>
             <w:r>
               <w:rPr>
                 <w:lang w:val="en-US"/>
               </w:rPr>
               <w:t>/</w:t>
             </w:r>
-            <w:r>
-              <w:rPr>
-                <w:lang w:val="en-US"/>
-              </w:rPr>
-              <w:t>users?check=email</w:t>
+            <w:proofErr w:type="spellStart"/>
+            <w:r>
+              <w:rPr>
+                <w:lang w:val="en-US"/>
+              </w:rPr>
+              <w:t>users?check</w:t>
+            </w:r>
+            <w:proofErr w:type="spellEnd"/>
+            <w:r>
+              <w:rPr>
+                <w:lang w:val="en-US"/>
+              </w:rPr>
+              <w:t>=email</w:t>
             </w:r>
           </w:p>
         </w:tc>
@@ -20753,12 +22453,14 @@
               </w:rPr>
               <w:t>"</w:t>
             </w:r>
+            <w:proofErr w:type="spellStart"/>
             <w:r>
               <w:rPr>
                 <w:lang w:val="en-US"/>
               </w:rPr>
               <w:t>isAvailable</w:t>
             </w:r>
+            <w:proofErr w:type="spellEnd"/>
             <w:r>
               <w:rPr>
                 <w:lang w:val="en-US"/>
@@ -21166,23 +22868,33 @@
               </w:rPr>
               <w:t>/</w:t>
             </w:r>
+            <w:proofErr w:type="spellStart"/>
             <w:r>
               <w:rPr>
                 <w:lang w:val="en-US"/>
               </w:rPr>
               <w:t>api</w:t>
             </w:r>
+            <w:proofErr w:type="spellEnd"/>
             <w:r>
               <w:rPr>
                 <w:lang w:val="en-US"/>
               </w:rPr>
               <w:t>/</w:t>
             </w:r>
-            <w:r>
-              <w:rPr>
-                <w:lang w:val="en-US"/>
-              </w:rPr>
-              <w:t>users?check=username</w:t>
+            <w:proofErr w:type="spellStart"/>
+            <w:r>
+              <w:rPr>
+                <w:lang w:val="en-US"/>
+              </w:rPr>
+              <w:t>users?check</w:t>
+            </w:r>
+            <w:proofErr w:type="spellEnd"/>
+            <w:r>
+              <w:rPr>
+                <w:lang w:val="en-US"/>
+              </w:rPr>
+              <w:t>=username</w:t>
             </w:r>
           </w:p>
         </w:tc>
@@ -21297,12 +23009,14 @@
               </w:rPr>
               <w:t>"</w:t>
             </w:r>
+            <w:proofErr w:type="spellStart"/>
             <w:r>
               <w:rPr>
                 <w:lang w:val="en-US"/>
               </w:rPr>
               <w:t>isAvailable</w:t>
             </w:r>
+            <w:proofErr w:type="spellEnd"/>
             <w:r>
               <w:rPr>
                 <w:lang w:val="en-US"/>
@@ -21381,9 +23095,11 @@
               </w:rPr>
               <w:t xml:space="preserve">    u</w:t>
             </w:r>
+            <w:proofErr w:type="spellStart"/>
             <w:r>
               <w:t>sername</w:t>
             </w:r>
+            <w:proofErr w:type="spellEnd"/>
             <w:r>
               <w:rPr>
                 <w:lang w:val="en-US"/>
@@ -21396,9 +23112,11 @@
               </w:rPr>
               <w:t>"</w:t>
             </w:r>
+            <w:proofErr w:type="spellStart"/>
             <w:r>
               <w:t>test</w:t>
             </w:r>
+            <w:proofErr w:type="spellEnd"/>
             <w:r>
               <w:rPr>
                 <w:lang w:val="en-US"/>
@@ -21856,7 +23574,28 @@
               <w:rPr>
                 <w:lang w:val="en-US"/>
               </w:rPr>
-              <w:t>URL: /api/users</w:t>
+              <w:t>URL: /</w:t>
+            </w:r>
+            <w:proofErr w:type="spellStart"/>
+            <w:r>
+              <w:rPr>
+                <w:lang w:val="en-US"/>
+              </w:rPr>
+              <w:t>api</w:t>
+            </w:r>
+            <w:proofErr w:type="spellEnd"/>
+            <w:r>
+              <w:rPr>
+                <w:lang w:val="en-US"/>
+              </w:rPr>
+              <w:t>/</w:t>
+            </w:r>
+            <w:proofErr w:type="spellStart"/>
+            <w:r>
+              <w:rPr>
+                <w:lang w:val="en-US"/>
+              </w:rPr>
+              <w:t>users</w:t>
             </w:r>
             <w:r>
               <w:rPr>
@@ -21868,7 +23607,14 @@
               <w:rPr>
                 <w:lang w:val="en-US"/>
               </w:rPr>
-              <w:t>account-type=customer</w:t>
+              <w:t>account-type</w:t>
+            </w:r>
+            <w:proofErr w:type="spellEnd"/>
+            <w:r>
+              <w:rPr>
+                <w:lang w:val="en-US"/>
+              </w:rPr>
+              <w:t>=customer</w:t>
             </w:r>
             <w:r>
               <w:rPr>
@@ -22019,7 +23765,21 @@
               <w:rPr>
                 <w:lang w:val="en-US"/>
               </w:rPr>
-              <w:t xml:space="preserve"> cust </w:t>
+              <w:t xml:space="preserve"> </w:t>
+            </w:r>
+            <w:proofErr w:type="spellStart"/>
+            <w:r>
+              <w:rPr>
+                <w:lang w:val="en-US"/>
+              </w:rPr>
+              <w:t>cust</w:t>
+            </w:r>
+            <w:proofErr w:type="spellEnd"/>
+            <w:r>
+              <w:rPr>
+                <w:lang w:val="en-US"/>
+              </w:rPr>
+              <w:t xml:space="preserve"> </w:t>
             </w:r>
             <w:r>
               <w:rPr>
@@ -22044,7 +23804,21 @@
               <w:rPr>
                 <w:lang w:val="en-US"/>
               </w:rPr>
-              <w:t xml:space="preserve"> cust </w:t>
+              <w:t xml:space="preserve"> </w:t>
+            </w:r>
+            <w:proofErr w:type="spellStart"/>
+            <w:r>
+              <w:rPr>
+                <w:lang w:val="en-US"/>
+              </w:rPr>
+              <w:t>cust</w:t>
+            </w:r>
+            <w:proofErr w:type="spellEnd"/>
+            <w:r>
+              <w:rPr>
+                <w:lang w:val="en-US"/>
+              </w:rPr>
+              <w:t xml:space="preserve"> </w:t>
             </w:r>
             <w:r>
               <w:rPr>
@@ -22065,11 +23839,19 @@
               </w:rPr>
               <w:t xml:space="preserve">        "username": " </w:t>
             </w:r>
-            <w:r>
-              <w:rPr>
-                <w:lang w:val="en-US"/>
-              </w:rPr>
-              <w:t xml:space="preserve">cust </w:t>
+            <w:proofErr w:type="spellStart"/>
+            <w:r>
+              <w:rPr>
+                <w:lang w:val="en-US"/>
+              </w:rPr>
+              <w:t>cust</w:t>
+            </w:r>
+            <w:proofErr w:type="spellEnd"/>
+            <w:r>
+              <w:rPr>
+                <w:lang w:val="en-US"/>
+              </w:rPr>
+              <w:t xml:space="preserve"> </w:t>
             </w:r>
             <w:r>
               <w:rPr>
@@ -22088,7 +23870,21 @@
               <w:rPr>
                 <w:lang w:val="en-US"/>
               </w:rPr>
-              <w:t xml:space="preserve">        "accountType": "CUSTOMER",</w:t>
+              <w:t xml:space="preserve">        "</w:t>
+            </w:r>
+            <w:proofErr w:type="spellStart"/>
+            <w:r>
+              <w:rPr>
+                <w:lang w:val="en-US"/>
+              </w:rPr>
+              <w:t>accountType</w:t>
+            </w:r>
+            <w:proofErr w:type="spellEnd"/>
+            <w:r>
+              <w:rPr>
+                <w:lang w:val="en-US"/>
+              </w:rPr>
+              <w:t>": "CUSTOMER",</w:t>
             </w:r>
           </w:p>
           <w:p>
@@ -22127,7 +23923,21 @@
               <w:rPr>
                 <w:lang w:val="en-US"/>
               </w:rPr>
-              <w:t xml:space="preserve">        "bday": "Apr </w:t>
+              <w:t xml:space="preserve">        "</w:t>
+            </w:r>
+            <w:proofErr w:type="spellStart"/>
+            <w:r>
+              <w:rPr>
+                <w:lang w:val="en-US"/>
+              </w:rPr>
+              <w:t>bday</w:t>
+            </w:r>
+            <w:proofErr w:type="spellEnd"/>
+            <w:r>
+              <w:rPr>
+                <w:lang w:val="en-US"/>
+              </w:rPr>
+              <w:t xml:space="preserve">": "Apr </w:t>
             </w:r>
             <w:r>
               <w:rPr>
@@ -22190,7 +24000,21 @@
               <w:rPr>
                 <w:lang w:val="en-US"/>
               </w:rPr>
-              <w:t xml:space="preserve">        "phoneNum": "99994953"</w:t>
+              <w:t xml:space="preserve">        "</w:t>
+            </w:r>
+            <w:proofErr w:type="spellStart"/>
+            <w:r>
+              <w:rPr>
+                <w:lang w:val="en-US"/>
+              </w:rPr>
+              <w:t>phoneNum</w:t>
+            </w:r>
+            <w:proofErr w:type="spellEnd"/>
+            <w:r>
+              <w:rPr>
+                <w:lang w:val="en-US"/>
+              </w:rPr>
+              <w:t>": "99994953"</w:t>
             </w:r>
           </w:p>
           <w:p>
@@ -22496,7 +24320,28 @@
               <w:rPr>
                 <w:lang w:val="en-US"/>
               </w:rPr>
-              <w:t>URL: /api/users</w:t>
+              <w:t>URL: /</w:t>
+            </w:r>
+            <w:proofErr w:type="spellStart"/>
+            <w:r>
+              <w:rPr>
+                <w:lang w:val="en-US"/>
+              </w:rPr>
+              <w:t>api</w:t>
+            </w:r>
+            <w:proofErr w:type="spellEnd"/>
+            <w:r>
+              <w:rPr>
+                <w:lang w:val="en-US"/>
+              </w:rPr>
+              <w:t>/</w:t>
+            </w:r>
+            <w:proofErr w:type="spellStart"/>
+            <w:r>
+              <w:rPr>
+                <w:lang w:val="en-US"/>
+              </w:rPr>
+              <w:t>users</w:t>
             </w:r>
             <w:r>
               <w:rPr>
@@ -22508,7 +24353,14 @@
               <w:rPr>
                 <w:lang w:val="en-US"/>
               </w:rPr>
-              <w:t>account-type=</w:t>
+              <w:t>account-type</w:t>
+            </w:r>
+            <w:proofErr w:type="spellEnd"/>
+            <w:r>
+              <w:rPr>
+                <w:lang w:val="en-US"/>
+              </w:rPr>
+              <w:t>=</w:t>
             </w:r>
             <w:r>
               <w:rPr>
@@ -22850,13 +24702,23 @@
         </w:rPr>
         <w:t>("</w:t>
       </w:r>
-      <w:r>
-        <w:rPr>
-          <w:sz w:val="28"/>
-          <w:szCs w:val="28"/>
-          <w:lang w:val="en-US"/>
-        </w:rPr>
-        <w:t>api/users/:UID/listings/:LID</w:t>
+      <w:proofErr w:type="spellStart"/>
+      <w:r>
+        <w:rPr>
+          <w:sz w:val="28"/>
+          <w:szCs w:val="28"/>
+          <w:lang w:val="en-US"/>
+        </w:rPr>
+        <w:t>api</w:t>
+      </w:r>
+      <w:proofErr w:type="spellEnd"/>
+      <w:r>
+        <w:rPr>
+          <w:sz w:val="28"/>
+          <w:szCs w:val="28"/>
+          <w:lang w:val="en-US"/>
+        </w:rPr>
+        <w:t>/users/:UID/listings/:LID</w:t>
       </w:r>
       <w:r>
         <w:rPr>
@@ -22879,7 +24741,25 @@
           <w:szCs w:val="28"/>
           <w:lang w:val="en-US"/>
         </w:rPr>
-        <w:t xml:space="preserve"> "api/listings/:LID")</w:t>
+        <w:t xml:space="preserve"> "</w:t>
+      </w:r>
+      <w:proofErr w:type="spellStart"/>
+      <w:r>
+        <w:rPr>
+          <w:sz w:val="28"/>
+          <w:szCs w:val="28"/>
+          <w:lang w:val="en-US"/>
+        </w:rPr>
+        <w:t>api</w:t>
+      </w:r>
+      <w:proofErr w:type="spellEnd"/>
+      <w:r>
+        <w:rPr>
+          <w:sz w:val="28"/>
+          <w:szCs w:val="28"/>
+          <w:lang w:val="en-US"/>
+        </w:rPr>
+        <w:t>/listings/:LID")</w:t>
       </w:r>
     </w:p>
     <w:p>
@@ -23273,12 +25153,14 @@
             <w:tcW w:w="3116" w:type="dxa"/>
           </w:tcPr>
           <w:p>
+            <w:proofErr w:type="spellStart"/>
             <w:r>
               <w:rPr>
                 <w:lang w:val="en-US"/>
               </w:rPr>
               <w:t>available_from</w:t>
             </w:r>
+            <w:proofErr w:type="spellEnd"/>
           </w:p>
         </w:tc>
         <w:tc>
@@ -23319,12 +25201,14 @@
             <w:tcW w:w="3116" w:type="dxa"/>
           </w:tcPr>
           <w:p>
+            <w:proofErr w:type="spellStart"/>
             <w:r>
               <w:rPr>
                 <w:lang w:val="en-US"/>
               </w:rPr>
               <w:t>available_until</w:t>
             </w:r>
+            <w:proofErr w:type="spellEnd"/>
             <w:r>
               <w:rPr>
                 <w:lang w:val="en-US"/>
@@ -23338,9 +25222,11 @@
             <w:tcW w:w="3117" w:type="dxa"/>
           </w:tcPr>
           <w:p>
+            <w:proofErr w:type="spellStart"/>
             <w:r>
               <w:t>Date</w:t>
             </w:r>
+            <w:proofErr w:type="spellEnd"/>
           </w:p>
         </w:tc>
         <w:tc>
@@ -23397,12 +25283,14 @@
                 <w:lang w:val="en-US"/>
               </w:rPr>
             </w:pPr>
+            <w:proofErr w:type="spellStart"/>
             <w:r>
               <w:rPr>
                 <w:lang w:val="en-US"/>
               </w:rPr>
               <w:t>Enum</w:t>
             </w:r>
+            <w:proofErr w:type="spellEnd"/>
           </w:p>
         </w:tc>
         <w:tc>
@@ -23435,12 +25323,14 @@
                 <w:lang w:val="en-US"/>
               </w:rPr>
             </w:pPr>
+            <w:proofErr w:type="spellStart"/>
             <w:r>
               <w:rPr>
                 <w:lang w:val="en-US"/>
               </w:rPr>
               <w:t>jobCategory</w:t>
             </w:r>
+            <w:proofErr w:type="spellEnd"/>
             <w:r>
               <w:rPr>
                 <w:lang w:val="en-US"/>
@@ -23459,12 +25349,14 @@
                 <w:lang w:val="en-US"/>
               </w:rPr>
             </w:pPr>
+            <w:proofErr w:type="spellStart"/>
             <w:r>
               <w:rPr>
                 <w:lang w:val="en-US"/>
               </w:rPr>
               <w:t>Enum</w:t>
             </w:r>
+            <w:proofErr w:type="spellEnd"/>
           </w:p>
         </w:tc>
         <w:tc>
@@ -23497,12 +25389,14 @@
                 <w:lang w:val="en-US"/>
               </w:rPr>
             </w:pPr>
+            <w:proofErr w:type="spellStart"/>
             <w:r>
               <w:rPr>
                 <w:lang w:val="en-US"/>
               </w:rPr>
               <w:t>max_price</w:t>
             </w:r>
+            <w:proofErr w:type="spellEnd"/>
             <w:r>
               <w:rPr>
                 <w:lang w:val="en-US"/>
@@ -23785,7 +25679,25 @@
                 <w:bCs/>
                 <w:lang w:val="en-US"/>
               </w:rPr>
-              <w:t>/api/users/:UID/listings</w:t>
+              <w:t>/</w:t>
+            </w:r>
+            <w:proofErr w:type="spellStart"/>
+            <w:r>
+              <w:rPr>
+                <w:b/>
+                <w:bCs/>
+                <w:lang w:val="en-US"/>
+              </w:rPr>
+              <w:t>api</w:t>
+            </w:r>
+            <w:proofErr w:type="spellEnd"/>
+            <w:r>
+              <w:rPr>
+                <w:b/>
+                <w:bCs/>
+                <w:lang w:val="en-US"/>
+              </w:rPr>
+              <w:t>/users/:UID/listings</w:t>
             </w:r>
           </w:p>
         </w:tc>
@@ -23876,7 +25788,21 @@
               <w:rPr>
                 <w:lang w:val="en-US"/>
               </w:rPr>
-              <w:t xml:space="preserve">        "UID": "UserID",</w:t>
+              <w:t xml:space="preserve">        "UID": "</w:t>
+            </w:r>
+            <w:proofErr w:type="spellStart"/>
+            <w:r>
+              <w:rPr>
+                <w:lang w:val="en-US"/>
+              </w:rPr>
+              <w:t>UserID</w:t>
+            </w:r>
+            <w:proofErr w:type="spellEnd"/>
+            <w:r>
+              <w:rPr>
+                <w:lang w:val="en-US"/>
+              </w:rPr>
+              <w:t>",</w:t>
             </w:r>
           </w:p>
           <w:p>
@@ -23967,20 +25893,48 @@
               <w:rPr>
                 <w:lang w:val="en-US"/>
               </w:rPr>
-              <w:t xml:space="preserve">        "available_from": "Apr 5, 2019 12:00:00AM",</w:t>
-            </w:r>
-          </w:p>
-          <w:p>
-            <w:pPr>
-              <w:rPr>
-                <w:lang w:val="en-US"/>
-              </w:rPr>
-            </w:pPr>
-            <w:r>
-              <w:rPr>
-                <w:lang w:val="en-US"/>
-              </w:rPr>
-              <w:t xml:space="preserve">        "available_until": "Apr </w:t>
+              <w:t xml:space="preserve">        "</w:t>
+            </w:r>
+            <w:proofErr w:type="spellStart"/>
+            <w:r>
+              <w:rPr>
+                <w:lang w:val="en-US"/>
+              </w:rPr>
+              <w:t>available_from</w:t>
+            </w:r>
+            <w:proofErr w:type="spellEnd"/>
+            <w:r>
+              <w:rPr>
+                <w:lang w:val="en-US"/>
+              </w:rPr>
+              <w:t>": "Apr 5, 2019 12:00:00AM",</w:t>
+            </w:r>
+          </w:p>
+          <w:p>
+            <w:pPr>
+              <w:rPr>
+                <w:lang w:val="en-US"/>
+              </w:rPr>
+            </w:pPr>
+            <w:r>
+              <w:rPr>
+                <w:lang w:val="en-US"/>
+              </w:rPr>
+              <w:t xml:space="preserve">        "</w:t>
+            </w:r>
+            <w:proofErr w:type="spellStart"/>
+            <w:r>
+              <w:rPr>
+                <w:lang w:val="en-US"/>
+              </w:rPr>
+              <w:t>available_until</w:t>
+            </w:r>
+            <w:proofErr w:type="spellEnd"/>
+            <w:r>
+              <w:rPr>
+                <w:lang w:val="en-US"/>
+              </w:rPr>
+              <w:t xml:space="preserve">": "Apr </w:t>
             </w:r>
             <w:r>
               <w:rPr>
@@ -24030,20 +25984,48 @@
               <w:rPr>
                 <w:lang w:val="en-US"/>
               </w:rPr>
-              <w:t xml:space="preserve">        "jobCategory": "Listing Category",</w:t>
-            </w:r>
-          </w:p>
-          <w:p>
-            <w:pPr>
-              <w:rPr>
-                <w:lang w:val="en-US"/>
-              </w:rPr>
-            </w:pPr>
-            <w:r>
-              <w:rPr>
-                <w:lang w:val="en-US"/>
-              </w:rPr>
-              <w:t xml:space="preserve">        "max_price": 10</w:t>
+              <w:t xml:space="preserve">        "</w:t>
+            </w:r>
+            <w:proofErr w:type="spellStart"/>
+            <w:r>
+              <w:rPr>
+                <w:lang w:val="en-US"/>
+              </w:rPr>
+              <w:t>jobCategory</w:t>
+            </w:r>
+            <w:proofErr w:type="spellEnd"/>
+            <w:r>
+              <w:rPr>
+                <w:lang w:val="en-US"/>
+              </w:rPr>
+              <w:t>": "Listing Category",</w:t>
+            </w:r>
+          </w:p>
+          <w:p>
+            <w:pPr>
+              <w:rPr>
+                <w:lang w:val="en-US"/>
+              </w:rPr>
+            </w:pPr>
+            <w:r>
+              <w:rPr>
+                <w:lang w:val="en-US"/>
+              </w:rPr>
+              <w:t xml:space="preserve">        "</w:t>
+            </w:r>
+            <w:proofErr w:type="spellStart"/>
+            <w:r>
+              <w:rPr>
+                <w:lang w:val="en-US"/>
+              </w:rPr>
+              <w:t>max_price</w:t>
+            </w:r>
+            <w:proofErr w:type="spellEnd"/>
+            <w:r>
+              <w:rPr>
+                <w:lang w:val="en-US"/>
+              </w:rPr>
+              <w:t>": 10</w:t>
             </w:r>
           </w:p>
           <w:p>
@@ -24085,7 +26067,25 @@
                 <w:bCs/>
                 <w:lang w:val="en-US"/>
               </w:rPr>
-              <w:t>"resourceID": "5dda19a57b57"</w:t>
+              <w:t>"</w:t>
+            </w:r>
+            <w:proofErr w:type="spellStart"/>
+            <w:r>
+              <w:rPr>
+                <w:b/>
+                <w:bCs/>
+                <w:lang w:val="en-US"/>
+              </w:rPr>
+              <w:t>resourceID</w:t>
+            </w:r>
+            <w:proofErr w:type="spellEnd"/>
+            <w:r>
+              <w:rPr>
+                <w:b/>
+                <w:bCs/>
+                <w:lang w:val="en-US"/>
+              </w:rPr>
+              <w:t>": "5dda19a57b57"</w:t>
             </w:r>
           </w:p>
           <w:p>
@@ -24138,7 +26138,14 @@
                 <w:lang w:val="en-US"/>
               </w:rPr>
               <w:tab/>
-              <w:t>"UID": "U</w:t>
+              <w:t>"UID": "</w:t>
+            </w:r>
+            <w:proofErr w:type="spellStart"/>
+            <w:r>
+              <w:rPr>
+                <w:lang w:val="en-US"/>
+              </w:rPr>
+              <w:t>U</w:t>
             </w:r>
             <w:r>
               <w:rPr>
@@ -24146,6 +26153,7 @@
               </w:rPr>
               <w:t>serID</w:t>
             </w:r>
+            <w:proofErr w:type="spellEnd"/>
             <w:r>
               <w:rPr>
                 <w:lang w:val="en-US"/>
@@ -24206,7 +26214,21 @@
                 <w:lang w:val="en-US"/>
               </w:rPr>
               <w:tab/>
-              <w:t>"available_from": "2019-04-05",</w:t>
+              <w:t>"</w:t>
+            </w:r>
+            <w:proofErr w:type="spellStart"/>
+            <w:r>
+              <w:rPr>
+                <w:lang w:val="en-US"/>
+              </w:rPr>
+              <w:t>available_from</w:t>
+            </w:r>
+            <w:proofErr w:type="spellEnd"/>
+            <w:r>
+              <w:rPr>
+                <w:lang w:val="en-US"/>
+              </w:rPr>
+              <w:t>": "2019-04-05",</w:t>
             </w:r>
           </w:p>
           <w:p>
@@ -24220,7 +26242,21 @@
                 <w:lang w:val="en-US"/>
               </w:rPr>
               <w:tab/>
-              <w:t>"available_until": "2019-04-0</w:t>
+              <w:t>"</w:t>
+            </w:r>
+            <w:proofErr w:type="spellStart"/>
+            <w:r>
+              <w:rPr>
+                <w:lang w:val="en-US"/>
+              </w:rPr>
+              <w:t>available_until</w:t>
+            </w:r>
+            <w:proofErr w:type="spellEnd"/>
+            <w:r>
+              <w:rPr>
+                <w:lang w:val="en-US"/>
+              </w:rPr>
+              <w:t>": "2019-04-0</w:t>
             </w:r>
             <w:r>
               <w:rPr>
@@ -24260,7 +26296,21 @@
                 <w:lang w:val="en-US"/>
               </w:rPr>
               <w:tab/>
-              <w:t>"jobCategory": "Listing Category",</w:t>
+              <w:t>"</w:t>
+            </w:r>
+            <w:proofErr w:type="spellStart"/>
+            <w:r>
+              <w:rPr>
+                <w:lang w:val="en-US"/>
+              </w:rPr>
+              <w:t>jobCategory</w:t>
+            </w:r>
+            <w:proofErr w:type="spellEnd"/>
+            <w:r>
+              <w:rPr>
+                <w:lang w:val="en-US"/>
+              </w:rPr>
+              <w:t>": "Listing Category",</w:t>
             </w:r>
           </w:p>
           <w:p>
@@ -24274,7 +26324,21 @@
                 <w:lang w:val="en-US"/>
               </w:rPr>
               <w:tab/>
-              <w:t>"max_price": 10.0</w:t>
+              <w:t>"</w:t>
+            </w:r>
+            <w:proofErr w:type="spellStart"/>
+            <w:r>
+              <w:rPr>
+                <w:lang w:val="en-US"/>
+              </w:rPr>
+              <w:t>max_price</w:t>
+            </w:r>
+            <w:proofErr w:type="spellEnd"/>
+            <w:r>
+              <w:rPr>
+                <w:lang w:val="en-US"/>
+              </w:rPr>
+              <w:t>": 10.0</w:t>
             </w:r>
           </w:p>
           <w:p>
@@ -24331,12 +26395,14 @@
       <w:r>
         <w:t>(</w:t>
       </w:r>
+      <w:proofErr w:type="spellStart"/>
       <w:r>
         <w:rPr>
           <w:lang w:val="en-US"/>
         </w:rPr>
         <w:t>resourceID</w:t>
       </w:r>
+      <w:proofErr w:type="spellEnd"/>
       <w:r>
         <w:t>)</w:t>
       </w:r>
@@ -24607,7 +26673,25 @@
                 <w:bCs/>
                 <w:lang w:val="en-US"/>
               </w:rPr>
-              <w:t>/api/users/:UID/listings</w:t>
+              <w:t>/</w:t>
+            </w:r>
+            <w:proofErr w:type="spellStart"/>
+            <w:r>
+              <w:rPr>
+                <w:b/>
+                <w:bCs/>
+                <w:lang w:val="en-US"/>
+              </w:rPr>
+              <w:t>api</w:t>
+            </w:r>
+            <w:proofErr w:type="spellEnd"/>
+            <w:r>
+              <w:rPr>
+                <w:b/>
+                <w:bCs/>
+                <w:lang w:val="en-US"/>
+              </w:rPr>
+              <w:t>/users/:UID/listings</w:t>
             </w:r>
           </w:p>
         </w:tc>
@@ -24764,7 +26848,14 @@
                 <w:lang w:val="en-US"/>
               </w:rPr>
               <w:tab/>
-              <w:t>"UID": "U</w:t>
+              <w:t>"UID": "</w:t>
+            </w:r>
+            <w:proofErr w:type="spellStart"/>
+            <w:r>
+              <w:rPr>
+                <w:lang w:val="en-US"/>
+              </w:rPr>
+              <w:t>U</w:t>
             </w:r>
             <w:r>
               <w:rPr>
@@ -24772,6 +26863,7 @@
               </w:rPr>
               <w:t>serID</w:t>
             </w:r>
+            <w:proofErr w:type="spellEnd"/>
             <w:r>
               <w:rPr>
                 <w:lang w:val="en-US"/>
@@ -24832,7 +26924,21 @@
                 <w:lang w:val="en-US"/>
               </w:rPr>
               <w:tab/>
-              <w:t>"available_from": "2019-04-05",</w:t>
+              <w:t>"</w:t>
+            </w:r>
+            <w:proofErr w:type="spellStart"/>
+            <w:r>
+              <w:rPr>
+                <w:lang w:val="en-US"/>
+              </w:rPr>
+              <w:t>available_from</w:t>
+            </w:r>
+            <w:proofErr w:type="spellEnd"/>
+            <w:r>
+              <w:rPr>
+                <w:lang w:val="en-US"/>
+              </w:rPr>
+              <w:t>": "2019-04-05",</w:t>
             </w:r>
           </w:p>
           <w:p>
@@ -24846,7 +26952,21 @@
                 <w:lang w:val="en-US"/>
               </w:rPr>
               <w:tab/>
-              <w:t>"available_until": "2019-04-0</w:t>
+              <w:t>"</w:t>
+            </w:r>
+            <w:proofErr w:type="spellStart"/>
+            <w:r>
+              <w:rPr>
+                <w:lang w:val="en-US"/>
+              </w:rPr>
+              <w:t>available_until</w:t>
+            </w:r>
+            <w:proofErr w:type="spellEnd"/>
+            <w:r>
+              <w:rPr>
+                <w:lang w:val="en-US"/>
+              </w:rPr>
+              <w:t>": "2019-04-0</w:t>
             </w:r>
             <w:r>
               <w:rPr>
@@ -24911,7 +27031,21 @@
                 <w:lang w:val="en-US"/>
               </w:rPr>
               <w:tab/>
-              <w:t>"jobCategory": "Listing Category",</w:t>
+              <w:t>"</w:t>
+            </w:r>
+            <w:proofErr w:type="spellStart"/>
+            <w:r>
+              <w:rPr>
+                <w:lang w:val="en-US"/>
+              </w:rPr>
+              <w:t>jobCategory</w:t>
+            </w:r>
+            <w:proofErr w:type="spellEnd"/>
+            <w:r>
+              <w:rPr>
+                <w:lang w:val="en-US"/>
+              </w:rPr>
+              <w:t>": "Listing Category",</w:t>
             </w:r>
           </w:p>
           <w:p>
@@ -24925,7 +27059,21 @@
                 <w:lang w:val="en-US"/>
               </w:rPr>
               <w:tab/>
-              <w:t>"max_price": 10.0</w:t>
+              <w:t>"</w:t>
+            </w:r>
+            <w:proofErr w:type="spellStart"/>
+            <w:r>
+              <w:rPr>
+                <w:lang w:val="en-US"/>
+              </w:rPr>
+              <w:t>max_price</w:t>
+            </w:r>
+            <w:proofErr w:type="spellEnd"/>
+            <w:r>
+              <w:rPr>
+                <w:lang w:val="en-US"/>
+              </w:rPr>
+              <w:t>": 10.0</w:t>
             </w:r>
           </w:p>
           <w:p>
@@ -25274,7 +27422,25 @@
                 <w:bCs/>
                 <w:lang w:val="en-US"/>
               </w:rPr>
-              <w:t>/api/users/:UID/listings</w:t>
+              <w:t>/</w:t>
+            </w:r>
+            <w:proofErr w:type="spellStart"/>
+            <w:r>
+              <w:rPr>
+                <w:b/>
+                <w:bCs/>
+                <w:lang w:val="en-US"/>
+              </w:rPr>
+              <w:t>api</w:t>
+            </w:r>
+            <w:proofErr w:type="spellEnd"/>
+            <w:r>
+              <w:rPr>
+                <w:b/>
+                <w:bCs/>
+                <w:lang w:val="en-US"/>
+              </w:rPr>
+              <w:t>/users/:UID/listings</w:t>
             </w:r>
           </w:p>
         </w:tc>
@@ -25737,7 +27903,21 @@
               <w:rPr>
                 <w:lang w:val="en-US"/>
               </w:rPr>
-              <w:t>/api/listings/</w:t>
+              <w:t>/</w:t>
+            </w:r>
+            <w:proofErr w:type="spellStart"/>
+            <w:r>
+              <w:rPr>
+                <w:lang w:val="en-US"/>
+              </w:rPr>
+              <w:t>api</w:t>
+            </w:r>
+            <w:proofErr w:type="spellEnd"/>
+            <w:r>
+              <w:rPr>
+                <w:lang w:val="en-US"/>
+              </w:rPr>
+              <w:t>/listings/</w:t>
             </w:r>
             <w:r>
               <w:rPr>
@@ -25791,7 +27971,21 @@
               <w:rPr>
                 <w:lang w:val="en-US"/>
               </w:rPr>
-              <w:t>/api/users/ :UID/listings/</w:t>
+              <w:t>/</w:t>
+            </w:r>
+            <w:proofErr w:type="spellStart"/>
+            <w:r>
+              <w:rPr>
+                <w:lang w:val="en-US"/>
+              </w:rPr>
+              <w:t>api</w:t>
+            </w:r>
+            <w:proofErr w:type="spellEnd"/>
+            <w:r>
+              <w:rPr>
+                <w:lang w:val="en-US"/>
+              </w:rPr>
+              <w:t>/users/ :UID/listings/</w:t>
             </w:r>
             <w:r>
               <w:rPr>
@@ -25903,7 +28097,21 @@
               <w:rPr>
                 <w:lang w:val="en-US"/>
               </w:rPr>
-              <w:t xml:space="preserve">        "UID": "UserID",</w:t>
+              <w:t xml:space="preserve">        "UID": "</w:t>
+            </w:r>
+            <w:proofErr w:type="spellStart"/>
+            <w:r>
+              <w:rPr>
+                <w:lang w:val="en-US"/>
+              </w:rPr>
+              <w:t>UserID</w:t>
+            </w:r>
+            <w:proofErr w:type="spellEnd"/>
+            <w:r>
+              <w:rPr>
+                <w:lang w:val="en-US"/>
+              </w:rPr>
+              <w:t>",</w:t>
             </w:r>
           </w:p>
           <w:p>
@@ -26007,20 +28215,48 @@
               <w:rPr>
                 <w:lang w:val="en-US"/>
               </w:rPr>
-              <w:t xml:space="preserve">        "available_from": "Apr 5, 2019 12:00:00AM",</w:t>
-            </w:r>
-          </w:p>
-          <w:p>
-            <w:pPr>
-              <w:rPr>
-                <w:lang w:val="en-US"/>
-              </w:rPr>
-            </w:pPr>
-            <w:r>
-              <w:rPr>
-                <w:lang w:val="en-US"/>
-              </w:rPr>
-              <w:t xml:space="preserve">        "available_until": "Apr </w:t>
+              <w:t xml:space="preserve">        "</w:t>
+            </w:r>
+            <w:proofErr w:type="spellStart"/>
+            <w:r>
+              <w:rPr>
+                <w:lang w:val="en-US"/>
+              </w:rPr>
+              <w:t>available_from</w:t>
+            </w:r>
+            <w:proofErr w:type="spellEnd"/>
+            <w:r>
+              <w:rPr>
+                <w:lang w:val="en-US"/>
+              </w:rPr>
+              <w:t>": "Apr 5, 2019 12:00:00AM",</w:t>
+            </w:r>
+          </w:p>
+          <w:p>
+            <w:pPr>
+              <w:rPr>
+                <w:lang w:val="en-US"/>
+              </w:rPr>
+            </w:pPr>
+            <w:r>
+              <w:rPr>
+                <w:lang w:val="en-US"/>
+              </w:rPr>
+              <w:t xml:space="preserve">        "</w:t>
+            </w:r>
+            <w:proofErr w:type="spellStart"/>
+            <w:r>
+              <w:rPr>
+                <w:lang w:val="en-US"/>
+              </w:rPr>
+              <w:t>available_until</w:t>
+            </w:r>
+            <w:proofErr w:type="spellEnd"/>
+            <w:r>
+              <w:rPr>
+                <w:lang w:val="en-US"/>
+              </w:rPr>
+              <w:t xml:space="preserve">": "Apr </w:t>
             </w:r>
             <w:r>
               <w:rPr>
@@ -26058,20 +28294,48 @@
               <w:rPr>
                 <w:lang w:val="en-US"/>
               </w:rPr>
-              <w:t xml:space="preserve">        "jobCategory": "Listing Category",</w:t>
-            </w:r>
-          </w:p>
-          <w:p>
-            <w:pPr>
-              <w:rPr>
-                <w:lang w:val="en-US"/>
-              </w:rPr>
-            </w:pPr>
-            <w:r>
-              <w:rPr>
-                <w:lang w:val="en-US"/>
-              </w:rPr>
-              <w:t xml:space="preserve">        "max_price": 10</w:t>
+              <w:t xml:space="preserve">        "</w:t>
+            </w:r>
+            <w:proofErr w:type="spellStart"/>
+            <w:r>
+              <w:rPr>
+                <w:lang w:val="en-US"/>
+              </w:rPr>
+              <w:t>jobCategory</w:t>
+            </w:r>
+            <w:proofErr w:type="spellEnd"/>
+            <w:r>
+              <w:rPr>
+                <w:lang w:val="en-US"/>
+              </w:rPr>
+              <w:t>": "Listing Category",</w:t>
+            </w:r>
+          </w:p>
+          <w:p>
+            <w:pPr>
+              <w:rPr>
+                <w:lang w:val="en-US"/>
+              </w:rPr>
+            </w:pPr>
+            <w:r>
+              <w:rPr>
+                <w:lang w:val="en-US"/>
+              </w:rPr>
+              <w:t xml:space="preserve">        "</w:t>
+            </w:r>
+            <w:proofErr w:type="spellStart"/>
+            <w:r>
+              <w:rPr>
+                <w:lang w:val="en-US"/>
+              </w:rPr>
+              <w:t>max_price</w:t>
+            </w:r>
+            <w:proofErr w:type="spellEnd"/>
+            <w:r>
+              <w:rPr>
+                <w:lang w:val="en-US"/>
+              </w:rPr>
+              <w:t>": 10</w:t>
             </w:r>
           </w:p>
           <w:p>
@@ -26187,12 +28451,14 @@
         </w:rPr>
         <w:t>(</w:t>
       </w:r>
+      <w:proofErr w:type="spellStart"/>
       <w:r>
         <w:rPr>
           <w:lang w:val="en-US"/>
         </w:rPr>
         <w:t>resourceID</w:t>
       </w:r>
+      <w:proofErr w:type="spellEnd"/>
       <w:r>
         <w:rPr>
           <w:lang w:val="en-US"/>
@@ -26506,7 +28772,21 @@
               <w:rPr>
                 <w:lang w:val="en-US"/>
               </w:rPr>
-              <w:t>/api/listings/</w:t>
+              <w:t>/</w:t>
+            </w:r>
+            <w:proofErr w:type="spellStart"/>
+            <w:r>
+              <w:rPr>
+                <w:lang w:val="en-US"/>
+              </w:rPr>
+              <w:t>api</w:t>
+            </w:r>
+            <w:proofErr w:type="spellEnd"/>
+            <w:r>
+              <w:rPr>
+                <w:lang w:val="en-US"/>
+              </w:rPr>
+              <w:t>/listings/</w:t>
             </w:r>
             <w:r>
               <w:rPr>
@@ -26550,7 +28830,21 @@
               <w:rPr>
                 <w:lang w:val="en-US"/>
               </w:rPr>
-              <w:t>/api/users/ :UID/listings/</w:t>
+              <w:t>/</w:t>
+            </w:r>
+            <w:proofErr w:type="spellStart"/>
+            <w:r>
+              <w:rPr>
+                <w:lang w:val="en-US"/>
+              </w:rPr>
+              <w:t>api</w:t>
+            </w:r>
+            <w:proofErr w:type="spellEnd"/>
+            <w:r>
+              <w:rPr>
+                <w:lang w:val="en-US"/>
+              </w:rPr>
+              <w:t>/users/ :UID/listings/</w:t>
             </w:r>
             <w:r>
               <w:rPr>
@@ -26997,7 +29291,21 @@
               <w:rPr>
                 <w:lang w:val="en-US"/>
               </w:rPr>
-              <w:t>/api/listings/</w:t>
+              <w:t>/</w:t>
+            </w:r>
+            <w:proofErr w:type="spellStart"/>
+            <w:r>
+              <w:rPr>
+                <w:lang w:val="en-US"/>
+              </w:rPr>
+              <w:t>api</w:t>
+            </w:r>
+            <w:proofErr w:type="spellEnd"/>
+            <w:r>
+              <w:rPr>
+                <w:lang w:val="en-US"/>
+              </w:rPr>
+              <w:t>/listings/</w:t>
             </w:r>
             <w:r>
               <w:rPr>
@@ -27033,7 +29341,21 @@
               <w:rPr>
                 <w:lang w:val="en-US"/>
               </w:rPr>
-              <w:t>/api/users/ :UID/listings/</w:t>
+              <w:t>/</w:t>
+            </w:r>
+            <w:proofErr w:type="spellStart"/>
+            <w:r>
+              <w:rPr>
+                <w:lang w:val="en-US"/>
+              </w:rPr>
+              <w:t>api</w:t>
+            </w:r>
+            <w:proofErr w:type="spellEnd"/>
+            <w:r>
+              <w:rPr>
+                <w:lang w:val="en-US"/>
+              </w:rPr>
+              <w:t>/users/ :UID/listings/</w:t>
             </w:r>
             <w:r>
               <w:rPr>
@@ -27140,7 +29462,21 @@
               <w:rPr>
                 <w:lang w:val="en-US"/>
               </w:rPr>
-              <w:t xml:space="preserve">        "UID": "UserID",</w:t>
+              <w:t xml:space="preserve">        "UID": "</w:t>
+            </w:r>
+            <w:proofErr w:type="spellStart"/>
+            <w:r>
+              <w:rPr>
+                <w:lang w:val="en-US"/>
+              </w:rPr>
+              <w:t>UserID</w:t>
+            </w:r>
+            <w:proofErr w:type="spellEnd"/>
+            <w:r>
+              <w:rPr>
+                <w:lang w:val="en-US"/>
+              </w:rPr>
+              <w:t>",</w:t>
             </w:r>
           </w:p>
           <w:p>
@@ -27244,20 +29580,48 @@
               <w:rPr>
                 <w:lang w:val="en-US"/>
               </w:rPr>
-              <w:t xml:space="preserve">        "available_from": "Apr 5, 2019 12:00:00AM",</w:t>
-            </w:r>
-          </w:p>
-          <w:p>
-            <w:pPr>
-              <w:rPr>
-                <w:lang w:val="en-US"/>
-              </w:rPr>
-            </w:pPr>
-            <w:r>
-              <w:rPr>
-                <w:lang w:val="en-US"/>
-              </w:rPr>
-              <w:t xml:space="preserve">        "available_until": "Apr </w:t>
+              <w:t xml:space="preserve">        "</w:t>
+            </w:r>
+            <w:proofErr w:type="spellStart"/>
+            <w:r>
+              <w:rPr>
+                <w:lang w:val="en-US"/>
+              </w:rPr>
+              <w:t>available_from</w:t>
+            </w:r>
+            <w:proofErr w:type="spellEnd"/>
+            <w:r>
+              <w:rPr>
+                <w:lang w:val="en-US"/>
+              </w:rPr>
+              <w:t>": "Apr 5, 2019 12:00:00AM",</w:t>
+            </w:r>
+          </w:p>
+          <w:p>
+            <w:pPr>
+              <w:rPr>
+                <w:lang w:val="en-US"/>
+              </w:rPr>
+            </w:pPr>
+            <w:r>
+              <w:rPr>
+                <w:lang w:val="en-US"/>
+              </w:rPr>
+              <w:t xml:space="preserve">        "</w:t>
+            </w:r>
+            <w:proofErr w:type="spellStart"/>
+            <w:r>
+              <w:rPr>
+                <w:lang w:val="en-US"/>
+              </w:rPr>
+              <w:t>available_until</w:t>
+            </w:r>
+            <w:proofErr w:type="spellEnd"/>
+            <w:r>
+              <w:rPr>
+                <w:lang w:val="en-US"/>
+              </w:rPr>
+              <w:t xml:space="preserve">": "Apr </w:t>
             </w:r>
             <w:r>
               <w:rPr>
@@ -27295,20 +29659,48 @@
               <w:rPr>
                 <w:lang w:val="en-US"/>
               </w:rPr>
-              <w:t xml:space="preserve">        "jobCategory": "Listing Category",</w:t>
-            </w:r>
-          </w:p>
-          <w:p>
-            <w:pPr>
-              <w:rPr>
-                <w:lang w:val="en-US"/>
-              </w:rPr>
-            </w:pPr>
-            <w:r>
-              <w:rPr>
-                <w:lang w:val="en-US"/>
-              </w:rPr>
-              <w:t xml:space="preserve">        "max_price": 10</w:t>
+              <w:t xml:space="preserve">        "</w:t>
+            </w:r>
+            <w:proofErr w:type="spellStart"/>
+            <w:r>
+              <w:rPr>
+                <w:lang w:val="en-US"/>
+              </w:rPr>
+              <w:t>jobCategory</w:t>
+            </w:r>
+            <w:proofErr w:type="spellEnd"/>
+            <w:r>
+              <w:rPr>
+                <w:lang w:val="en-US"/>
+              </w:rPr>
+              <w:t>": "Listing Category",</w:t>
+            </w:r>
+          </w:p>
+          <w:p>
+            <w:pPr>
+              <w:rPr>
+                <w:lang w:val="en-US"/>
+              </w:rPr>
+            </w:pPr>
+            <w:r>
+              <w:rPr>
+                <w:lang w:val="en-US"/>
+              </w:rPr>
+              <w:t xml:space="preserve">        "</w:t>
+            </w:r>
+            <w:proofErr w:type="spellStart"/>
+            <w:r>
+              <w:rPr>
+                <w:lang w:val="en-US"/>
+              </w:rPr>
+              <w:t>max_price</w:t>
+            </w:r>
+            <w:proofErr w:type="spellEnd"/>
+            <w:r>
+              <w:rPr>
+                <w:lang w:val="en-US"/>
+              </w:rPr>
+              <w:t>": 10</w:t>
             </w:r>
           </w:p>
           <w:p>
@@ -27481,7 +29873,21 @@
               <w:rPr>
                 <w:lang w:val="en-US"/>
               </w:rPr>
-              <w:t>"available_from": "2019-04-05",</w:t>
+              <w:t>"</w:t>
+            </w:r>
+            <w:proofErr w:type="spellStart"/>
+            <w:r>
+              <w:rPr>
+                <w:lang w:val="en-US"/>
+              </w:rPr>
+              <w:t>available_from</w:t>
+            </w:r>
+            <w:proofErr w:type="spellEnd"/>
+            <w:r>
+              <w:rPr>
+                <w:lang w:val="en-US"/>
+              </w:rPr>
+              <w:t>": "2019-04-05",</w:t>
             </w:r>
           </w:p>
           <w:p>
@@ -27500,7 +29906,21 @@
               <w:rPr>
                 <w:lang w:val="en-US"/>
               </w:rPr>
-              <w:t>"available_until": "2019-04-0</w:t>
+              <w:t>"</w:t>
+            </w:r>
+            <w:proofErr w:type="spellStart"/>
+            <w:r>
+              <w:rPr>
+                <w:lang w:val="en-US"/>
+              </w:rPr>
+              <w:t>available_until</w:t>
+            </w:r>
+            <w:proofErr w:type="spellEnd"/>
+            <w:r>
+              <w:rPr>
+                <w:lang w:val="en-US"/>
+              </w:rPr>
+              <w:t>": "2019-04-0</w:t>
             </w:r>
             <w:r>
               <w:rPr>
@@ -27538,20 +29958,48 @@
               <w:rPr>
                 <w:lang w:val="en-US"/>
               </w:rPr>
-              <w:t xml:space="preserve">        "jobCategory": "Listing Category",</w:t>
-            </w:r>
-          </w:p>
-          <w:p>
-            <w:pPr>
-              <w:rPr>
-                <w:lang w:val="en-US"/>
-              </w:rPr>
-            </w:pPr>
-            <w:r>
-              <w:rPr>
-                <w:lang w:val="en-US"/>
-              </w:rPr>
-              <w:t xml:space="preserve">        "max_price": 10</w:t>
+              <w:t xml:space="preserve">        "</w:t>
+            </w:r>
+            <w:proofErr w:type="spellStart"/>
+            <w:r>
+              <w:rPr>
+                <w:lang w:val="en-US"/>
+              </w:rPr>
+              <w:t>jobCategory</w:t>
+            </w:r>
+            <w:proofErr w:type="spellEnd"/>
+            <w:r>
+              <w:rPr>
+                <w:lang w:val="en-US"/>
+              </w:rPr>
+              <w:t>": "Listing Category",</w:t>
+            </w:r>
+          </w:p>
+          <w:p>
+            <w:pPr>
+              <w:rPr>
+                <w:lang w:val="en-US"/>
+              </w:rPr>
+            </w:pPr>
+            <w:r>
+              <w:rPr>
+                <w:lang w:val="en-US"/>
+              </w:rPr>
+              <w:t xml:space="preserve">        "</w:t>
+            </w:r>
+            <w:proofErr w:type="spellStart"/>
+            <w:r>
+              <w:rPr>
+                <w:lang w:val="en-US"/>
+              </w:rPr>
+              <w:t>max_price</w:t>
+            </w:r>
+            <w:proofErr w:type="spellEnd"/>
+            <w:r>
+              <w:rPr>
+                <w:lang w:val="en-US"/>
+              </w:rPr>
+              <w:t>": 10</w:t>
             </w:r>
           </w:p>
           <w:p>
@@ -27620,12 +30068,14 @@
       <w:r>
         <w:t>(</w:t>
       </w:r>
+      <w:proofErr w:type="spellStart"/>
       <w:r>
         <w:rPr>
           <w:lang w:val="en-US"/>
         </w:rPr>
         <w:t>resourceID</w:t>
       </w:r>
+      <w:proofErr w:type="spellEnd"/>
       <w:r>
         <w:t>)</w:t>
       </w:r>
@@ -27638,12 +30088,14 @@
       <w:r>
         <w:t xml:space="preserve"> 5</w:t>
       </w:r>
+      <w:proofErr w:type="spellStart"/>
       <w:r>
         <w:rPr>
           <w:lang w:val="en-US"/>
         </w:rPr>
         <w:t>dda</w:t>
       </w:r>
+      <w:proofErr w:type="spellEnd"/>
       <w:r>
         <w:t>19</w:t>
       </w:r>
@@ -27961,7 +30413,21 @@
               <w:rPr>
                 <w:lang w:val="en-US"/>
               </w:rPr>
-              <w:t>/api/listings/</w:t>
+              <w:t>/</w:t>
+            </w:r>
+            <w:proofErr w:type="spellStart"/>
+            <w:r>
+              <w:rPr>
+                <w:lang w:val="en-US"/>
+              </w:rPr>
+              <w:t>api</w:t>
+            </w:r>
+            <w:proofErr w:type="spellEnd"/>
+            <w:r>
+              <w:rPr>
+                <w:lang w:val="en-US"/>
+              </w:rPr>
+              <w:t>/listings/</w:t>
             </w:r>
             <w:r>
               <w:rPr>
@@ -27997,7 +30463,21 @@
               <w:rPr>
                 <w:lang w:val="en-US"/>
               </w:rPr>
-              <w:t>/api/users/ :UID/listings/</w:t>
+              <w:t>/</w:t>
+            </w:r>
+            <w:proofErr w:type="spellStart"/>
+            <w:r>
+              <w:rPr>
+                <w:lang w:val="en-US"/>
+              </w:rPr>
+              <w:t>api</w:t>
+            </w:r>
+            <w:proofErr w:type="spellEnd"/>
+            <w:r>
+              <w:rPr>
+                <w:lang w:val="en-US"/>
+              </w:rPr>
+              <w:t>/users/ :UID/listings/</w:t>
             </w:r>
             <w:r>
               <w:rPr>
@@ -28263,7 +30743,21 @@
               <w:rPr>
                 <w:lang w:val="en-US"/>
               </w:rPr>
-              <w:t>"available_from": "2019-04-05",</w:t>
+              <w:t>"</w:t>
+            </w:r>
+            <w:proofErr w:type="spellStart"/>
+            <w:r>
+              <w:rPr>
+                <w:lang w:val="en-US"/>
+              </w:rPr>
+              <w:t>available_from</w:t>
+            </w:r>
+            <w:proofErr w:type="spellEnd"/>
+            <w:r>
+              <w:rPr>
+                <w:lang w:val="en-US"/>
+              </w:rPr>
+              <w:t>": "2019-04-05",</w:t>
             </w:r>
           </w:p>
           <w:p>
@@ -28282,7 +30776,21 @@
               <w:rPr>
                 <w:lang w:val="en-US"/>
               </w:rPr>
-              <w:t>"available_until": "2019-04-0</w:t>
+              <w:t>"</w:t>
+            </w:r>
+            <w:proofErr w:type="spellStart"/>
+            <w:r>
+              <w:rPr>
+                <w:lang w:val="en-US"/>
+              </w:rPr>
+              <w:t>available_until</w:t>
+            </w:r>
+            <w:proofErr w:type="spellEnd"/>
+            <w:r>
+              <w:rPr>
+                <w:lang w:val="en-US"/>
+              </w:rPr>
+              <w:t>": "2019-04-0</w:t>
             </w:r>
             <w:r>
               <w:rPr>
@@ -28320,20 +30828,48 @@
               <w:rPr>
                 <w:lang w:val="en-US"/>
               </w:rPr>
-              <w:t xml:space="preserve">        "jobCategory": "Listing Category",</w:t>
-            </w:r>
-          </w:p>
-          <w:p>
-            <w:pPr>
-              <w:rPr>
-                <w:lang w:val="en-US"/>
-              </w:rPr>
-            </w:pPr>
-            <w:r>
-              <w:rPr>
-                <w:lang w:val="en-US"/>
-              </w:rPr>
-              <w:t xml:space="preserve">        "max_price": 10</w:t>
+              <w:t xml:space="preserve">        "</w:t>
+            </w:r>
+            <w:proofErr w:type="spellStart"/>
+            <w:r>
+              <w:rPr>
+                <w:lang w:val="en-US"/>
+              </w:rPr>
+              <w:t>jobCategory</w:t>
+            </w:r>
+            <w:proofErr w:type="spellEnd"/>
+            <w:r>
+              <w:rPr>
+                <w:lang w:val="en-US"/>
+              </w:rPr>
+              <w:t>": "Listing Category",</w:t>
+            </w:r>
+          </w:p>
+          <w:p>
+            <w:pPr>
+              <w:rPr>
+                <w:lang w:val="en-US"/>
+              </w:rPr>
+            </w:pPr>
+            <w:r>
+              <w:rPr>
+                <w:lang w:val="en-US"/>
+              </w:rPr>
+              <w:t xml:space="preserve">        "</w:t>
+            </w:r>
+            <w:proofErr w:type="spellStart"/>
+            <w:r>
+              <w:rPr>
+                <w:lang w:val="en-US"/>
+              </w:rPr>
+              <w:t>max_price</w:t>
+            </w:r>
+            <w:proofErr w:type="spellEnd"/>
+            <w:r>
+              <w:rPr>
+                <w:lang w:val="en-US"/>
+              </w:rPr>
+              <w:t>": 10</w:t>
             </w:r>
           </w:p>
           <w:p>
@@ -28606,7 +31142,21 @@
               <w:rPr>
                 <w:lang w:val="en-US"/>
               </w:rPr>
-              <w:t>/api/listings/</w:t>
+              <w:t>/</w:t>
+            </w:r>
+            <w:proofErr w:type="spellStart"/>
+            <w:r>
+              <w:rPr>
+                <w:lang w:val="en-US"/>
+              </w:rPr>
+              <w:t>api</w:t>
+            </w:r>
+            <w:proofErr w:type="spellEnd"/>
+            <w:r>
+              <w:rPr>
+                <w:lang w:val="en-US"/>
+              </w:rPr>
+              <w:t>/listings/</w:t>
             </w:r>
             <w:r>
               <w:rPr>
@@ -28642,7 +31192,35 @@
               <w:rPr>
                 <w:lang w:val="en-US"/>
               </w:rPr>
-              <w:t>/api/users/:UID/lsitings/</w:t>
+              <w:t>/</w:t>
+            </w:r>
+            <w:proofErr w:type="spellStart"/>
+            <w:r>
+              <w:rPr>
+                <w:lang w:val="en-US"/>
+              </w:rPr>
+              <w:t>api</w:t>
+            </w:r>
+            <w:proofErr w:type="spellEnd"/>
+            <w:r>
+              <w:rPr>
+                <w:lang w:val="en-US"/>
+              </w:rPr>
+              <w:t>/users/:UID/</w:t>
+            </w:r>
+            <w:proofErr w:type="spellStart"/>
+            <w:r>
+              <w:rPr>
+                <w:lang w:val="en-US"/>
+              </w:rPr>
+              <w:t>lsitings</w:t>
+            </w:r>
+            <w:proofErr w:type="spellEnd"/>
+            <w:r>
+              <w:rPr>
+                <w:lang w:val="en-US"/>
+              </w:rPr>
+              <w:t>/</w:t>
             </w:r>
             <w:r>
               <w:rPr>
@@ -28841,12 +31419,14 @@
       <w:r>
         <w:t>5</w:t>
       </w:r>
+      <w:proofErr w:type="spellStart"/>
       <w:r>
         <w:rPr>
           <w:lang w:val="en-US"/>
         </w:rPr>
         <w:t>dda</w:t>
       </w:r>
+      <w:proofErr w:type="spellEnd"/>
       <w:r>
         <w:t>19</w:t>
       </w:r>
@@ -29171,7 +31751,21 @@
               <w:rPr>
                 <w:lang w:val="en-US"/>
               </w:rPr>
-              <w:t>/api/listings/</w:t>
+              <w:t>/</w:t>
+            </w:r>
+            <w:proofErr w:type="spellStart"/>
+            <w:r>
+              <w:rPr>
+                <w:lang w:val="en-US"/>
+              </w:rPr>
+              <w:t>api</w:t>
+            </w:r>
+            <w:proofErr w:type="spellEnd"/>
+            <w:r>
+              <w:rPr>
+                <w:lang w:val="en-US"/>
+              </w:rPr>
+              <w:t>/listings/</w:t>
             </w:r>
             <w:r>
               <w:rPr>
@@ -29207,7 +31801,35 @@
               <w:rPr>
                 <w:lang w:val="en-US"/>
               </w:rPr>
-              <w:t>/api/users/:UID/lsitings/</w:t>
+              <w:t>/</w:t>
+            </w:r>
+            <w:proofErr w:type="spellStart"/>
+            <w:r>
+              <w:rPr>
+                <w:lang w:val="en-US"/>
+              </w:rPr>
+              <w:t>api</w:t>
+            </w:r>
+            <w:proofErr w:type="spellEnd"/>
+            <w:r>
+              <w:rPr>
+                <w:lang w:val="en-US"/>
+              </w:rPr>
+              <w:t>/users/:UID/</w:t>
+            </w:r>
+            <w:proofErr w:type="spellStart"/>
+            <w:r>
+              <w:rPr>
+                <w:lang w:val="en-US"/>
+              </w:rPr>
+              <w:t>lsitings</w:t>
+            </w:r>
+            <w:proofErr w:type="spellEnd"/>
+            <w:r>
+              <w:rPr>
+                <w:lang w:val="en-US"/>
+              </w:rPr>
+              <w:t>/</w:t>
             </w:r>
             <w:r>
               <w:rPr>
@@ -29523,12 +32145,14 @@
             <w:r>
               <w:t>/</w:t>
             </w:r>
+            <w:proofErr w:type="spellStart"/>
             <w:r>
               <w:rPr>
                 <w:lang w:val="en-US"/>
               </w:rPr>
               <w:t>api</w:t>
             </w:r>
+            <w:proofErr w:type="spellEnd"/>
             <w:r>
               <w:t>/</w:t>
             </w:r>
@@ -30000,12 +32624,14 @@
               </w:rPr>
               <w:t xml:space="preserve"> , </w:t>
             </w:r>
+            <w:proofErr w:type="spellStart"/>
             <w:r>
               <w:rPr>
                 <w:lang w:val="en-US"/>
               </w:rPr>
               <w:t>categN</w:t>
             </w:r>
+            <w:proofErr w:type="spellEnd"/>
           </w:p>
         </w:tc>
         <w:tc>
@@ -30501,30 +33127,69 @@
               <w:rPr>
                 <w:lang w:val="en-US"/>
               </w:rPr>
-              <w:t>/api/listings</w:t>
-            </w:r>
-            <w:r>
-              <w:rPr>
-                <w:b/>
-                <w:bCs/>
-                <w:lang w:val="en-US"/>
-              </w:rPr>
-              <w:t>?active=true&amp;</w:t>
-            </w:r>
-          </w:p>
-          <w:p>
-            <w:pPr>
-              <w:rPr>
-                <w:lang w:val="en-US"/>
-              </w:rPr>
-            </w:pPr>
-            <w:r>
-              <w:rPr>
-                <w:b/>
-                <w:bCs/>
-                <w:lang w:val="en-US"/>
-              </w:rPr>
-              <w:t>keywords=wall,paint</w:t>
+              <w:t>/</w:t>
+            </w:r>
+            <w:proofErr w:type="spellStart"/>
+            <w:r>
+              <w:rPr>
+                <w:lang w:val="en-US"/>
+              </w:rPr>
+              <w:t>api</w:t>
+            </w:r>
+            <w:proofErr w:type="spellEnd"/>
+            <w:r>
+              <w:rPr>
+                <w:lang w:val="en-US"/>
+              </w:rPr>
+              <w:t>/</w:t>
+            </w:r>
+            <w:proofErr w:type="spellStart"/>
+            <w:r>
+              <w:rPr>
+                <w:lang w:val="en-US"/>
+              </w:rPr>
+              <w:t>listings</w:t>
+            </w:r>
+            <w:r>
+              <w:rPr>
+                <w:b/>
+                <w:bCs/>
+                <w:lang w:val="en-US"/>
+              </w:rPr>
+              <w:t>?active</w:t>
+            </w:r>
+            <w:proofErr w:type="spellEnd"/>
+            <w:r>
+              <w:rPr>
+                <w:b/>
+                <w:bCs/>
+                <w:lang w:val="en-US"/>
+              </w:rPr>
+              <w:t>=true&amp;</w:t>
+            </w:r>
+          </w:p>
+          <w:p>
+            <w:pPr>
+              <w:rPr>
+                <w:lang w:val="en-US"/>
+              </w:rPr>
+            </w:pPr>
+            <w:r>
+              <w:rPr>
+                <w:b/>
+                <w:bCs/>
+                <w:lang w:val="en-US"/>
+              </w:rPr>
+              <w:t>keywords=</w:t>
+            </w:r>
+            <w:proofErr w:type="spellStart"/>
+            <w:r>
+              <w:rPr>
+                <w:b/>
+                <w:bCs/>
+                <w:lang w:val="en-US"/>
+              </w:rPr>
+              <w:t>wall,paint</w:t>
             </w:r>
             <w:r>
               <w:rPr>
@@ -30534,6 +33199,7 @@
               </w:rPr>
               <w:t>ing</w:t>
             </w:r>
+            <w:proofErr w:type="spellEnd"/>
             <w:r>
               <w:rPr>
                 <w:lang w:val="en-US"/>
@@ -30627,7 +33293,21 @@
               <w:rPr>
                 <w:lang w:val="en-US"/>
               </w:rPr>
-              <w:t xml:space="preserve">        "UID": "UserID",</w:t>
+              <w:t xml:space="preserve">        "UID": "</w:t>
+            </w:r>
+            <w:proofErr w:type="spellStart"/>
+            <w:r>
+              <w:rPr>
+                <w:lang w:val="en-US"/>
+              </w:rPr>
+              <w:t>UserID</w:t>
+            </w:r>
+            <w:proofErr w:type="spellEnd"/>
+            <w:r>
+              <w:rPr>
+                <w:lang w:val="en-US"/>
+              </w:rPr>
+              <w:t>",</w:t>
             </w:r>
           </w:p>
           <w:p>
@@ -30731,20 +33411,48 @@
               <w:rPr>
                 <w:lang w:val="en-US"/>
               </w:rPr>
-              <w:t xml:space="preserve">        "available_from": "Apr 5, 2019 12:00:00AM",</w:t>
-            </w:r>
-          </w:p>
-          <w:p>
-            <w:pPr>
-              <w:rPr>
-                <w:lang w:val="en-US"/>
-              </w:rPr>
-            </w:pPr>
-            <w:r>
-              <w:rPr>
-                <w:lang w:val="en-US"/>
-              </w:rPr>
-              <w:t xml:space="preserve">        "available_until": "Apr </w:t>
+              <w:t xml:space="preserve">        "</w:t>
+            </w:r>
+            <w:proofErr w:type="spellStart"/>
+            <w:r>
+              <w:rPr>
+                <w:lang w:val="en-US"/>
+              </w:rPr>
+              <w:t>available_from</w:t>
+            </w:r>
+            <w:proofErr w:type="spellEnd"/>
+            <w:r>
+              <w:rPr>
+                <w:lang w:val="en-US"/>
+              </w:rPr>
+              <w:t>": "Apr 5, 2019 12:00:00AM",</w:t>
+            </w:r>
+          </w:p>
+          <w:p>
+            <w:pPr>
+              <w:rPr>
+                <w:lang w:val="en-US"/>
+              </w:rPr>
+            </w:pPr>
+            <w:r>
+              <w:rPr>
+                <w:lang w:val="en-US"/>
+              </w:rPr>
+              <w:t xml:space="preserve">        "</w:t>
+            </w:r>
+            <w:proofErr w:type="spellStart"/>
+            <w:r>
+              <w:rPr>
+                <w:lang w:val="en-US"/>
+              </w:rPr>
+              <w:t>available_until</w:t>
+            </w:r>
+            <w:proofErr w:type="spellEnd"/>
+            <w:r>
+              <w:rPr>
+                <w:lang w:val="en-US"/>
+              </w:rPr>
+              <w:t xml:space="preserve">": "Apr </w:t>
             </w:r>
             <w:r>
               <w:rPr>
@@ -30794,7 +33502,21 @@
               <w:rPr>
                 <w:lang w:val="en-US"/>
               </w:rPr>
-              <w:t xml:space="preserve">        "jobCategory": "</w:t>
+              <w:t xml:space="preserve">        "</w:t>
+            </w:r>
+            <w:proofErr w:type="spellStart"/>
+            <w:r>
+              <w:rPr>
+                <w:lang w:val="en-US"/>
+              </w:rPr>
+              <w:t>jobCategory</w:t>
+            </w:r>
+            <w:proofErr w:type="spellEnd"/>
+            <w:r>
+              <w:rPr>
+                <w:lang w:val="en-US"/>
+              </w:rPr>
+              <w:t>": "</w:t>
             </w:r>
             <w:r>
               <w:rPr>
@@ -30819,7 +33541,21 @@
               <w:rPr>
                 <w:lang w:val="en-US"/>
               </w:rPr>
-              <w:t xml:space="preserve">        "max_price": 10</w:t>
+              <w:t xml:space="preserve">        "</w:t>
+            </w:r>
+            <w:proofErr w:type="spellStart"/>
+            <w:r>
+              <w:rPr>
+                <w:lang w:val="en-US"/>
+              </w:rPr>
+              <w:t>max_price</w:t>
+            </w:r>
+            <w:proofErr w:type="spellEnd"/>
+            <w:r>
+              <w:rPr>
+                <w:lang w:val="en-US"/>
+              </w:rPr>
+              <w:t>": 10</w:t>
             </w:r>
           </w:p>
           <w:p>
@@ -31023,13 +33759,23 @@
         </w:rPr>
         <w:t>("</w:t>
       </w:r>
-      <w:r>
-        <w:rPr>
-          <w:sz w:val="28"/>
-          <w:szCs w:val="28"/>
-          <w:lang w:val="en-US"/>
-        </w:rPr>
-        <w:t>api/users/:UID/listings/:LID</w:t>
+      <w:proofErr w:type="spellStart"/>
+      <w:r>
+        <w:rPr>
+          <w:sz w:val="28"/>
+          <w:szCs w:val="28"/>
+          <w:lang w:val="en-US"/>
+        </w:rPr>
+        <w:t>api</w:t>
+      </w:r>
+      <w:proofErr w:type="spellEnd"/>
+      <w:r>
+        <w:rPr>
+          <w:sz w:val="28"/>
+          <w:szCs w:val="28"/>
+          <w:lang w:val="en-US"/>
+        </w:rPr>
+        <w:t>/users/:UID/listings/:LID</w:t>
       </w:r>
       <w:r>
         <w:rPr>
@@ -31060,7 +33806,25 @@
           <w:szCs w:val="28"/>
           <w:lang w:val="en-US"/>
         </w:rPr>
-        <w:t xml:space="preserve"> "api/listings/:LID</w:t>
+        <w:t xml:space="preserve"> "</w:t>
+      </w:r>
+      <w:proofErr w:type="spellStart"/>
+      <w:r>
+        <w:rPr>
+          <w:sz w:val="28"/>
+          <w:szCs w:val="28"/>
+          <w:lang w:val="en-US"/>
+        </w:rPr>
+        <w:t>api</w:t>
+      </w:r>
+      <w:proofErr w:type="spellEnd"/>
+      <w:r>
+        <w:rPr>
+          <w:sz w:val="28"/>
+          <w:szCs w:val="28"/>
+          <w:lang w:val="en-US"/>
+        </w:rPr>
+        <w:t>/listings/:LID</w:t>
       </w:r>
       <w:r>
         <w:rPr>
@@ -31105,11 +33869,30 @@
         <w:rPr>
           <w:sz w:val="28"/>
           <w:szCs w:val="28"/>
-          <w:highlight w:val="yellow"/>
-          <w:lang w:val="en-US"/>
-        </w:rPr>
-        <w:t>"api/bids/:BID "</w:t>
-      </w:r>
+          <w:lang w:val="en-US"/>
+        </w:rPr>
+        <w:t>"</w:t>
+      </w:r>
+      <w:proofErr w:type="spellStart"/>
+      <w:r>
+        <w:rPr>
+          <w:sz w:val="28"/>
+          <w:szCs w:val="28"/>
+          <w:lang w:val="en-US"/>
+        </w:rPr>
+        <w:t>api</w:t>
+      </w:r>
+      <w:proofErr w:type="spellEnd"/>
+      <w:r>
+        <w:rPr>
+          <w:sz w:val="28"/>
+          <w:szCs w:val="28"/>
+          <w:lang w:val="en-US"/>
+        </w:rPr>
+        <w:t>/bids/:BID "</w:t>
+      </w:r>
+      <w:bookmarkStart w:id="5" w:name="_GoBack"/>
+      <w:bookmarkEnd w:id="5"/>
       <w:r>
         <w:rPr>
           <w:sz w:val="28"/>
@@ -31320,12 +34103,14 @@
             <w:tcW w:w="3116" w:type="dxa"/>
           </w:tcPr>
           <w:p>
+            <w:proofErr w:type="spellStart"/>
             <w:r>
               <w:rPr>
                 <w:lang w:val="en-US"/>
               </w:rPr>
               <w:t>solution_decription</w:t>
             </w:r>
+            <w:proofErr w:type="spellEnd"/>
             <w:r>
               <w:t>*</w:t>
             </w:r>
@@ -31428,12 +34213,14 @@
             <w:tcW w:w="3116" w:type="dxa"/>
           </w:tcPr>
           <w:p>
+            <w:proofErr w:type="spellStart"/>
             <w:r>
               <w:rPr>
                 <w:lang w:val="en-US"/>
               </w:rPr>
               <w:t>time_to_fix</w:t>
             </w:r>
+            <w:proofErr w:type="spellEnd"/>
             <w:r>
               <w:t>*</w:t>
             </w:r>
@@ -31444,9 +34231,11 @@
             <w:tcW w:w="3117" w:type="dxa"/>
           </w:tcPr>
           <w:p>
+            <w:proofErr w:type="spellStart"/>
             <w:r>
               <w:t>Double</w:t>
             </w:r>
+            <w:proofErr w:type="spellEnd"/>
           </w:p>
         </w:tc>
         <w:tc>
@@ -31502,9 +34291,11 @@
             <w:tcW w:w="3117" w:type="dxa"/>
           </w:tcPr>
           <w:p>
+            <w:proofErr w:type="spellStart"/>
             <w:r>
               <w:t>Date</w:t>
             </w:r>
+            <w:proofErr w:type="spellEnd"/>
           </w:p>
         </w:tc>
         <w:tc>
@@ -31751,7 +34542,25 @@
                 <w:bCs/>
                 <w:lang w:val="en-US"/>
               </w:rPr>
-              <w:t>/api/users/:UID/listings/:LID/bids</w:t>
+              <w:t>/</w:t>
+            </w:r>
+            <w:proofErr w:type="spellStart"/>
+            <w:r>
+              <w:rPr>
+                <w:b/>
+                <w:bCs/>
+                <w:lang w:val="en-US"/>
+              </w:rPr>
+              <w:t>api</w:t>
+            </w:r>
+            <w:proofErr w:type="spellEnd"/>
+            <w:r>
+              <w:rPr>
+                <w:b/>
+                <w:bCs/>
+                <w:lang w:val="en-US"/>
+              </w:rPr>
+              <w:t>/users/:UID/listings/:LID/bids</w:t>
             </w:r>
           </w:p>
         </w:tc>
@@ -31842,7 +34651,21 @@
               <w:rPr>
                 <w:lang w:val="en-US"/>
               </w:rPr>
-              <w:t xml:space="preserve">        "UID": "UserID",</w:t>
+              <w:t xml:space="preserve">        "UID": "</w:t>
+            </w:r>
+            <w:proofErr w:type="spellStart"/>
+            <w:r>
+              <w:rPr>
+                <w:lang w:val="en-US"/>
+              </w:rPr>
+              <w:t>UserID</w:t>
+            </w:r>
+            <w:proofErr w:type="spellEnd"/>
+            <w:r>
+              <w:rPr>
+                <w:lang w:val="en-US"/>
+              </w:rPr>
+              <w:t>",</w:t>
             </w:r>
           </w:p>
           <w:p>
@@ -31868,20 +34691,48 @@
               <w:rPr>
                 <w:lang w:val="en-US"/>
               </w:rPr>
-              <w:t xml:space="preserve">        "LID": "ListingID",</w:t>
-            </w:r>
-          </w:p>
-          <w:p>
-            <w:pPr>
-              <w:rPr>
-                <w:lang w:val="en-US"/>
-              </w:rPr>
-            </w:pPr>
-            <w:r>
-              <w:rPr>
-                <w:lang w:val="en-US"/>
-              </w:rPr>
-              <w:t xml:space="preserve">        "solution_decription": </w:t>
+              <w:t xml:space="preserve">        "LID": "</w:t>
+            </w:r>
+            <w:proofErr w:type="spellStart"/>
+            <w:r>
+              <w:rPr>
+                <w:lang w:val="en-US"/>
+              </w:rPr>
+              <w:t>ListingID</w:t>
+            </w:r>
+            <w:proofErr w:type="spellEnd"/>
+            <w:r>
+              <w:rPr>
+                <w:lang w:val="en-US"/>
+              </w:rPr>
+              <w:t>",</w:t>
+            </w:r>
+          </w:p>
+          <w:p>
+            <w:pPr>
+              <w:rPr>
+                <w:lang w:val="en-US"/>
+              </w:rPr>
+            </w:pPr>
+            <w:r>
+              <w:rPr>
+                <w:lang w:val="en-US"/>
+              </w:rPr>
+              <w:t xml:space="preserve">        "</w:t>
+            </w:r>
+            <w:proofErr w:type="spellStart"/>
+            <w:r>
+              <w:rPr>
+                <w:lang w:val="en-US"/>
+              </w:rPr>
+              <w:t>solution_decription</w:t>
+            </w:r>
+            <w:proofErr w:type="spellEnd"/>
+            <w:r>
+              <w:rPr>
+                <w:lang w:val="en-US"/>
+              </w:rPr>
+              <w:t xml:space="preserve">": </w:t>
             </w:r>
           </w:p>
           <w:p>
@@ -31907,7 +34758,21 @@
               <w:rPr>
                 <w:lang w:val="en-US"/>
               </w:rPr>
-              <w:t xml:space="preserve">        "time_to_fix": 20,</w:t>
+              <w:t xml:space="preserve">        "</w:t>
+            </w:r>
+            <w:proofErr w:type="spellStart"/>
+            <w:r>
+              <w:rPr>
+                <w:lang w:val="en-US"/>
+              </w:rPr>
+              <w:t>time_to_fix</w:t>
+            </w:r>
+            <w:proofErr w:type="spellEnd"/>
+            <w:r>
+              <w:rPr>
+                <w:lang w:val="en-US"/>
+              </w:rPr>
+              <w:t>": 20,</w:t>
             </w:r>
           </w:p>
           <w:p>
@@ -31969,7 +34834,25 @@
                 <w:bCs/>
                 <w:lang w:val="en-US"/>
               </w:rPr>
-              <w:t>"resourceID": "293a7fea-b771"</w:t>
+              <w:t>"</w:t>
+            </w:r>
+            <w:proofErr w:type="spellStart"/>
+            <w:r>
+              <w:rPr>
+                <w:b/>
+                <w:bCs/>
+                <w:lang w:val="en-US"/>
+              </w:rPr>
+              <w:t>resourceID</w:t>
+            </w:r>
+            <w:proofErr w:type="spellEnd"/>
+            <w:r>
+              <w:rPr>
+                <w:b/>
+                <w:bCs/>
+                <w:lang w:val="en-US"/>
+              </w:rPr>
+              <w:t>": "293a7fea-b771"</w:t>
             </w:r>
           </w:p>
           <w:p>
@@ -32028,7 +34911,14 @@
                 <w:lang w:val="en-US"/>
               </w:rPr>
               <w:tab/>
-              <w:t>"UID": "U</w:t>
+              <w:t>"UID": "</w:t>
+            </w:r>
+            <w:proofErr w:type="spellStart"/>
+            <w:r>
+              <w:rPr>
+                <w:lang w:val="en-US"/>
+              </w:rPr>
+              <w:t>U</w:t>
             </w:r>
             <w:r>
               <w:rPr>
@@ -32040,7 +34930,14 @@
               <w:rPr>
                 <w:lang w:val="en-US"/>
               </w:rPr>
-              <w:t>ID",</w:t>
+              <w:t>ID</w:t>
+            </w:r>
+            <w:proofErr w:type="spellEnd"/>
+            <w:r>
+              <w:rPr>
+                <w:lang w:val="en-US"/>
+              </w:rPr>
+              <w:t>",</w:t>
             </w:r>
           </w:p>
           <w:p>
@@ -32054,7 +34951,14 @@
                 <w:lang w:val="en-US"/>
               </w:rPr>
               <w:tab/>
-              <w:t>"LID": "L</w:t>
+              <w:t>"LID": "</w:t>
+            </w:r>
+            <w:proofErr w:type="spellStart"/>
+            <w:r>
+              <w:rPr>
+                <w:lang w:val="en-US"/>
+              </w:rPr>
+              <w:t>L</w:t>
             </w:r>
             <w:r>
               <w:rPr>
@@ -32066,7 +34970,14 @@
               <w:rPr>
                 <w:lang w:val="en-US"/>
               </w:rPr>
-              <w:t>ID",</w:t>
+              <w:t>ID</w:t>
+            </w:r>
+            <w:proofErr w:type="spellEnd"/>
+            <w:r>
+              <w:rPr>
+                <w:lang w:val="en-US"/>
+              </w:rPr>
+              <w:t>",</w:t>
             </w:r>
           </w:p>
           <w:p>
@@ -32080,7 +34991,35 @@
                 <w:lang w:val="en-US"/>
               </w:rPr>
               <w:tab/>
-              <w:t>"solution_decription":"solution_decription",</w:t>
+              <w:t>"solution_</w:t>
+            </w:r>
+            <w:proofErr w:type="spellStart"/>
+            <w:r>
+              <w:rPr>
+                <w:lang w:val="en-US"/>
+              </w:rPr>
+              <w:t>decription</w:t>
+            </w:r>
+            <w:proofErr w:type="spellEnd"/>
+            <w:r>
+              <w:rPr>
+                <w:lang w:val="en-US"/>
+              </w:rPr>
+              <w:t>":"</w:t>
+            </w:r>
+            <w:proofErr w:type="spellStart"/>
+            <w:r>
+              <w:rPr>
+                <w:lang w:val="en-US"/>
+              </w:rPr>
+              <w:t>solution_decription</w:t>
+            </w:r>
+            <w:proofErr w:type="spellEnd"/>
+            <w:r>
+              <w:rPr>
+                <w:lang w:val="en-US"/>
+              </w:rPr>
+              <w:t>",</w:t>
             </w:r>
           </w:p>
           <w:p>
@@ -32108,7 +35047,21 @@
                 <w:lang w:val="en-US"/>
               </w:rPr>
               <w:tab/>
-              <w:t>"time_to_fix": 20.0,</w:t>
+              <w:t>"</w:t>
+            </w:r>
+            <w:proofErr w:type="spellStart"/>
+            <w:r>
+              <w:rPr>
+                <w:lang w:val="en-US"/>
+              </w:rPr>
+              <w:t>time_to_fix</w:t>
+            </w:r>
+            <w:proofErr w:type="spellEnd"/>
+            <w:r>
+              <w:rPr>
+                <w:lang w:val="en-US"/>
+              </w:rPr>
+              <w:t>": 20.0,</w:t>
             </w:r>
           </w:p>
           <w:p>
@@ -32187,12 +35140,14 @@
       <w:r>
         <w:t>(</w:t>
       </w:r>
+      <w:proofErr w:type="spellStart"/>
       <w:r>
         <w:rPr>
           <w:lang w:val="en-US"/>
         </w:rPr>
         <w:t>resourceID</w:t>
       </w:r>
+      <w:proofErr w:type="spellEnd"/>
       <w:r>
         <w:t>)</w:t>
       </w:r>
@@ -32416,7 +35371,21 @@
               <w:rPr>
                 <w:lang w:val="en-US"/>
               </w:rPr>
-              <w:t>/api/users/ :UID/listings/</w:t>
+              <w:t>/</w:t>
+            </w:r>
+            <w:proofErr w:type="spellStart"/>
+            <w:r>
+              <w:rPr>
+                <w:lang w:val="en-US"/>
+              </w:rPr>
+              <w:t>api</w:t>
+            </w:r>
+            <w:proofErr w:type="spellEnd"/>
+            <w:r>
+              <w:rPr>
+                <w:lang w:val="en-US"/>
+              </w:rPr>
+              <w:t>/users/ :UID/listings/</w:t>
             </w:r>
             <w:r>
               <w:rPr>
@@ -32458,7 +35427,21 @@
               <w:rPr>
                 <w:lang w:val="en-US"/>
               </w:rPr>
-              <w:t>/api/</w:t>
+              <w:t>/</w:t>
+            </w:r>
+            <w:proofErr w:type="spellStart"/>
+            <w:r>
+              <w:rPr>
+                <w:lang w:val="en-US"/>
+              </w:rPr>
+              <w:t>api</w:t>
+            </w:r>
+            <w:proofErr w:type="spellEnd"/>
+            <w:r>
+              <w:rPr>
+                <w:lang w:val="en-US"/>
+              </w:rPr>
+              <w:t>/</w:t>
             </w:r>
             <w:r>
               <w:rPr>
@@ -32573,7 +35556,21 @@
               <w:rPr>
                 <w:lang w:val="en-US"/>
               </w:rPr>
-              <w:t xml:space="preserve">        "UID": "UserID",</w:t>
+              <w:t xml:space="preserve">        "UID": "</w:t>
+            </w:r>
+            <w:proofErr w:type="spellStart"/>
+            <w:r>
+              <w:rPr>
+                <w:lang w:val="en-US"/>
+              </w:rPr>
+              <w:t>UserID</w:t>
+            </w:r>
+            <w:proofErr w:type="spellEnd"/>
+            <w:r>
+              <w:rPr>
+                <w:lang w:val="en-US"/>
+              </w:rPr>
+              <w:t>",</w:t>
             </w:r>
           </w:p>
           <w:p>
@@ -32599,20 +35596,62 @@
               <w:rPr>
                 <w:lang w:val="en-US"/>
               </w:rPr>
-              <w:t xml:space="preserve">        "LID": "ListingID",</w:t>
-            </w:r>
-          </w:p>
-          <w:p>
-            <w:pPr>
-              <w:rPr>
-                <w:lang w:val="en-US"/>
-              </w:rPr>
-            </w:pPr>
-            <w:r>
-              <w:rPr>
-                <w:lang w:val="en-US"/>
-              </w:rPr>
-              <w:t xml:space="preserve">        "solution_decription": "solution_decription",</w:t>
+              <w:t xml:space="preserve">        "LID": "</w:t>
+            </w:r>
+            <w:proofErr w:type="spellStart"/>
+            <w:r>
+              <w:rPr>
+                <w:lang w:val="en-US"/>
+              </w:rPr>
+              <w:t>ListingID</w:t>
+            </w:r>
+            <w:proofErr w:type="spellEnd"/>
+            <w:r>
+              <w:rPr>
+                <w:lang w:val="en-US"/>
+              </w:rPr>
+              <w:t>",</w:t>
+            </w:r>
+          </w:p>
+          <w:p>
+            <w:pPr>
+              <w:rPr>
+                <w:lang w:val="en-US"/>
+              </w:rPr>
+            </w:pPr>
+            <w:r>
+              <w:rPr>
+                <w:lang w:val="en-US"/>
+              </w:rPr>
+              <w:t xml:space="preserve">        "</w:t>
+            </w:r>
+            <w:proofErr w:type="spellStart"/>
+            <w:r>
+              <w:rPr>
+                <w:lang w:val="en-US"/>
+              </w:rPr>
+              <w:t>solution_decription</w:t>
+            </w:r>
+            <w:proofErr w:type="spellEnd"/>
+            <w:r>
+              <w:rPr>
+                <w:lang w:val="en-US"/>
+              </w:rPr>
+              <w:t>": "</w:t>
+            </w:r>
+            <w:proofErr w:type="spellStart"/>
+            <w:r>
+              <w:rPr>
+                <w:lang w:val="en-US"/>
+              </w:rPr>
+              <w:t>solution_decription</w:t>
+            </w:r>
+            <w:proofErr w:type="spellEnd"/>
+            <w:r>
+              <w:rPr>
+                <w:lang w:val="en-US"/>
+              </w:rPr>
+              <w:t>",</w:t>
             </w:r>
           </w:p>
           <w:p>
@@ -32638,7 +35677,21 @@
               <w:rPr>
                 <w:lang w:val="en-US"/>
               </w:rPr>
-              <w:t xml:space="preserve">        "time_to_fix": 20,</w:t>
+              <w:t xml:space="preserve">        "</w:t>
+            </w:r>
+            <w:proofErr w:type="spellStart"/>
+            <w:r>
+              <w:rPr>
+                <w:lang w:val="en-US"/>
+              </w:rPr>
+              <w:t>time_to_fix</w:t>
+            </w:r>
+            <w:proofErr w:type="spellEnd"/>
+            <w:r>
+              <w:rPr>
+                <w:lang w:val="en-US"/>
+              </w:rPr>
+              <w:t>": 20,</w:t>
             </w:r>
           </w:p>
           <w:p>
@@ -32793,12 +35846,14 @@
         </w:rPr>
         <w:t>(</w:t>
       </w:r>
+      <w:proofErr w:type="spellStart"/>
       <w:r>
         <w:rPr>
           <w:lang w:val="en-US"/>
         </w:rPr>
         <w:t>resourceID</w:t>
       </w:r>
+      <w:proofErr w:type="spellEnd"/>
       <w:r>
         <w:rPr>
           <w:lang w:val="en-US"/>
@@ -33046,7 +36101,21 @@
               <w:rPr>
                 <w:lang w:val="en-US"/>
               </w:rPr>
-              <w:t>/api/users/:UID/listings/:LID/bids/</w:t>
+              <w:t>/</w:t>
+            </w:r>
+            <w:proofErr w:type="spellStart"/>
+            <w:r>
+              <w:rPr>
+                <w:lang w:val="en-US"/>
+              </w:rPr>
+              <w:t>api</w:t>
+            </w:r>
+            <w:proofErr w:type="spellEnd"/>
+            <w:r>
+              <w:rPr>
+                <w:lang w:val="en-US"/>
+              </w:rPr>
+              <w:t>/users/:UID/listings/:LID/bids/</w:t>
             </w:r>
             <w:r>
               <w:rPr>
@@ -33082,7 +36151,21 @@
               <w:rPr>
                 <w:lang w:val="en-US"/>
               </w:rPr>
-              <w:t>/api/bids/</w:t>
+              <w:t>/</w:t>
+            </w:r>
+            <w:proofErr w:type="spellStart"/>
+            <w:r>
+              <w:rPr>
+                <w:lang w:val="en-US"/>
+              </w:rPr>
+              <w:t>api</w:t>
+            </w:r>
+            <w:proofErr w:type="spellEnd"/>
+            <w:r>
+              <w:rPr>
+                <w:lang w:val="en-US"/>
+              </w:rPr>
+              <w:t>/bids/</w:t>
             </w:r>
             <w:r>
               <w:rPr>
@@ -33187,7 +36270,21 @@
               <w:rPr>
                 <w:lang w:val="en-US"/>
               </w:rPr>
-              <w:t xml:space="preserve">        "UID": "UserID",</w:t>
+              <w:t xml:space="preserve">        "UID": "</w:t>
+            </w:r>
+            <w:proofErr w:type="spellStart"/>
+            <w:r>
+              <w:rPr>
+                <w:lang w:val="en-US"/>
+              </w:rPr>
+              <w:t>UserID</w:t>
+            </w:r>
+            <w:proofErr w:type="spellEnd"/>
+            <w:r>
+              <w:rPr>
+                <w:lang w:val="en-US"/>
+              </w:rPr>
+              <w:t>",</w:t>
             </w:r>
           </w:p>
           <w:p>
@@ -33213,20 +36310,62 @@
               <w:rPr>
                 <w:lang w:val="en-US"/>
               </w:rPr>
-              <w:t xml:space="preserve">        "LID": "ListingID",</w:t>
-            </w:r>
-          </w:p>
-          <w:p>
-            <w:pPr>
-              <w:rPr>
-                <w:lang w:val="en-US"/>
-              </w:rPr>
-            </w:pPr>
-            <w:r>
-              <w:rPr>
-                <w:lang w:val="en-US"/>
-              </w:rPr>
-              <w:t xml:space="preserve">     "solution_decription":"solution_decription",</w:t>
+              <w:t xml:space="preserve">        "LID": "</w:t>
+            </w:r>
+            <w:proofErr w:type="spellStart"/>
+            <w:r>
+              <w:rPr>
+                <w:lang w:val="en-US"/>
+              </w:rPr>
+              <w:t>ListingID</w:t>
+            </w:r>
+            <w:proofErr w:type="spellEnd"/>
+            <w:r>
+              <w:rPr>
+                <w:lang w:val="en-US"/>
+              </w:rPr>
+              <w:t>",</w:t>
+            </w:r>
+          </w:p>
+          <w:p>
+            <w:pPr>
+              <w:rPr>
+                <w:lang w:val="en-US"/>
+              </w:rPr>
+            </w:pPr>
+            <w:r>
+              <w:rPr>
+                <w:lang w:val="en-US"/>
+              </w:rPr>
+              <w:t xml:space="preserve">     "solution_</w:t>
+            </w:r>
+            <w:proofErr w:type="spellStart"/>
+            <w:r>
+              <w:rPr>
+                <w:lang w:val="en-US"/>
+              </w:rPr>
+              <w:t>decription</w:t>
+            </w:r>
+            <w:proofErr w:type="spellEnd"/>
+            <w:r>
+              <w:rPr>
+                <w:lang w:val="en-US"/>
+              </w:rPr>
+              <w:t>":"</w:t>
+            </w:r>
+            <w:proofErr w:type="spellStart"/>
+            <w:r>
+              <w:rPr>
+                <w:lang w:val="en-US"/>
+              </w:rPr>
+              <w:t>solution_decription</w:t>
+            </w:r>
+            <w:proofErr w:type="spellEnd"/>
+            <w:r>
+              <w:rPr>
+                <w:lang w:val="en-US"/>
+              </w:rPr>
+              <w:t>",</w:t>
             </w:r>
           </w:p>
           <w:p>
@@ -33266,7 +36405,25 @@
                 <w:bCs/>
                 <w:lang w:val="en-US"/>
               </w:rPr>
-              <w:t xml:space="preserve">        "time_to_fix": 30,</w:t>
+              <w:t xml:space="preserve">        "</w:t>
+            </w:r>
+            <w:proofErr w:type="spellStart"/>
+            <w:r>
+              <w:rPr>
+                <w:b/>
+                <w:bCs/>
+                <w:lang w:val="en-US"/>
+              </w:rPr>
+              <w:t>time_to_fix</w:t>
+            </w:r>
+            <w:proofErr w:type="spellEnd"/>
+            <w:r>
+              <w:rPr>
+                <w:b/>
+                <w:bCs/>
+                <w:lang w:val="en-US"/>
+              </w:rPr>
+              <w:t>": 30,</w:t>
             </w:r>
           </w:p>
           <w:p>
@@ -33358,7 +36515,21 @@
                 <w:lang w:val="en-US"/>
               </w:rPr>
               <w:tab/>
-              <w:t>"UID": "UserID",</w:t>
+              <w:t>"UID": "</w:t>
+            </w:r>
+            <w:proofErr w:type="spellStart"/>
+            <w:r>
+              <w:rPr>
+                <w:lang w:val="en-US"/>
+              </w:rPr>
+              <w:t>UserID</w:t>
+            </w:r>
+            <w:proofErr w:type="spellEnd"/>
+            <w:r>
+              <w:rPr>
+                <w:lang w:val="en-US"/>
+              </w:rPr>
+              <w:t>",</w:t>
             </w:r>
           </w:p>
           <w:p>
@@ -33372,7 +36543,21 @@
                 <w:lang w:val="en-US"/>
               </w:rPr>
               <w:tab/>
-              <w:t>"LID": "ListingID",</w:t>
+              <w:t>"LID": "</w:t>
+            </w:r>
+            <w:proofErr w:type="spellStart"/>
+            <w:r>
+              <w:rPr>
+                <w:lang w:val="en-US"/>
+              </w:rPr>
+              <w:t>ListingID</w:t>
+            </w:r>
+            <w:proofErr w:type="spellEnd"/>
+            <w:r>
+              <w:rPr>
+                <w:lang w:val="en-US"/>
+              </w:rPr>
+              <w:t>",</w:t>
             </w:r>
           </w:p>
           <w:p>
@@ -33386,7 +36571,35 @@
                 <w:lang w:val="en-US"/>
               </w:rPr>
               <w:tab/>
-              <w:t>"solution_decription":"solution_decription",</w:t>
+              <w:t>"solution_</w:t>
+            </w:r>
+            <w:proofErr w:type="spellStart"/>
+            <w:r>
+              <w:rPr>
+                <w:lang w:val="en-US"/>
+              </w:rPr>
+              <w:t>decription</w:t>
+            </w:r>
+            <w:proofErr w:type="spellEnd"/>
+            <w:r>
+              <w:rPr>
+                <w:lang w:val="en-US"/>
+              </w:rPr>
+              <w:t>":"</w:t>
+            </w:r>
+            <w:proofErr w:type="spellStart"/>
+            <w:r>
+              <w:rPr>
+                <w:lang w:val="en-US"/>
+              </w:rPr>
+              <w:t>solution_decription</w:t>
+            </w:r>
+            <w:proofErr w:type="spellEnd"/>
+            <w:r>
+              <w:rPr>
+                <w:lang w:val="en-US"/>
+              </w:rPr>
+              <w:t>",</w:t>
             </w:r>
           </w:p>
           <w:p>
@@ -33427,7 +36640,25 @@
                 <w:lang w:val="en-US"/>
               </w:rPr>
               <w:tab/>
-              <w:t>"time_to_fix": 30.0,</w:t>
+              <w:t>"</w:t>
+            </w:r>
+            <w:proofErr w:type="spellStart"/>
+            <w:r>
+              <w:rPr>
+                <w:b/>
+                <w:bCs/>
+                <w:lang w:val="en-US"/>
+              </w:rPr>
+              <w:t>time_to_fix</w:t>
+            </w:r>
+            <w:proofErr w:type="spellEnd"/>
+            <w:r>
+              <w:rPr>
+                <w:b/>
+                <w:bCs/>
+                <w:lang w:val="en-US"/>
+              </w:rPr>
+              <w:t>": 30.0,</w:t>
             </w:r>
           </w:p>
           <w:p>
@@ -33524,12 +36755,14 @@
       <w:r>
         <w:t>(</w:t>
       </w:r>
+      <w:proofErr w:type="spellStart"/>
       <w:r>
         <w:rPr>
           <w:lang w:val="en-US"/>
         </w:rPr>
         <w:t>resourceID</w:t>
       </w:r>
+      <w:proofErr w:type="spellEnd"/>
       <w:r>
         <w:t>)</w:t>
       </w:r>
@@ -33554,12 +36787,14 @@
       <w:r>
         <w:t>7</w:t>
       </w:r>
+      <w:proofErr w:type="spellStart"/>
       <w:r>
         <w:rPr>
           <w:lang w:val="en-US"/>
         </w:rPr>
         <w:t>fea</w:t>
       </w:r>
+      <w:proofErr w:type="spellEnd"/>
       <w:r>
         <w:t>-</w:t>
       </w:r>
@@ -33806,7 +37041,35 @@
               <w:rPr>
                 <w:lang w:val="en-US"/>
               </w:rPr>
-              <w:t>/api/users/:UID/lsitings/</w:t>
+              <w:t>/</w:t>
+            </w:r>
+            <w:proofErr w:type="spellStart"/>
+            <w:r>
+              <w:rPr>
+                <w:lang w:val="en-US"/>
+              </w:rPr>
+              <w:t>api</w:t>
+            </w:r>
+            <w:proofErr w:type="spellEnd"/>
+            <w:r>
+              <w:rPr>
+                <w:lang w:val="en-US"/>
+              </w:rPr>
+              <w:t>/users/:UID/</w:t>
+            </w:r>
+            <w:proofErr w:type="spellStart"/>
+            <w:r>
+              <w:rPr>
+                <w:lang w:val="en-US"/>
+              </w:rPr>
+              <w:t>lsitings</w:t>
+            </w:r>
+            <w:proofErr w:type="spellEnd"/>
+            <w:r>
+              <w:rPr>
+                <w:lang w:val="en-US"/>
+              </w:rPr>
+              <w:t>/</w:t>
             </w:r>
             <w:r>
               <w:rPr>
@@ -34002,12 +37265,14 @@
       <w:r>
         <w:t>7</w:t>
       </w:r>
+      <w:proofErr w:type="spellStart"/>
       <w:r>
         <w:rPr>
           <w:lang w:val="en-US"/>
         </w:rPr>
         <w:t>fea</w:t>
       </w:r>
+      <w:proofErr w:type="spellEnd"/>
       <w:r>
         <w:t>-</w:t>
       </w:r>
@@ -34211,12 +37476,14 @@
               </w:rPr>
               <w:t>/</w:t>
             </w:r>
+            <w:proofErr w:type="spellStart"/>
             <w:r>
               <w:rPr>
                 <w:lang w:val="en-US"/>
               </w:rPr>
               <w:t>api</w:t>
             </w:r>
+            <w:proofErr w:type="spellEnd"/>
             <w:r>
               <w:rPr>
                 <w:lang w:val="en-US"/>
@@ -34411,13 +37678,23 @@
         </w:rPr>
         <w:t>("</w:t>
       </w:r>
-      <w:r>
-        <w:rPr>
-          <w:sz w:val="28"/>
-          <w:szCs w:val="28"/>
-          <w:lang w:val="en-US"/>
-        </w:rPr>
-        <w:t>api/users/:UID/</w:t>
+      <w:proofErr w:type="spellStart"/>
+      <w:r>
+        <w:rPr>
+          <w:sz w:val="28"/>
+          <w:szCs w:val="28"/>
+          <w:lang w:val="en-US"/>
+        </w:rPr>
+        <w:t>api</w:t>
+      </w:r>
+      <w:proofErr w:type="spellEnd"/>
+      <w:r>
+        <w:rPr>
+          <w:sz w:val="28"/>
+          <w:szCs w:val="28"/>
+          <w:lang w:val="en-US"/>
+        </w:rPr>
+        <w:t>/users/:UID/</w:t>
       </w:r>
       <w:r>
         <w:rPr>
@@ -34472,7 +37749,25 @@
           <w:szCs w:val="28"/>
           <w:lang w:val="en-US"/>
         </w:rPr>
-        <w:t xml:space="preserve"> "api/</w:t>
+        <w:t xml:space="preserve"> "</w:t>
+      </w:r>
+      <w:proofErr w:type="spellStart"/>
+      <w:r>
+        <w:rPr>
+          <w:sz w:val="28"/>
+          <w:szCs w:val="28"/>
+          <w:lang w:val="en-US"/>
+        </w:rPr>
+        <w:t>api</w:t>
+      </w:r>
+      <w:proofErr w:type="spellEnd"/>
+      <w:r>
+        <w:rPr>
+          <w:sz w:val="28"/>
+          <w:szCs w:val="28"/>
+          <w:lang w:val="en-US"/>
+        </w:rPr>
+        <w:t>/</w:t>
       </w:r>
       <w:r>
         <w:rPr>
@@ -35163,7 +38458,25 @@
                 <w:bCs/>
                 <w:lang w:val="en-US"/>
               </w:rPr>
-              <w:t>/api/users/:UID/reviews</w:t>
+              <w:t>/</w:t>
+            </w:r>
+            <w:proofErr w:type="spellStart"/>
+            <w:r>
+              <w:rPr>
+                <w:b/>
+                <w:bCs/>
+                <w:lang w:val="en-US"/>
+              </w:rPr>
+              <w:t>api</w:t>
+            </w:r>
+            <w:proofErr w:type="spellEnd"/>
+            <w:r>
+              <w:rPr>
+                <w:b/>
+                <w:bCs/>
+                <w:lang w:val="en-US"/>
+              </w:rPr>
+              <w:t>/users/:UID/reviews</w:t>
             </w:r>
           </w:p>
         </w:tc>
@@ -35254,7 +38567,14 @@
               <w:rPr>
                 <w:lang w:val="en-US"/>
               </w:rPr>
-              <w:t xml:space="preserve">        "UID": "U</w:t>
+              <w:t xml:space="preserve">        "UID": "</w:t>
+            </w:r>
+            <w:proofErr w:type="spellStart"/>
+            <w:r>
+              <w:rPr>
+                <w:lang w:val="en-US"/>
+              </w:rPr>
+              <w:t>U</w:t>
             </w:r>
             <w:r>
               <w:rPr>
@@ -35266,20 +38586,34 @@
               <w:rPr>
                 <w:lang w:val="en-US"/>
               </w:rPr>
-              <w:t>ID",</w:t>
-            </w:r>
-          </w:p>
-          <w:p>
-            <w:pPr>
-              <w:rPr>
-                <w:lang w:val="en-US"/>
-              </w:rPr>
-            </w:pPr>
-            <w:r>
-              <w:rPr>
-                <w:lang w:val="en-US"/>
-              </w:rPr>
-              <w:t xml:space="preserve">        "TO_UID": "TO_U</w:t>
+              <w:t>ID</w:t>
+            </w:r>
+            <w:proofErr w:type="spellEnd"/>
+            <w:r>
+              <w:rPr>
+                <w:lang w:val="en-US"/>
+              </w:rPr>
+              <w:t>",</w:t>
+            </w:r>
+          </w:p>
+          <w:p>
+            <w:pPr>
+              <w:rPr>
+                <w:lang w:val="en-US"/>
+              </w:rPr>
+            </w:pPr>
+            <w:r>
+              <w:rPr>
+                <w:lang w:val="en-US"/>
+              </w:rPr>
+              <w:t xml:space="preserve">        "TO_UID": "</w:t>
+            </w:r>
+            <w:proofErr w:type="spellStart"/>
+            <w:r>
+              <w:rPr>
+                <w:lang w:val="en-US"/>
+              </w:rPr>
+              <w:t>TO_U</w:t>
             </w:r>
             <w:r>
               <w:rPr>
@@ -35291,7 +38625,14 @@
               <w:rPr>
                 <w:lang w:val="en-US"/>
               </w:rPr>
-              <w:t>ID",</w:t>
+              <w:t>ID</w:t>
+            </w:r>
+            <w:proofErr w:type="spellEnd"/>
+            <w:r>
+              <w:rPr>
+                <w:lang w:val="en-US"/>
+              </w:rPr>
+              <w:t>",</w:t>
             </w:r>
           </w:p>
           <w:p>
@@ -35306,12 +38647,14 @@
               </w:rPr>
               <w:t xml:space="preserve">        "LID": "</w:t>
             </w:r>
+            <w:proofErr w:type="spellStart"/>
             <w:r>
               <w:rPr>
                 <w:lang w:val="en-US"/>
               </w:rPr>
               <w:t>ListingID</w:t>
             </w:r>
+            <w:proofErr w:type="spellEnd"/>
             <w:r>
               <w:rPr>
                 <w:lang w:val="en-US"/>
@@ -35391,7 +38734,25 @@
                 <w:bCs/>
                 <w:lang w:val="en-US"/>
               </w:rPr>
-              <w:t>"resourceID": " ef3ac4d2-7344"</w:t>
+              <w:t>"</w:t>
+            </w:r>
+            <w:proofErr w:type="spellStart"/>
+            <w:r>
+              <w:rPr>
+                <w:b/>
+                <w:bCs/>
+                <w:lang w:val="en-US"/>
+              </w:rPr>
+              <w:t>resourceID</w:t>
+            </w:r>
+            <w:proofErr w:type="spellEnd"/>
+            <w:r>
+              <w:rPr>
+                <w:b/>
+                <w:bCs/>
+                <w:lang w:val="en-US"/>
+              </w:rPr>
+              <w:t>": " ef3ac4d2-7344"</w:t>
             </w:r>
           </w:p>
           <w:p>
@@ -35449,7 +38810,14 @@
               <w:rPr>
                 <w:lang w:val="en-US"/>
               </w:rPr>
-              <w:t xml:space="preserve">        "UID": "U</w:t>
+              <w:t xml:space="preserve">        "UID": "</w:t>
+            </w:r>
+            <w:proofErr w:type="spellStart"/>
+            <w:r>
+              <w:rPr>
+                <w:lang w:val="en-US"/>
+              </w:rPr>
+              <w:t>U</w:t>
             </w:r>
             <w:r>
               <w:rPr>
@@ -35461,20 +38829,34 @@
               <w:rPr>
                 <w:lang w:val="en-US"/>
               </w:rPr>
-              <w:t>ID",</w:t>
-            </w:r>
-          </w:p>
-          <w:p>
-            <w:pPr>
-              <w:rPr>
-                <w:lang w:val="en-US"/>
-              </w:rPr>
-            </w:pPr>
-            <w:r>
-              <w:rPr>
-                <w:lang w:val="en-US"/>
-              </w:rPr>
-              <w:t xml:space="preserve">        "TO_UID": "TO_U</w:t>
+              <w:t>ID</w:t>
+            </w:r>
+            <w:proofErr w:type="spellEnd"/>
+            <w:r>
+              <w:rPr>
+                <w:lang w:val="en-US"/>
+              </w:rPr>
+              <w:t>",</w:t>
+            </w:r>
+          </w:p>
+          <w:p>
+            <w:pPr>
+              <w:rPr>
+                <w:lang w:val="en-US"/>
+              </w:rPr>
+            </w:pPr>
+            <w:r>
+              <w:rPr>
+                <w:lang w:val="en-US"/>
+              </w:rPr>
+              <w:t xml:space="preserve">        "TO_UID": "</w:t>
+            </w:r>
+            <w:proofErr w:type="spellStart"/>
+            <w:r>
+              <w:rPr>
+                <w:lang w:val="en-US"/>
+              </w:rPr>
+              <w:t>TO_U</w:t>
             </w:r>
             <w:r>
               <w:rPr>
@@ -35486,7 +38868,14 @@
               <w:rPr>
                 <w:lang w:val="en-US"/>
               </w:rPr>
-              <w:t>ID",</w:t>
+              <w:t>ID</w:t>
+            </w:r>
+            <w:proofErr w:type="spellEnd"/>
+            <w:r>
+              <w:rPr>
+                <w:lang w:val="en-US"/>
+              </w:rPr>
+              <w:t>",</w:t>
             </w:r>
           </w:p>
           <w:p>
@@ -35501,12 +38890,14 @@
               </w:rPr>
               <w:t xml:space="preserve">        "LID": "</w:t>
             </w:r>
+            <w:proofErr w:type="spellStart"/>
             <w:r>
               <w:rPr>
                 <w:lang w:val="en-US"/>
               </w:rPr>
               <w:t>ListingID</w:t>
             </w:r>
+            <w:proofErr w:type="spellEnd"/>
             <w:r>
               <w:rPr>
                 <w:lang w:val="en-US"/>
@@ -35614,12 +39005,14 @@
       <w:r>
         <w:t>(</w:t>
       </w:r>
+      <w:proofErr w:type="spellStart"/>
       <w:r>
         <w:rPr>
           <w:lang w:val="en-US"/>
         </w:rPr>
         <w:t>resourceID</w:t>
       </w:r>
+      <w:proofErr w:type="spellEnd"/>
       <w:r>
         <w:t>)</w:t>
       </w:r>
@@ -35843,7 +39236,21 @@
               <w:rPr>
                 <w:lang w:val="en-US"/>
               </w:rPr>
-              <w:t>/api/users/ :UID/</w:t>
+              <w:t>/</w:t>
+            </w:r>
+            <w:proofErr w:type="spellStart"/>
+            <w:r>
+              <w:rPr>
+                <w:lang w:val="en-US"/>
+              </w:rPr>
+              <w:t>api</w:t>
+            </w:r>
+            <w:proofErr w:type="spellEnd"/>
+            <w:r>
+              <w:rPr>
+                <w:lang w:val="en-US"/>
+              </w:rPr>
+              <w:t>/users/ :UID/</w:t>
             </w:r>
             <w:r>
               <w:rPr>
@@ -35885,7 +39292,21 @@
               <w:rPr>
                 <w:lang w:val="en-US"/>
               </w:rPr>
-              <w:t>/api/</w:t>
+              <w:t>/</w:t>
+            </w:r>
+            <w:proofErr w:type="spellStart"/>
+            <w:r>
+              <w:rPr>
+                <w:lang w:val="en-US"/>
+              </w:rPr>
+              <w:t>api</w:t>
+            </w:r>
+            <w:proofErr w:type="spellEnd"/>
+            <w:r>
+              <w:rPr>
+                <w:lang w:val="en-US"/>
+              </w:rPr>
+              <w:t>/</w:t>
             </w:r>
             <w:r>
               <w:rPr>
@@ -35988,7 +39409,14 @@
               <w:rPr>
                 <w:lang w:val="en-US"/>
               </w:rPr>
-              <w:t xml:space="preserve">        "UID": "U</w:t>
+              <w:t xml:space="preserve">        "UID": "</w:t>
+            </w:r>
+            <w:proofErr w:type="spellStart"/>
+            <w:r>
+              <w:rPr>
+                <w:lang w:val="en-US"/>
+              </w:rPr>
+              <w:t>U</w:t>
             </w:r>
             <w:r>
               <w:rPr>
@@ -36000,20 +39428,34 @@
               <w:rPr>
                 <w:lang w:val="en-US"/>
               </w:rPr>
-              <w:t>ID",</w:t>
-            </w:r>
-          </w:p>
-          <w:p>
-            <w:pPr>
-              <w:rPr>
-                <w:lang w:val="en-US"/>
-              </w:rPr>
-            </w:pPr>
-            <w:r>
-              <w:rPr>
-                <w:lang w:val="en-US"/>
-              </w:rPr>
-              <w:t xml:space="preserve">        "TO_UID": "TO_U</w:t>
+              <w:t>ID</w:t>
+            </w:r>
+            <w:proofErr w:type="spellEnd"/>
+            <w:r>
+              <w:rPr>
+                <w:lang w:val="en-US"/>
+              </w:rPr>
+              <w:t>",</w:t>
+            </w:r>
+          </w:p>
+          <w:p>
+            <w:pPr>
+              <w:rPr>
+                <w:lang w:val="en-US"/>
+              </w:rPr>
+            </w:pPr>
+            <w:r>
+              <w:rPr>
+                <w:lang w:val="en-US"/>
+              </w:rPr>
+              <w:t xml:space="preserve">        "TO_UID": "</w:t>
+            </w:r>
+            <w:proofErr w:type="spellStart"/>
+            <w:r>
+              <w:rPr>
+                <w:lang w:val="en-US"/>
+              </w:rPr>
+              <w:t>TO_U</w:t>
             </w:r>
             <w:r>
               <w:rPr>
@@ -36025,7 +39467,14 @@
               <w:rPr>
                 <w:lang w:val="en-US"/>
               </w:rPr>
-              <w:t>ID",</w:t>
+              <w:t>ID</w:t>
+            </w:r>
+            <w:proofErr w:type="spellEnd"/>
+            <w:r>
+              <w:rPr>
+                <w:lang w:val="en-US"/>
+              </w:rPr>
+              <w:t>",</w:t>
             </w:r>
           </w:p>
           <w:p>
@@ -36040,12 +39489,14 @@
               </w:rPr>
               <w:t xml:space="preserve">        "LID": "</w:t>
             </w:r>
+            <w:proofErr w:type="spellStart"/>
             <w:r>
               <w:rPr>
                 <w:lang w:val="en-US"/>
               </w:rPr>
               <w:t>ListingID</w:t>
             </w:r>
+            <w:proofErr w:type="spellEnd"/>
             <w:r>
               <w:rPr>
                 <w:lang w:val="en-US"/>
@@ -36224,12 +39675,14 @@
         </w:rPr>
         <w:t>(</w:t>
       </w:r>
+      <w:proofErr w:type="spellStart"/>
       <w:r>
         <w:rPr>
           <w:lang w:val="en-US"/>
         </w:rPr>
         <w:t>resourceID</w:t>
       </w:r>
+      <w:proofErr w:type="spellEnd"/>
       <w:r>
         <w:rPr>
           <w:lang w:val="en-US"/>
@@ -36463,7 +39916,21 @@
               <w:rPr>
                 <w:lang w:val="en-US"/>
               </w:rPr>
-              <w:t>URL: /api/users/:UID/reviews/</w:t>
+              <w:t>URL: /</w:t>
+            </w:r>
+            <w:proofErr w:type="spellStart"/>
+            <w:r>
+              <w:rPr>
+                <w:lang w:val="en-US"/>
+              </w:rPr>
+              <w:t>api</w:t>
+            </w:r>
+            <w:proofErr w:type="spellEnd"/>
+            <w:r>
+              <w:rPr>
+                <w:lang w:val="en-US"/>
+              </w:rPr>
+              <w:t>/users/:UID/reviews/</w:t>
             </w:r>
             <w:r>
               <w:rPr>
@@ -36499,7 +39966,21 @@
               <w:rPr>
                 <w:lang w:val="en-US"/>
               </w:rPr>
-              <w:t>/api/reviews/</w:t>
+              <w:t>/</w:t>
+            </w:r>
+            <w:proofErr w:type="spellStart"/>
+            <w:r>
+              <w:rPr>
+                <w:lang w:val="en-US"/>
+              </w:rPr>
+              <w:t>api</w:t>
+            </w:r>
+            <w:proofErr w:type="spellEnd"/>
+            <w:r>
+              <w:rPr>
+                <w:lang w:val="en-US"/>
+              </w:rPr>
+              <w:t>/reviews/</w:t>
             </w:r>
             <w:r>
               <w:rPr>
@@ -36604,7 +40085,14 @@
               <w:rPr>
                 <w:lang w:val="en-US"/>
               </w:rPr>
-              <w:t xml:space="preserve">        "UID": "U</w:t>
+              <w:t xml:space="preserve">        "UID": "</w:t>
+            </w:r>
+            <w:proofErr w:type="spellStart"/>
+            <w:r>
+              <w:rPr>
+                <w:lang w:val="en-US"/>
+              </w:rPr>
+              <w:t>U</w:t>
             </w:r>
             <w:r>
               <w:rPr>
@@ -36616,20 +40104,34 @@
               <w:rPr>
                 <w:lang w:val="en-US"/>
               </w:rPr>
-              <w:t>ID",</w:t>
-            </w:r>
-          </w:p>
-          <w:p>
-            <w:pPr>
-              <w:rPr>
-                <w:lang w:val="en-US"/>
-              </w:rPr>
-            </w:pPr>
-            <w:r>
-              <w:rPr>
-                <w:lang w:val="en-US"/>
-              </w:rPr>
-              <w:t xml:space="preserve">        "TO_UID": "TO_U</w:t>
+              <w:t>ID</w:t>
+            </w:r>
+            <w:proofErr w:type="spellEnd"/>
+            <w:r>
+              <w:rPr>
+                <w:lang w:val="en-US"/>
+              </w:rPr>
+              <w:t>",</w:t>
+            </w:r>
+          </w:p>
+          <w:p>
+            <w:pPr>
+              <w:rPr>
+                <w:lang w:val="en-US"/>
+              </w:rPr>
+            </w:pPr>
+            <w:r>
+              <w:rPr>
+                <w:lang w:val="en-US"/>
+              </w:rPr>
+              <w:t xml:space="preserve">        "TO_UID": "</w:t>
+            </w:r>
+            <w:proofErr w:type="spellStart"/>
+            <w:r>
+              <w:rPr>
+                <w:lang w:val="en-US"/>
+              </w:rPr>
+              <w:t>TO_U</w:t>
             </w:r>
             <w:r>
               <w:rPr>
@@ -36641,7 +40143,14 @@
               <w:rPr>
                 <w:lang w:val="en-US"/>
               </w:rPr>
-              <w:t>ID",</w:t>
+              <w:t>ID</w:t>
+            </w:r>
+            <w:proofErr w:type="spellEnd"/>
+            <w:r>
+              <w:rPr>
+                <w:lang w:val="en-US"/>
+              </w:rPr>
+              <w:t>",</w:t>
             </w:r>
           </w:p>
           <w:p>
@@ -36656,12 +40165,14 @@
               </w:rPr>
               <w:t xml:space="preserve">        "LID": "</w:t>
             </w:r>
+            <w:proofErr w:type="spellStart"/>
             <w:r>
               <w:rPr>
                 <w:lang w:val="en-US"/>
               </w:rPr>
               <w:t>ListingID</w:t>
             </w:r>
+            <w:proofErr w:type="spellEnd"/>
             <w:r>
               <w:rPr>
                 <w:lang w:val="en-US"/>
@@ -36774,7 +40285,14 @@
               <w:rPr>
                 <w:lang w:val="en-US"/>
               </w:rPr>
-              <w:t xml:space="preserve">        "UID": "U</w:t>
+              <w:t xml:space="preserve">        "UID": "</w:t>
+            </w:r>
+            <w:proofErr w:type="spellStart"/>
+            <w:r>
+              <w:rPr>
+                <w:lang w:val="en-US"/>
+              </w:rPr>
+              <w:t>U</w:t>
             </w:r>
             <w:r>
               <w:rPr>
@@ -36786,20 +40304,34 @@
               <w:rPr>
                 <w:lang w:val="en-US"/>
               </w:rPr>
-              <w:t>ID",</w:t>
-            </w:r>
-          </w:p>
-          <w:p>
-            <w:pPr>
-              <w:rPr>
-                <w:lang w:val="en-US"/>
-              </w:rPr>
-            </w:pPr>
-            <w:r>
-              <w:rPr>
-                <w:lang w:val="en-US"/>
-              </w:rPr>
-              <w:t xml:space="preserve">        "TO_UID": "TO_U</w:t>
+              <w:t>ID</w:t>
+            </w:r>
+            <w:proofErr w:type="spellEnd"/>
+            <w:r>
+              <w:rPr>
+                <w:lang w:val="en-US"/>
+              </w:rPr>
+              <w:t>",</w:t>
+            </w:r>
+          </w:p>
+          <w:p>
+            <w:pPr>
+              <w:rPr>
+                <w:lang w:val="en-US"/>
+              </w:rPr>
+            </w:pPr>
+            <w:r>
+              <w:rPr>
+                <w:lang w:val="en-US"/>
+              </w:rPr>
+              <w:t xml:space="preserve">        "TO_UID": "</w:t>
+            </w:r>
+            <w:proofErr w:type="spellStart"/>
+            <w:r>
+              <w:rPr>
+                <w:lang w:val="en-US"/>
+              </w:rPr>
+              <w:t>TO_U</w:t>
             </w:r>
             <w:r>
               <w:rPr>
@@ -36811,7 +40343,14 @@
               <w:rPr>
                 <w:lang w:val="en-US"/>
               </w:rPr>
-              <w:t>ID",</w:t>
+              <w:t>ID</w:t>
+            </w:r>
+            <w:proofErr w:type="spellEnd"/>
+            <w:r>
+              <w:rPr>
+                <w:lang w:val="en-US"/>
+              </w:rPr>
+              <w:t>",</w:t>
             </w:r>
           </w:p>
           <w:p>
@@ -36826,12 +40365,14 @@
               </w:rPr>
               <w:t xml:space="preserve">        "LID": "</w:t>
             </w:r>
+            <w:proofErr w:type="spellStart"/>
             <w:r>
               <w:rPr>
                 <w:lang w:val="en-US"/>
               </w:rPr>
               <w:t>ListingID</w:t>
             </w:r>
+            <w:proofErr w:type="spellEnd"/>
             <w:r>
               <w:rPr>
                 <w:lang w:val="en-US"/>
@@ -36970,12 +40511,14 @@
       <w:r>
         <w:t>(</w:t>
       </w:r>
+      <w:proofErr w:type="spellStart"/>
       <w:r>
         <w:rPr>
           <w:lang w:val="en-US"/>
         </w:rPr>
         <w:t>resourceID</w:t>
       </w:r>
+      <w:proofErr w:type="spellEnd"/>
       <w:r>
         <w:t>)</w:t>
       </w:r>
@@ -36985,12 +40528,14 @@
       <w:r>
         <w:t>"</w:t>
       </w:r>
+      <w:proofErr w:type="spellStart"/>
       <w:r>
         <w:rPr>
           <w:lang w:val="en-US"/>
         </w:rPr>
         <w:t>ef</w:t>
       </w:r>
+      <w:proofErr w:type="spellEnd"/>
       <w:r>
         <w:t>3</w:t>
       </w:r>
@@ -37246,7 +40791,21 @@
               <w:rPr>
                 <w:lang w:val="en-US"/>
               </w:rPr>
-              <w:t>/api/users/:UID/reviews/</w:t>
+              <w:t>/</w:t>
+            </w:r>
+            <w:proofErr w:type="spellStart"/>
+            <w:r>
+              <w:rPr>
+                <w:lang w:val="en-US"/>
+              </w:rPr>
+              <w:t>api</w:t>
+            </w:r>
+            <w:proofErr w:type="spellEnd"/>
+            <w:r>
+              <w:rPr>
+                <w:lang w:val="en-US"/>
+              </w:rPr>
+              <w:t>/users/:UID/reviews/</w:t>
             </w:r>
             <w:r>
               <w:rPr>
@@ -37415,12 +40974,14 @@
       <w:r>
         <w:t>"</w:t>
       </w:r>
+      <w:proofErr w:type="spellStart"/>
       <w:r>
         <w:rPr>
           <w:lang w:val="en-US"/>
         </w:rPr>
         <w:t>ef</w:t>
       </w:r>
+      <w:proofErr w:type="spellEnd"/>
       <w:r>
         <w:t>3</w:t>
       </w:r>
@@ -37502,13 +41063,23 @@
         </w:rPr>
         <w:t>("</w:t>
       </w:r>
-      <w:r>
-        <w:rPr>
-          <w:sz w:val="28"/>
-          <w:szCs w:val="28"/>
-          <w:lang w:val="en-US"/>
-        </w:rPr>
-        <w:t>api/</w:t>
+      <w:proofErr w:type="spellStart"/>
+      <w:r>
+        <w:rPr>
+          <w:sz w:val="28"/>
+          <w:szCs w:val="28"/>
+          <w:lang w:val="en-US"/>
+        </w:rPr>
+        <w:t>api</w:t>
+      </w:r>
+      <w:proofErr w:type="spellEnd"/>
+      <w:r>
+        <w:rPr>
+          <w:sz w:val="28"/>
+          <w:szCs w:val="28"/>
+          <w:lang w:val="en-US"/>
+        </w:rPr>
+        <w:t>/</w:t>
       </w:r>
       <w:r>
         <w:rPr>
@@ -37844,7 +41415,21 @@
               <w:rPr>
                 <w:lang w:val="en-US"/>
               </w:rPr>
-              <w:t>/api/</w:t>
+              <w:t>/</w:t>
+            </w:r>
+            <w:proofErr w:type="spellStart"/>
+            <w:r>
+              <w:rPr>
+                <w:lang w:val="en-US"/>
+              </w:rPr>
+              <w:t>api</w:t>
+            </w:r>
+            <w:proofErr w:type="spellEnd"/>
+            <w:r>
+              <w:rPr>
+                <w:lang w:val="en-US"/>
+              </w:rPr>
+              <w:t>/</w:t>
             </w:r>
             <w:r>
               <w:rPr>
@@ -37948,6 +41533,11 @@
             </w:r>
           </w:p>
           <w:p>
+            <w:pPr>
+              <w:rPr>
+                <w:lang w:val="en-US"/>
+              </w:rPr>
+            </w:pPr>
             <w:r>
               <w:rPr>
                 <w:lang w:val="en-US"/>
@@ -37984,6 +41574,7 @@
               </w:rPr>
               <w:t>"</w:t>
             </w:r>
+            <w:proofErr w:type="spellStart"/>
             <w:r>
               <w:rPr>
                 <w:lang w:val="en-US"/>
@@ -38002,6 +41593,7 @@
               </w:rPr>
               <w:t>ID</w:t>
             </w:r>
+            <w:proofErr w:type="spellEnd"/>
             <w:r>
               <w:rPr>
                 <w:lang w:val="en-US"/>
@@ -38180,12 +41772,14 @@
               </w:rPr>
               <w:t>"</w:t>
             </w:r>
+            <w:proofErr w:type="spellStart"/>
             <w:r>
               <w:rPr>
                 <w:lang w:val="en-US"/>
               </w:rPr>
               <w:t>wonBID</w:t>
             </w:r>
+            <w:proofErr w:type="spellEnd"/>
             <w:r>
               <w:rPr>
                 <w:lang w:val="en-US"/>
@@ -38296,12 +41890,14 @@
               </w:rPr>
               <w:t>"</w:t>
             </w:r>
+            <w:proofErr w:type="spellStart"/>
             <w:r>
               <w:rPr>
                 <w:lang w:val="en-US"/>
               </w:rPr>
               <w:t>descr</w:t>
             </w:r>
+            <w:proofErr w:type="spellEnd"/>
             <w:r>
               <w:rPr>
                 <w:lang w:val="en-US"/>
@@ -38324,8 +41920,16 @@
               <w:rPr>
                 <w:lang w:val="en-US"/>
               </w:rPr>
-              <w:t>listing-descr</w:t>
-            </w:r>
+              <w:t>listing-</w:t>
+            </w:r>
+            <w:proofErr w:type="spellStart"/>
+            <w:r>
+              <w:rPr>
+                <w:lang w:val="en-US"/>
+              </w:rPr>
+              <w:t>descr</w:t>
+            </w:r>
+            <w:proofErr w:type="spellEnd"/>
             <w:r>
               <w:rPr>
                 <w:lang w:val="en-US"/>
@@ -38448,6 +42052,7 @@
       <w:r>
         <w:t xml:space="preserve"> </w:t>
       </w:r>
+      <w:proofErr w:type="spellStart"/>
       <w:r>
         <w:rPr>
           <w:lang w:val="en-US"/>
@@ -38466,6 +42071,7 @@
         </w:rPr>
         <w:t>ID</w:t>
       </w:r>
+      <w:proofErr w:type="spellEnd"/>
       <w:r>
         <w:t xml:space="preserve"> </w:t>
       </w:r>
@@ -38525,13 +42131,23 @@
         </w:rPr>
         <w:t>("</w:t>
       </w:r>
-      <w:r>
-        <w:rPr>
-          <w:sz w:val="28"/>
-          <w:szCs w:val="28"/>
-          <w:lang w:val="en-US"/>
-        </w:rPr>
-        <w:t>api/</w:t>
+      <w:proofErr w:type="spellStart"/>
+      <w:r>
+        <w:rPr>
+          <w:sz w:val="28"/>
+          <w:szCs w:val="28"/>
+          <w:lang w:val="en-US"/>
+        </w:rPr>
+        <w:t>api</w:t>
+      </w:r>
+      <w:proofErr w:type="spellEnd"/>
+      <w:r>
+        <w:rPr>
+          <w:sz w:val="28"/>
+          <w:szCs w:val="28"/>
+          <w:lang w:val="en-US"/>
+        </w:rPr>
+        <w:t>/</w:t>
       </w:r>
       <w:r>
         <w:rPr>
@@ -38588,13 +42204,23 @@
         </w:rPr>
         <w:t>"</w:t>
       </w:r>
-      <w:r>
-        <w:rPr>
-          <w:sz w:val="28"/>
-          <w:szCs w:val="28"/>
-          <w:lang w:val="en-US"/>
-        </w:rPr>
-        <w:t>api/</w:t>
+      <w:proofErr w:type="spellStart"/>
+      <w:r>
+        <w:rPr>
+          <w:sz w:val="28"/>
+          <w:szCs w:val="28"/>
+          <w:lang w:val="en-US"/>
+        </w:rPr>
+        <w:t>api</w:t>
+      </w:r>
+      <w:proofErr w:type="spellEnd"/>
+      <w:r>
+        <w:rPr>
+          <w:sz w:val="28"/>
+          <w:szCs w:val="28"/>
+          <w:lang w:val="en-US"/>
+        </w:rPr>
+        <w:t>/</w:t>
       </w:r>
       <w:r>
         <w:rPr>
@@ -38714,8 +42340,6 @@
         </w:rPr>
         <w:t>και</w:t>
       </w:r>
-      <w:bookmarkStart w:id="5" w:name="_GoBack"/>
-      <w:bookmarkEnd w:id="5"/>
       <w:r>
         <w:rPr>
           <w:sz w:val="24"/>
@@ -38883,6 +42507,7 @@
         </w:rPr>
         <w:t xml:space="preserve">στο γενικό </w:t>
       </w:r>
+      <w:proofErr w:type="spellStart"/>
       <w:r>
         <w:rPr>
           <w:sz w:val="24"/>
@@ -38891,6 +42516,7 @@
         </w:rPr>
         <w:t>url</w:t>
       </w:r>
+      <w:proofErr w:type="spellEnd"/>
       <w:r>
         <w:rPr>
           <w:sz w:val="24"/>
@@ -39115,7 +42741,21 @@
               <w:rPr>
                 <w:lang w:val="en-US"/>
               </w:rPr>
-              <w:t>/api/</w:t>
+              <w:t>/</w:t>
+            </w:r>
+            <w:proofErr w:type="spellStart"/>
+            <w:r>
+              <w:rPr>
+                <w:lang w:val="en-US"/>
+              </w:rPr>
+              <w:t>api</w:t>
+            </w:r>
+            <w:proofErr w:type="spellEnd"/>
+            <w:r>
+              <w:rPr>
+                <w:lang w:val="en-US"/>
+              </w:rPr>
+              <w:t>/</w:t>
             </w:r>
             <w:r>
               <w:rPr>
@@ -39412,13 +43052,7 @@
               <w:rPr>
                 <w:lang w:val="en-US"/>
               </w:rPr>
-              <w:t>1</w:t>
-            </w:r>
-            <w:r>
-              <w:rPr>
-                <w:lang w:val="en-US"/>
-              </w:rPr>
-              <w:t>0</w:t>
+              <w:t>10</w:t>
             </w:r>
           </w:p>
           <w:p>
@@ -40669,7 +44303,7 @@
 </file>
 
 <file path=customXml/itemProps1.xml><?xml version="1.0" encoding="utf-8"?>
-<ds:datastoreItem xmlns:ds="http://schemas.openxmlformats.org/officeDocument/2006/customXml" ds:itemID="{98C9BEB9-E330-4437-BABE-AB0CA14367B5}">
+<ds:datastoreItem xmlns:ds="http://schemas.openxmlformats.org/officeDocument/2006/customXml" ds:itemID="{BCE00A88-B44D-451E-B2FB-8569AF2E85D6}">
   <ds:schemaRefs>
     <ds:schemaRef ds:uri="http://schemas.openxmlformats.org/officeDocument/2006/bibliography"/>
   </ds:schemaRefs>
